--- a/金融-薛兆丰经济学讲义.docx
+++ b/金融-薛兆丰经济学讲义.docx
@@ -15222,9 +15222,6 @@
     <w:p>
       <w:pPr>
         <w:pStyle w:val="4"/>
-        <w:rPr>
-          <w:rFonts w:hint="eastAsia"/>
-        </w:rPr>
       </w:pPr>
       <w:r>
         <w:rPr>
@@ -15235,11 +15232,6 @@
       </w:r>
     </w:p>
     <w:p>
-      <w:pPr>
-        <w:rPr>
-          <w:rFonts w:hint="eastAsia"/>
-        </w:rPr>
-      </w:pPr>
       <w:r>
         <w:rPr>
           <w:rFonts w:hint="eastAsia"/>
@@ -15248,11 +15240,6 @@
       </w:r>
     </w:p>
     <w:p>
-      <w:pPr>
-        <w:rPr>
-          <w:rFonts w:hint="eastAsia"/>
-        </w:rPr>
-      </w:pPr>
       <w:r>
         <w:rPr>
           <w:rFonts w:hint="eastAsia"/>
@@ -15261,11 +15248,6 @@
       </w:r>
     </w:p>
     <w:p>
-      <w:pPr>
-        <w:rPr>
-          <w:rFonts w:hint="eastAsia"/>
-        </w:rPr>
-      </w:pPr>
       <w:r>
         <w:rPr>
           <w:rFonts w:hint="eastAsia"/>
@@ -15274,11 +15256,6 @@
       </w:r>
     </w:p>
     <w:p>
-      <w:pPr>
-        <w:rPr>
-          <w:rFonts w:hint="eastAsia"/>
-        </w:rPr>
-      </w:pPr>
       <w:r>
         <w:rPr>
           <w:rFonts w:hint="eastAsia"/>
@@ -15287,11 +15264,6 @@
       </w:r>
     </w:p>
     <w:p>
-      <w:pPr>
-        <w:rPr>
-          <w:rFonts w:hint="eastAsia"/>
-        </w:rPr>
-      </w:pPr>
       <w:r>
         <w:rPr>
           <w:rFonts w:hint="eastAsia"/>
@@ -15300,11 +15272,6 @@
       </w:r>
     </w:p>
     <w:p>
-      <w:pPr>
-        <w:rPr>
-          <w:rFonts w:hint="eastAsia"/>
-        </w:rPr>
-      </w:pPr>
       <w:r>
         <w:rPr>
           <w:rFonts w:hint="eastAsia"/>
@@ -15313,11 +15280,6 @@
       </w:r>
     </w:p>
     <w:p>
-      <w:pPr>
-        <w:rPr>
-          <w:rFonts w:hint="eastAsia"/>
-        </w:rPr>
-      </w:pPr>
       <w:r>
         <w:rPr>
           <w:rFonts w:hint="eastAsia"/>
@@ -15326,11 +15288,6 @@
       </w:r>
     </w:p>
     <w:p>
-      <w:pPr>
-        <w:rPr>
-          <w:rFonts w:hint="eastAsia"/>
-        </w:rPr>
-      </w:pPr>
       <w:r>
         <w:rPr>
           <w:rFonts w:hint="eastAsia"/>
@@ -15339,11 +15296,6 @@
       </w:r>
     </w:p>
     <w:p>
-      <w:pPr>
-        <w:rPr>
-          <w:rFonts w:hint="eastAsia"/>
-        </w:rPr>
-      </w:pPr>
       <w:r>
         <w:rPr>
           <w:rFonts w:hint="eastAsia"/>
@@ -15392,11 +15344,6 @@
     </w:p>
     <w:p/>
     <w:p>
-      <w:pPr>
-        <w:rPr>
-          <w:rFonts w:hint="eastAsia"/>
-        </w:rPr>
-      </w:pPr>
       <w:r>
         <w:rPr>
           <w:rFonts w:hint="eastAsia"/>
@@ -15499,11 +15446,6 @@
     </w:p>
     <w:p/>
     <w:p>
-      <w:pPr>
-        <w:rPr>
-          <w:rFonts w:hint="eastAsia"/>
-        </w:rPr>
-      </w:pPr>
       <w:r>
         <w:rPr>
           <w:rFonts w:hint="eastAsia"/>
@@ -15550,11 +15492,6 @@
       </w:r>
     </w:p>
     <w:p>
-      <w:pPr>
-        <w:rPr>
-          <w:rFonts w:hint="eastAsia"/>
-        </w:rPr>
-      </w:pPr>
       <w:r>
         <w:rPr>
           <w:rFonts w:hint="eastAsia"/>
@@ -15563,11 +15500,6 @@
       </w:r>
     </w:p>
     <w:p>
-      <w:pPr>
-        <w:rPr>
-          <w:rFonts w:hint="eastAsia"/>
-        </w:rPr>
-      </w:pPr>
       <w:r>
         <w:rPr>
           <w:rFonts w:hint="eastAsia"/>
@@ -15576,11 +15508,6 @@
       </w:r>
     </w:p>
     <w:p>
-      <w:pPr>
-        <w:rPr>
-          <w:rFonts w:hint="eastAsia"/>
-        </w:rPr>
-      </w:pPr>
       <w:r>
         <w:rPr>
           <w:rFonts w:hint="eastAsia"/>
@@ -15606,11 +15533,6 @@
       </w:r>
     </w:p>
     <w:p>
-      <w:pPr>
-        <w:rPr>
-          <w:rFonts w:hint="eastAsia"/>
-        </w:rPr>
-      </w:pPr>
       <w:r>
         <w:rPr>
           <w:rFonts w:hint="eastAsia"/>
@@ -15629,11 +15551,6 @@
     </w:p>
     <w:p/>
     <w:p>
-      <w:pPr>
-        <w:rPr>
-          <w:rFonts w:hint="eastAsia"/>
-        </w:rPr>
-      </w:pPr>
       <w:r>
         <w:rPr>
           <w:rFonts w:hint="eastAsia"/>
@@ -15642,11 +15559,6 @@
       </w:r>
     </w:p>
     <w:p>
-      <w:pPr>
-        <w:rPr>
-          <w:rFonts w:hint="eastAsia"/>
-        </w:rPr>
-      </w:pPr>
       <w:r>
         <w:rPr>
           <w:rFonts w:hint="eastAsia"/>
@@ -15655,11 +15567,6 @@
       </w:r>
     </w:p>
     <w:p>
-      <w:pPr>
-        <w:rPr>
-          <w:rFonts w:hint="eastAsia"/>
-        </w:rPr>
-      </w:pPr>
       <w:r>
         <w:rPr>
           <w:rFonts w:hint="eastAsia"/>
@@ -15685,11 +15592,6 @@
       </w:r>
     </w:p>
     <w:p>
-      <w:pPr>
-        <w:rPr>
-          <w:rFonts w:hint="eastAsia"/>
-        </w:rPr>
-      </w:pPr>
       <w:r>
         <w:rPr>
           <w:rFonts w:hint="eastAsia"/>
@@ -15698,11 +15600,6 @@
       </w:r>
     </w:p>
     <w:p>
-      <w:pPr>
-        <w:rPr>
-          <w:rFonts w:hint="eastAsia"/>
-        </w:rPr>
-      </w:pPr>
       <w:r>
         <w:rPr>
           <w:rFonts w:hint="eastAsia"/>
@@ -15728,11 +15625,6 @@
       </w:r>
     </w:p>
     <w:p>
-      <w:pPr>
-        <w:rPr>
-          <w:rFonts w:hint="eastAsia"/>
-        </w:rPr>
-      </w:pPr>
       <w:r>
         <w:rPr>
           <w:rFonts w:hint="eastAsia"/>
@@ -15761,11 +15653,6 @@
       </w:r>
     </w:p>
     <w:p>
-      <w:pPr>
-        <w:rPr>
-          <w:rFonts w:hint="eastAsia"/>
-        </w:rPr>
-      </w:pPr>
       <w:r>
         <w:rPr>
           <w:rFonts w:hint="eastAsia"/>
@@ -15788,11 +15675,6 @@
       </w:r>
     </w:p>
     <w:p>
-      <w:pPr>
-        <w:rPr>
-          <w:rFonts w:hint="eastAsia"/>
-        </w:rPr>
-      </w:pPr>
       <w:r>
         <w:rPr>
           <w:rFonts w:hint="eastAsia"/>
@@ -15801,11 +15683,6 @@
       </w:r>
     </w:p>
     <w:p>
-      <w:pPr>
-        <w:rPr>
-          <w:rFonts w:hint="eastAsia"/>
-        </w:rPr>
-      </w:pPr>
       <w:r>
         <w:rPr>
           <w:rFonts w:hint="eastAsia"/>
@@ -15831,11 +15708,6 @@
     </w:p>
     <w:p/>
     <w:p>
-      <w:pPr>
-        <w:rPr>
-          <w:rFonts w:hint="eastAsia"/>
-        </w:rPr>
-      </w:pPr>
       <w:r>
         <w:rPr>
           <w:rFonts w:hint="eastAsia"/>
@@ -15897,9 +15769,6 @@
           <w:numId w:val="4"/>
         </w:numPr>
         <w:ind w:firstLineChars="0"/>
-        <w:rPr>
-          <w:rFonts w:hint="eastAsia"/>
-        </w:rPr>
       </w:pPr>
       <w:r>
         <w:rPr>
@@ -15907,6 +15776,852 @@
         </w:rPr>
         <w:t>第三，实物补贴可以假公济私</w:t>
       </w:r>
+    </w:p>
+    <w:p/>
+    <w:p>
+      <w:pPr>
+        <w:pStyle w:val="1"/>
+        <w:numPr>
+          <w:ilvl w:val="0"/>
+          <w:numId w:val="3"/>
+        </w:numPr>
+      </w:pPr>
+      <w:r>
+        <w:rPr>
+          <w:rFonts w:hint="eastAsia"/>
+        </w:rPr>
+        <w:t>竞争的维度｜没有人可以控制市场因素</w:t>
+      </w:r>
+    </w:p>
+    <w:p>
+      <w:pPr>
+        <w:rPr>
+          <w:rFonts w:hint="eastAsia"/>
+        </w:rPr>
+      </w:pPr>
+    </w:p>
+    <w:p>
+      <w:pPr>
+        <w:pStyle w:val="2"/>
+        <w:numPr>
+          <w:ilvl w:val="1"/>
+          <w:numId w:val="3"/>
+        </w:numPr>
+      </w:pPr>
+      <w:r>
+        <w:rPr>
+          <w:rFonts w:hint="eastAsia"/>
+        </w:rPr>
+        <w:t>第</w:t>
+      </w:r>
+      <w:r>
+        <w:rPr>
+          <w:rFonts w:hint="eastAsia"/>
+        </w:rPr>
+        <w:t>043</w:t>
+      </w:r>
+      <w:r>
+        <w:rPr>
+          <w:rFonts w:hint="eastAsia"/>
+        </w:rPr>
+        <w:t>讲</w:t>
+      </w:r>
+      <w:r>
+        <w:rPr>
+          <w:rFonts w:hint="eastAsia"/>
+        </w:rPr>
+        <w:t xml:space="preserve"> | </w:t>
+      </w:r>
+      <w:r>
+        <w:rPr>
+          <w:rFonts w:hint="eastAsia"/>
+        </w:rPr>
+        <w:t>房价上升好不好</w:t>
+      </w:r>
+    </w:p>
+    <w:p/>
+    <w:p>
+      <w:pPr>
+        <w:pStyle w:val="3"/>
+        <w:numPr>
+          <w:ilvl w:val="2"/>
+          <w:numId w:val="3"/>
+        </w:numPr>
+      </w:pPr>
+      <w:r>
+        <w:rPr>
+          <w:rFonts w:hint="eastAsia"/>
+        </w:rPr>
+        <w:t>房价涨跌，分清正负面因素</w:t>
+      </w:r>
+    </w:p>
+    <w:p>
+      <w:pPr>
+        <w:pStyle w:val="4"/>
+        <w:numPr>
+          <w:ilvl w:val="3"/>
+          <w:numId w:val="3"/>
+        </w:numPr>
+      </w:pPr>
+      <w:r>
+        <w:rPr>
+          <w:rFonts w:hint="eastAsia"/>
+        </w:rPr>
+        <w:t>房价上涨的正面因素</w:t>
+      </w:r>
+    </w:p>
+    <w:p>
+      <w:pPr>
+        <w:rPr>
+          <w:rFonts w:hint="eastAsia"/>
+        </w:rPr>
+      </w:pPr>
+      <w:r>
+        <w:rPr>
+          <w:rFonts w:hint="eastAsia"/>
+        </w:rPr>
+        <w:t>他们所付的房价，买到的不仅仅是一套普通的房子，还要加上周边可得的服务，</w:t>
+      </w:r>
+    </w:p>
+    <w:p/>
+    <w:p>
+      <w:r>
+        <w:rPr>
+          <w:rFonts w:hint="eastAsia"/>
+        </w:rPr>
+        <w:t>人口集聚提高大城市的经济效率</w:t>
+      </w:r>
+    </w:p>
+    <w:p>
+      <w:pPr>
+        <w:rPr>
+          <w:rFonts w:hint="eastAsia"/>
+        </w:rPr>
+      </w:pPr>
+      <w:r>
+        <w:rPr>
+          <w:rFonts w:hint="eastAsia"/>
+        </w:rPr>
+        <w:t>要留下高端的人口，而把中低端的人迁走。这种说法有问题。如果一个城市只剩下高端</w:t>
+      </w:r>
+    </w:p>
+    <w:p>
+      <w:r>
+        <w:rPr>
+          <w:rFonts w:hint="eastAsia"/>
+        </w:rPr>
+        <w:t>人口，那这些高端人口中就自然会变出中低端人口来，否则谁来打扫卫生、修车、送快递、看孩子呢？</w:t>
+      </w:r>
+    </w:p>
+    <w:p/>
+    <w:p>
+      <w:r>
+        <w:rPr>
+          <w:rFonts w:hint="eastAsia"/>
+        </w:rPr>
+        <w:t>在美国，一个钢琴老师的收入不一定比一个修车师傅高，开垃圾车的清洁工，收入很可能比大学老师还要高。谁赚得多，谁赚得少，讲的不是职业的贵贱，而是互相依赖的程度。</w:t>
+      </w:r>
+    </w:p>
+    <w:p>
+      <w:r>
+        <w:rPr>
+          <w:rFonts w:hint="eastAsia"/>
+        </w:rPr>
+        <w:t>如果房价上升是因为人口集聚造成的，那么这种集聚就是正面的，我们不应该抑制它</w:t>
+      </w:r>
+    </w:p>
+    <w:p/>
+    <w:p>
+      <w:r>
+        <w:rPr>
+          <w:rFonts w:hint="eastAsia"/>
+        </w:rPr>
+        <w:t>简而言之，人口集聚和城市繁荣，都是使房价上升的正面因素</w:t>
+      </w:r>
+    </w:p>
+    <w:p/>
+    <w:p>
+      <w:pPr>
+        <w:pStyle w:val="4"/>
+        <w:numPr>
+          <w:ilvl w:val="3"/>
+          <w:numId w:val="3"/>
+        </w:numPr>
+      </w:pPr>
+      <w:r>
+        <w:rPr>
+          <w:rFonts w:hint="eastAsia"/>
+        </w:rPr>
+        <w:t>房价上涨的负面因素</w:t>
+      </w:r>
+    </w:p>
+    <w:p>
+      <w:pPr>
+        <w:rPr>
+          <w:rFonts w:hint="eastAsia"/>
+        </w:rPr>
+      </w:pPr>
+    </w:p>
+    <w:p>
+      <w:pPr>
+        <w:pStyle w:val="2"/>
+        <w:numPr>
+          <w:ilvl w:val="1"/>
+          <w:numId w:val="3"/>
+        </w:numPr>
+      </w:pPr>
+      <w:r>
+        <w:rPr>
+          <w:rFonts w:hint="eastAsia"/>
+        </w:rPr>
+        <w:t>第</w:t>
+      </w:r>
+      <w:r>
+        <w:rPr>
+          <w:rFonts w:hint="eastAsia"/>
+        </w:rPr>
+        <w:t>044</w:t>
+      </w:r>
+      <w:r>
+        <w:rPr>
+          <w:rFonts w:hint="eastAsia"/>
+        </w:rPr>
+        <w:t>讲</w:t>
+      </w:r>
+      <w:r>
+        <w:rPr>
+          <w:rFonts w:hint="eastAsia"/>
+        </w:rPr>
+        <w:t xml:space="preserve"> | </w:t>
+      </w:r>
+      <w:r>
+        <w:rPr>
+          <w:rFonts w:hint="eastAsia"/>
+        </w:rPr>
+        <w:t>廉价保障房更贵</w:t>
+      </w:r>
+    </w:p>
+    <w:p>
+      <w:pPr>
+        <w:ind w:firstLineChars="300" w:firstLine="630"/>
+      </w:pPr>
+      <w:r>
+        <w:rPr>
+          <w:rFonts w:hint="eastAsia"/>
+        </w:rPr>
+        <w:t>源自“免费午餐”的想法，而</w:t>
+      </w:r>
+      <w:r>
+        <w:rPr>
+          <w:rFonts w:hint="eastAsia"/>
+        </w:rPr>
+        <w:t xml:space="preserve"> </w:t>
+      </w:r>
+      <w:r>
+        <w:rPr>
+          <w:rFonts w:hint="eastAsia"/>
+        </w:rPr>
+        <w:t>试图以大规模修建廉价保障房来抑制房价的行动正是一例。</w:t>
+      </w:r>
+    </w:p>
+    <w:p>
+      <w:pPr>
+        <w:pStyle w:val="3"/>
+        <w:numPr>
+          <w:ilvl w:val="2"/>
+          <w:numId w:val="3"/>
+        </w:numPr>
+      </w:pPr>
+      <w:r>
+        <w:rPr>
+          <w:rFonts w:hint="eastAsia"/>
+        </w:rPr>
+        <w:t>房屋限购与对策</w:t>
+      </w:r>
+    </w:p>
+    <w:p>
+      <w:pPr>
+        <w:rPr>
+          <w:rFonts w:hint="eastAsia"/>
+        </w:rPr>
+      </w:pPr>
+    </w:p>
+    <w:p>
+      <w:pPr>
+        <w:rPr>
+          <w:rFonts w:hint="eastAsia"/>
+        </w:rPr>
+      </w:pPr>
+      <w:r>
+        <w:rPr>
+          <w:rFonts w:hint="eastAsia"/>
+        </w:rPr>
+        <w:t>但人是有对策的：如果限制每个家庭只能买一套房，那么有些人可</w:t>
+      </w:r>
+    </w:p>
+    <w:p>
+      <w:pPr>
+        <w:rPr>
+          <w:rFonts w:hint="eastAsia"/>
+        </w:rPr>
+      </w:pPr>
+      <w:r>
+        <w:rPr>
+          <w:rFonts w:hint="eastAsia"/>
+        </w:rPr>
+        <w:t>能就会假离婚，一个家庭变成两个家庭；如果每个人只能买一套房，那</w:t>
+      </w:r>
+    </w:p>
+    <w:p>
+      <w:pPr>
+        <w:rPr>
+          <w:rFonts w:hint="eastAsia"/>
+        </w:rPr>
+      </w:pPr>
+      <w:proofErr w:type="gramStart"/>
+      <w:r>
+        <w:rPr>
+          <w:rFonts w:hint="eastAsia"/>
+        </w:rPr>
+        <w:t>么每套房</w:t>
+      </w:r>
+      <w:proofErr w:type="gramEnd"/>
+      <w:r>
+        <w:rPr>
+          <w:rFonts w:hint="eastAsia"/>
+        </w:rPr>
+        <w:t>的面积就可能发生变化，人们会买一个面积很大的房子，交付</w:t>
+      </w:r>
+      <w:r>
+        <w:rPr>
+          <w:rFonts w:hint="eastAsia"/>
+        </w:rPr>
+        <w:t xml:space="preserve"> </w:t>
+      </w:r>
+      <w:r>
+        <w:rPr>
+          <w:rFonts w:hint="eastAsia"/>
+        </w:rPr>
+        <w:t>以后再把它隔开，变成两套房；如果一套房面积不能超过</w:t>
+      </w:r>
+      <w:r>
+        <w:rPr>
+          <w:rFonts w:hint="eastAsia"/>
+        </w:rPr>
+        <w:t>100</w:t>
+      </w:r>
+      <w:r>
+        <w:rPr>
+          <w:rFonts w:hint="eastAsia"/>
+        </w:rPr>
+        <w:t>平方米，</w:t>
+      </w:r>
+      <w:r>
+        <w:rPr>
+          <w:rFonts w:hint="eastAsia"/>
+        </w:rPr>
+        <w:t xml:space="preserve"> </w:t>
+      </w:r>
+      <w:r>
+        <w:rPr>
+          <w:rFonts w:hint="eastAsia"/>
+        </w:rPr>
+        <w:t>有的人就会把房子建高一点，交付以后再把它隔成两层……</w:t>
+      </w:r>
+    </w:p>
+    <w:p>
+      <w:r>
+        <w:rPr>
+          <w:rFonts w:hint="eastAsia"/>
+        </w:rPr>
+        <w:t>可见，无论怎么限购，人都是有对策的。</w:t>
+      </w:r>
+    </w:p>
+    <w:p/>
+    <w:p>
+      <w:pPr>
+        <w:rPr>
+          <w:rFonts w:hint="eastAsia"/>
+        </w:rPr>
+      </w:pPr>
+      <w:r>
+        <w:rPr>
+          <w:rFonts w:hint="eastAsia"/>
+        </w:rPr>
+        <w:t>而这只是需求一方的对策，我们再看看供应的一方。</w:t>
+      </w:r>
+    </w:p>
+    <w:p>
+      <w:pPr>
+        <w:rPr>
+          <w:rFonts w:hint="eastAsia"/>
+        </w:rPr>
+      </w:pPr>
+      <w:r>
+        <w:rPr>
+          <w:rFonts w:hint="eastAsia"/>
+        </w:rPr>
+        <w:t>不要以为房地产商不管怎样都要盖房子，实际上他们是要看收益</w:t>
+      </w:r>
+    </w:p>
+    <w:p>
+      <w:pPr>
+        <w:rPr>
+          <w:rFonts w:hint="eastAsia"/>
+        </w:rPr>
+      </w:pPr>
+      <w:r>
+        <w:rPr>
+          <w:rFonts w:hint="eastAsia"/>
+        </w:rPr>
+        <w:t>的。如果房子不能赚钱，他们就不会盖房子了。如果限制有钱人多买房</w:t>
+      </w:r>
+    </w:p>
+    <w:p>
+      <w:pPr>
+        <w:rPr>
+          <w:rFonts w:hint="eastAsia"/>
+        </w:rPr>
+      </w:pPr>
+      <w:r>
+        <w:rPr>
+          <w:rFonts w:hint="eastAsia"/>
+        </w:rPr>
+        <w:t>子，房地产商接着就会减缓投资，新楼盘推出的数量就会逐步减少，最后整个市场出售的房屋总量就会下降，住房的供需矛盾就会激化，实际</w:t>
+      </w:r>
+    </w:p>
+    <w:p>
+      <w:pPr>
+        <w:rPr>
+          <w:rFonts w:hint="eastAsia"/>
+        </w:rPr>
+      </w:pPr>
+      <w:r>
+        <w:rPr>
+          <w:rFonts w:hint="eastAsia"/>
+        </w:rPr>
+        <w:t>房价就会更高，而不是更低。</w:t>
+      </w:r>
+    </w:p>
+    <w:p/>
+    <w:p>
+      <w:pPr>
+        <w:pStyle w:val="3"/>
+        <w:numPr>
+          <w:ilvl w:val="2"/>
+          <w:numId w:val="3"/>
+        </w:numPr>
+      </w:pPr>
+      <w:r>
+        <w:rPr>
+          <w:rFonts w:hint="eastAsia"/>
+        </w:rPr>
+        <w:lastRenderedPageBreak/>
+        <w:t>廉价保障房不是免费午餐</w:t>
+      </w:r>
+    </w:p>
+    <w:p>
+      <w:pPr>
+        <w:rPr>
+          <w:rFonts w:hint="eastAsia"/>
+        </w:rPr>
+      </w:pPr>
+      <w:r>
+        <w:rPr>
+          <w:rFonts w:hint="eastAsia"/>
+        </w:rPr>
+        <w:t>参考新加坡的做法，由政府大规模提供廉价保障房。而政府</w:t>
+      </w:r>
+    </w:p>
+    <w:p>
+      <w:r>
+        <w:rPr>
+          <w:rFonts w:hint="eastAsia"/>
+        </w:rPr>
+        <w:t>向每个人每个家庭提供廉价住房的想法，有这样几个错误。</w:t>
+      </w:r>
+    </w:p>
+    <w:p>
+      <w:pPr>
+        <w:rPr>
+          <w:rFonts w:hint="eastAsia"/>
+        </w:rPr>
+      </w:pPr>
+    </w:p>
+    <w:p>
+      <w:pPr>
+        <w:pStyle w:val="4"/>
+        <w:numPr>
+          <w:ilvl w:val="3"/>
+          <w:numId w:val="3"/>
+        </w:numPr>
+        <w:rPr>
+          <w:rFonts w:hint="eastAsia"/>
+        </w:rPr>
+      </w:pPr>
+      <w:r>
+        <w:rPr>
+          <w:rFonts w:hint="eastAsia"/>
+        </w:rPr>
+        <w:t>第一个错误就是把住房看作手表、铅笔、可乐那样的标准品。</w:t>
+      </w:r>
+    </w:p>
+    <w:p>
+      <w:pPr>
+        <w:ind w:firstLineChars="200" w:firstLine="420"/>
+        <w:rPr>
+          <w:rFonts w:hint="eastAsia"/>
+        </w:rPr>
+      </w:pPr>
+      <w:r>
+        <w:rPr>
+          <w:rFonts w:hint="eastAsia"/>
+        </w:rPr>
+        <w:t>住房不是标准品，而是一种非常具体的服务。我们不可能抽象地描述一座房</w:t>
+      </w:r>
+    </w:p>
+    <w:p>
+      <w:r>
+        <w:rPr>
+          <w:rFonts w:hint="eastAsia"/>
+        </w:rPr>
+        <w:t>屋。</w:t>
+      </w:r>
+    </w:p>
+    <w:p>
+      <w:r>
+        <w:rPr>
+          <w:rFonts w:hint="eastAsia"/>
+        </w:rPr>
+        <w:t>在目前的中国，城市与城市之间差别很大，每个城市中的地理位置、小区的差距也非常大。一座房屋，坐落在西部的一座小城市，与坐</w:t>
+      </w:r>
+      <w:r>
+        <w:rPr>
+          <w:rFonts w:hint="eastAsia"/>
+        </w:rPr>
+        <w:t xml:space="preserve"> </w:t>
+      </w:r>
+      <w:r>
+        <w:rPr>
+          <w:rFonts w:hint="eastAsia"/>
+        </w:rPr>
+        <w:t>落在北京的学区、上海的</w:t>
+      </w:r>
+      <w:r>
+        <w:rPr>
+          <w:rFonts w:hint="eastAsia"/>
+        </w:rPr>
+        <w:t>CBD</w:t>
+      </w:r>
+      <w:r>
+        <w:rPr>
+          <w:rFonts w:hint="eastAsia"/>
+        </w:rPr>
+        <w:t>（中央商务区），基本不是同一种商品</w:t>
+      </w:r>
+    </w:p>
+    <w:p>
+      <w:pPr>
+        <w:ind w:firstLineChars="200" w:firstLine="420"/>
+        <w:rPr>
+          <w:rFonts w:hint="eastAsia"/>
+        </w:rPr>
+      </w:pPr>
+      <w:r>
+        <w:rPr>
+          <w:rFonts w:hint="eastAsia"/>
+        </w:rPr>
+        <w:t>一座房屋，不仅代表着不同的面积、格局、用料、装修、楼层、朝</w:t>
+      </w:r>
+    </w:p>
+    <w:p>
+      <w:pPr>
+        <w:rPr>
+          <w:rFonts w:hint="eastAsia"/>
+        </w:rPr>
+      </w:pPr>
+      <w:r>
+        <w:rPr>
+          <w:rFonts w:hint="eastAsia"/>
+        </w:rPr>
+        <w:t>向、设施，更代表着不同的配套、地段、学区、医疗、交通、治安乃至</w:t>
+      </w:r>
+    </w:p>
+    <w:p>
+      <w:r>
+        <w:rPr>
+          <w:rFonts w:hint="eastAsia"/>
+        </w:rPr>
+        <w:t>周边未来的规划和发展等</w:t>
+      </w:r>
+    </w:p>
+    <w:p/>
+    <w:p>
+      <w:r>
+        <w:rPr>
+          <w:rFonts w:hint="eastAsia"/>
+        </w:rPr>
+        <w:t>新加坡的情况跟中国的情况差别比较大。新加坡面积小，提供一个标准品相对容易，因为它方圆也就几百公里，人口流动性也低得多</w:t>
+      </w:r>
+    </w:p>
+    <w:p/>
+    <w:p>
+      <w:pPr>
+        <w:rPr>
+          <w:rFonts w:hint="eastAsia"/>
+        </w:rPr>
+      </w:pPr>
+      <w:r>
+        <w:rPr>
+          <w:rFonts w:hint="eastAsia"/>
+        </w:rPr>
+        <w:t>国外也有类似的经验，那就是分了廉租房以后，大家都舍不得</w:t>
+      </w:r>
+    </w:p>
+    <w:p>
+      <w:pPr>
+        <w:rPr>
+          <w:rFonts w:hint="eastAsia"/>
+        </w:rPr>
+      </w:pPr>
+      <w:r>
+        <w:rPr>
+          <w:rFonts w:hint="eastAsia"/>
+        </w:rPr>
+        <w:t>离开，就住在那里，结果子女也在那里受教育。当他们的情况有所改善</w:t>
+      </w:r>
+    </w:p>
+    <w:p>
+      <w:pPr>
+        <w:rPr>
+          <w:rFonts w:hint="eastAsia"/>
+        </w:rPr>
+      </w:pPr>
+      <w:r>
+        <w:rPr>
+          <w:rFonts w:hint="eastAsia"/>
+        </w:rPr>
+        <w:t>以后，还舍不得离开，本来子女可以到更好的地方就读，但不得不留在</w:t>
+      </w:r>
+    </w:p>
+    <w:p>
+      <w:pPr>
+        <w:rPr>
+          <w:rFonts w:hint="eastAsia"/>
+        </w:rPr>
+      </w:pPr>
+      <w:r>
+        <w:rPr>
+          <w:rFonts w:hint="eastAsia"/>
+        </w:rPr>
+        <w:t>原来的地方。这使得所谓的社会流动性降低了，上升的渠道收窄了</w:t>
+      </w:r>
+    </w:p>
+    <w:p/>
+    <w:p>
+      <w:pPr>
+        <w:pStyle w:val="4"/>
+        <w:numPr>
+          <w:ilvl w:val="3"/>
+          <w:numId w:val="3"/>
+        </w:numPr>
+      </w:pPr>
+      <w:r>
+        <w:rPr>
+          <w:rFonts w:hint="eastAsia"/>
+        </w:rPr>
+        <w:t>第二个错误，是没有看到这样做的挤出效应</w:t>
+      </w:r>
+    </w:p>
+    <w:p/>
+    <w:p>
+      <w:pPr>
+        <w:rPr>
+          <w:rFonts w:hint="eastAsia"/>
+        </w:rPr>
+      </w:pPr>
+      <w:r>
+        <w:rPr>
+          <w:rFonts w:hint="eastAsia"/>
+        </w:rPr>
+        <w:t>当政府要提供大规模廉价房时，政府必须找地、找材</w:t>
+      </w:r>
+    </w:p>
+    <w:p>
+      <w:pPr>
+        <w:rPr>
+          <w:rFonts w:hint="eastAsia"/>
+        </w:rPr>
+      </w:pPr>
+      <w:r>
+        <w:rPr>
+          <w:rFonts w:hint="eastAsia"/>
+        </w:rPr>
+        <w:t>料、找钱。所有这些资源都是排他性的，政府用得越多，私人用得就越</w:t>
+      </w:r>
+    </w:p>
+    <w:p>
+      <w:r>
+        <w:rPr>
+          <w:rFonts w:hint="eastAsia"/>
+        </w:rPr>
+        <w:t>少。</w:t>
+      </w:r>
+    </w:p>
+    <w:p/>
+    <w:p>
+      <w:pPr>
+        <w:rPr>
+          <w:rFonts w:hint="eastAsia"/>
+        </w:rPr>
+      </w:pPr>
+      <w:r>
+        <w:rPr>
+          <w:rFonts w:hint="eastAsia"/>
+        </w:rPr>
+        <w:t>这时候我们就需要权衡，这些资源放在私人开发商手里，还是放在</w:t>
+      </w:r>
+    </w:p>
+    <w:p>
+      <w:pPr>
+        <w:rPr>
+          <w:rFonts w:hint="eastAsia"/>
+        </w:rPr>
+      </w:pPr>
+      <w:r>
+        <w:rPr>
+          <w:rFonts w:hint="eastAsia"/>
+        </w:rPr>
+        <w:t>政府手里，能够得到更好的应用。谁更能够设计建造出适销对路的房</w:t>
+      </w:r>
+    </w:p>
+    <w:p>
+      <w:r>
+        <w:rPr>
+          <w:rFonts w:hint="eastAsia"/>
+        </w:rPr>
+        <w:t>屋，是政府还是私人开发商？答案是显而易见的。</w:t>
+      </w:r>
+    </w:p>
+    <w:p>
+      <w:pPr>
+        <w:rPr>
+          <w:rFonts w:hint="eastAsia"/>
+        </w:rPr>
+      </w:pPr>
+      <w:r>
+        <w:rPr>
+          <w:rFonts w:hint="eastAsia"/>
+        </w:rPr>
+        <w:t>在美国也有这样的情形，就是政府为了大量修建</w:t>
+      </w:r>
+      <w:proofErr w:type="gramStart"/>
+      <w:r>
+        <w:rPr>
+          <w:rFonts w:hint="eastAsia"/>
+        </w:rPr>
+        <w:t>廉</w:t>
+      </w:r>
+      <w:proofErr w:type="gramEnd"/>
+      <w:r>
+        <w:rPr>
+          <w:rFonts w:hint="eastAsia"/>
+        </w:rPr>
+        <w:t>租房，推倒了一</w:t>
+      </w:r>
+    </w:p>
+    <w:p>
+      <w:pPr>
+        <w:rPr>
+          <w:rFonts w:hint="eastAsia"/>
+        </w:rPr>
+      </w:pPr>
+      <w:r>
+        <w:rPr>
+          <w:rFonts w:hint="eastAsia"/>
+        </w:rPr>
+        <w:t>些他们认为房屋质量不合格的社区，结果修建</w:t>
+      </w:r>
+      <w:proofErr w:type="gramStart"/>
+      <w:r>
+        <w:rPr>
+          <w:rFonts w:hint="eastAsia"/>
+        </w:rPr>
+        <w:t>廉</w:t>
+      </w:r>
+      <w:proofErr w:type="gramEnd"/>
+      <w:r>
+        <w:rPr>
+          <w:rFonts w:hint="eastAsia"/>
+        </w:rPr>
+        <w:t>租房的速度远远低于推</w:t>
+      </w:r>
+    </w:p>
+    <w:p>
+      <w:pPr>
+        <w:rPr>
+          <w:rFonts w:hint="eastAsia"/>
+        </w:rPr>
+      </w:pPr>
+      <w:r>
+        <w:rPr>
+          <w:rFonts w:hint="eastAsia"/>
+        </w:rPr>
+        <w:t>倒社区的速度，穷人就不得不搬到更远的住宅区里，他们的居住情况反</w:t>
+      </w:r>
+    </w:p>
+    <w:p>
+      <w:r>
+        <w:rPr>
+          <w:rFonts w:hint="eastAsia"/>
+        </w:rPr>
+        <w:t>而变得更糟了</w:t>
+      </w:r>
+    </w:p>
+    <w:p/>
+    <w:p>
+      <w:pPr>
+        <w:pStyle w:val="4"/>
+        <w:numPr>
+          <w:ilvl w:val="3"/>
+          <w:numId w:val="3"/>
+        </w:numPr>
+      </w:pPr>
+      <w:r>
+        <w:rPr>
+          <w:rFonts w:hint="eastAsia"/>
+        </w:rPr>
+        <w:t>第三个错误是，政府提供住房后，肯定会限制这种廉价房的有偿转</w:t>
+      </w:r>
+    </w:p>
+    <w:p/>
+    <w:p>
+      <w:pPr>
+        <w:rPr>
+          <w:rFonts w:hint="eastAsia"/>
+        </w:rPr>
+      </w:pPr>
+      <w:r>
+        <w:rPr>
+          <w:rFonts w:hint="eastAsia"/>
+        </w:rPr>
+        <w:t>这样会使得房屋之间的交易减少、流动性降低，这也进一步限制了</w:t>
+      </w:r>
+    </w:p>
+    <w:p>
+      <w:r>
+        <w:rPr>
+          <w:rFonts w:hint="eastAsia"/>
+        </w:rPr>
+        <w:t>资源的有效使用。</w:t>
+      </w:r>
+    </w:p>
+    <w:p>
+      <w:pPr>
+        <w:rPr>
+          <w:rFonts w:hint="eastAsia"/>
+        </w:rPr>
+      </w:pPr>
       <w:bookmarkStart w:id="5" w:name="_GoBack"/>
       <w:bookmarkEnd w:id="5"/>
     </w:p>
@@ -16166,6 +16881,92 @@
 <file path=word/numbering.xml><?xml version="1.0" encoding="utf-8"?>
 <w:numbering xmlns:wpc="http://schemas.microsoft.com/office/word/2010/wordprocessingCanvas" xmlns:cx="http://schemas.microsoft.com/office/drawing/2014/chartex" xmlns:cx1="http://schemas.microsoft.com/office/drawing/2015/9/8/chartex" xmlns:cx2="http://schemas.microsoft.com/office/drawing/2015/10/21/chartex" xmlns:cx3="http://schemas.microsoft.com/office/drawing/2016/5/9/chartex" xmlns:cx4="http://schemas.microsoft.com/office/drawing/2016/5/10/chartex" xmlns:cx5="http://schemas.microsoft.com/office/drawing/2016/5/11/chartex" xmlns:cx6="http://schemas.microsoft.com/office/drawing/2016/5/12/chartex" xmlns:cx7="http://schemas.microsoft.com/office/drawing/2016/5/13/chartex" xmlns:cx8="http://schemas.microsoft.com/office/drawing/2016/5/14/chartex" xmlns:mc="http://schemas.openxmlformats.org/markup-compatibility/2006" xmlns:aink="http://schemas.microsoft.com/office/drawing/2016/ink" xmlns:am3d="http://schemas.microsoft.com/office/drawing/2017/model3d" xmlns:o="urn:schemas-microsoft-com:office:office" xmlns:r="http://schemas.openxmlformats.org/officeDocument/2006/relationships" xmlns:m="http://schemas.openxmlformats.org/officeDocument/2006/math" xmlns:v="urn:schemas-microsoft-com:vml" xmlns:wp14="http://schemas.microsoft.com/office/word/2010/wordprocessingDrawing" xmlns:wp="http://schemas.openxmlformats.org/drawingml/2006/wordprocessingDrawing" xmlns:w10="urn:schemas-microsoft-com:office:word" xmlns:w="http://schemas.openxmlformats.org/wordprocessingml/2006/main" xmlns:w14="http://schemas.microsoft.com/office/word/2010/wordml" xmlns:w15="http://schemas.microsoft.com/office/word/2012/wordml" xmlns:w16cid="http://schemas.microsoft.com/office/word/2016/wordml/cid" xmlns:w16se="http://schemas.microsoft.com/office/word/2015/wordml/symex" xmlns:wpg="http://schemas.microsoft.com/office/word/2010/wordprocessingGroup" xmlns:wpi="http://schemas.microsoft.com/office/word/2010/wordprocessingInk" xmlns:wne="http://schemas.microsoft.com/office/word/2006/wordml" xmlns:wps="http://schemas.microsoft.com/office/word/2010/wordprocessingShape" mc:Ignorable="w14 w15 w16se w16cid wp14">
   <w:abstractNum w:abstractNumId="0" w15:restartNumberingAfterBreak="0">
+    <w:nsid w:val="143A2A68"/>
+    <w:multiLevelType w:val="multilevel"/>
+    <w:tmpl w:val="0409001F"/>
+    <w:lvl w:ilvl="0">
+      <w:start w:val="1"/>
+      <w:numFmt w:val="decimal"/>
+      <w:lvlText w:val="%1."/>
+      <w:lvlJc w:val="left"/>
+      <w:pPr>
+        <w:ind w:left="425" w:hanging="425"/>
+      </w:pPr>
+    </w:lvl>
+    <w:lvl w:ilvl="1">
+      <w:start w:val="1"/>
+      <w:numFmt w:val="decimal"/>
+      <w:lvlText w:val="%1.%2."/>
+      <w:lvlJc w:val="left"/>
+      <w:pPr>
+        <w:ind w:left="567" w:hanging="567"/>
+      </w:pPr>
+    </w:lvl>
+    <w:lvl w:ilvl="2">
+      <w:start w:val="1"/>
+      <w:numFmt w:val="decimal"/>
+      <w:lvlText w:val="%1.%2.%3."/>
+      <w:lvlJc w:val="left"/>
+      <w:pPr>
+        <w:ind w:left="709" w:hanging="709"/>
+      </w:pPr>
+    </w:lvl>
+    <w:lvl w:ilvl="3">
+      <w:start w:val="1"/>
+      <w:numFmt w:val="decimal"/>
+      <w:lvlText w:val="%1.%2.%3.%4."/>
+      <w:lvlJc w:val="left"/>
+      <w:pPr>
+        <w:ind w:left="851" w:hanging="851"/>
+      </w:pPr>
+    </w:lvl>
+    <w:lvl w:ilvl="4">
+      <w:start w:val="1"/>
+      <w:numFmt w:val="decimal"/>
+      <w:lvlText w:val="%1.%2.%3.%4.%5."/>
+      <w:lvlJc w:val="left"/>
+      <w:pPr>
+        <w:ind w:left="992" w:hanging="992"/>
+      </w:pPr>
+    </w:lvl>
+    <w:lvl w:ilvl="5">
+      <w:start w:val="1"/>
+      <w:numFmt w:val="decimal"/>
+      <w:lvlText w:val="%1.%2.%3.%4.%5.%6."/>
+      <w:lvlJc w:val="left"/>
+      <w:pPr>
+        <w:ind w:left="1134" w:hanging="1134"/>
+      </w:pPr>
+    </w:lvl>
+    <w:lvl w:ilvl="6">
+      <w:start w:val="1"/>
+      <w:numFmt w:val="decimal"/>
+      <w:lvlText w:val="%1.%2.%3.%4.%5.%6.%7."/>
+      <w:lvlJc w:val="left"/>
+      <w:pPr>
+        <w:ind w:left="1276" w:hanging="1276"/>
+      </w:pPr>
+    </w:lvl>
+    <w:lvl w:ilvl="7">
+      <w:start w:val="1"/>
+      <w:numFmt w:val="decimal"/>
+      <w:lvlText w:val="%1.%2.%3.%4.%5.%6.%7.%8."/>
+      <w:lvlJc w:val="left"/>
+      <w:pPr>
+        <w:ind w:left="1418" w:hanging="1418"/>
+      </w:pPr>
+    </w:lvl>
+    <w:lvl w:ilvl="8">
+      <w:start w:val="1"/>
+      <w:numFmt w:val="decimal"/>
+      <w:lvlText w:val="%1.%2.%3.%4.%5.%6.%7.%8.%9."/>
+      <w:lvlJc w:val="left"/>
+      <w:pPr>
+        <w:ind w:left="1559" w:hanging="1559"/>
+      </w:pPr>
+    </w:lvl>
+  </w:abstractNum>
+  <w:abstractNum w:abstractNumId="1" w15:restartNumberingAfterBreak="0">
     <w:nsid w:val="18925E13"/>
     <w:multiLevelType w:val="multilevel"/>
     <w:tmpl w:val="0409001F"/>
@@ -16251,7 +17052,93 @@
       </w:pPr>
     </w:lvl>
   </w:abstractNum>
-  <w:abstractNum w:abstractNumId="1" w15:restartNumberingAfterBreak="0">
+  <w:abstractNum w:abstractNumId="2" w15:restartNumberingAfterBreak="0">
+    <w:nsid w:val="32E12C0B"/>
+    <w:multiLevelType w:val="multilevel"/>
+    <w:tmpl w:val="0409001F"/>
+    <w:lvl w:ilvl="0">
+      <w:start w:val="1"/>
+      <w:numFmt w:val="decimal"/>
+      <w:lvlText w:val="%1."/>
+      <w:lvlJc w:val="left"/>
+      <w:pPr>
+        <w:ind w:left="425" w:hanging="425"/>
+      </w:pPr>
+    </w:lvl>
+    <w:lvl w:ilvl="1">
+      <w:start w:val="1"/>
+      <w:numFmt w:val="decimal"/>
+      <w:lvlText w:val="%1.%2."/>
+      <w:lvlJc w:val="left"/>
+      <w:pPr>
+        <w:ind w:left="567" w:hanging="567"/>
+      </w:pPr>
+    </w:lvl>
+    <w:lvl w:ilvl="2">
+      <w:start w:val="1"/>
+      <w:numFmt w:val="decimal"/>
+      <w:lvlText w:val="%1.%2.%3."/>
+      <w:lvlJc w:val="left"/>
+      <w:pPr>
+        <w:ind w:left="709" w:hanging="709"/>
+      </w:pPr>
+    </w:lvl>
+    <w:lvl w:ilvl="3">
+      <w:start w:val="1"/>
+      <w:numFmt w:val="decimal"/>
+      <w:lvlText w:val="%1.%2.%3.%4."/>
+      <w:lvlJc w:val="left"/>
+      <w:pPr>
+        <w:ind w:left="851" w:hanging="851"/>
+      </w:pPr>
+    </w:lvl>
+    <w:lvl w:ilvl="4">
+      <w:start w:val="1"/>
+      <w:numFmt w:val="decimal"/>
+      <w:lvlText w:val="%1.%2.%3.%4.%5."/>
+      <w:lvlJc w:val="left"/>
+      <w:pPr>
+        <w:ind w:left="992" w:hanging="992"/>
+      </w:pPr>
+    </w:lvl>
+    <w:lvl w:ilvl="5">
+      <w:start w:val="1"/>
+      <w:numFmt w:val="decimal"/>
+      <w:lvlText w:val="%1.%2.%3.%4.%5.%6."/>
+      <w:lvlJc w:val="left"/>
+      <w:pPr>
+        <w:ind w:left="1134" w:hanging="1134"/>
+      </w:pPr>
+    </w:lvl>
+    <w:lvl w:ilvl="6">
+      <w:start w:val="1"/>
+      <w:numFmt w:val="decimal"/>
+      <w:lvlText w:val="%1.%2.%3.%4.%5.%6.%7."/>
+      <w:lvlJc w:val="left"/>
+      <w:pPr>
+        <w:ind w:left="1276" w:hanging="1276"/>
+      </w:pPr>
+    </w:lvl>
+    <w:lvl w:ilvl="7">
+      <w:start w:val="1"/>
+      <w:numFmt w:val="decimal"/>
+      <w:lvlText w:val="%1.%2.%3.%4.%5.%6.%7.%8."/>
+      <w:lvlJc w:val="left"/>
+      <w:pPr>
+        <w:ind w:left="1418" w:hanging="1418"/>
+      </w:pPr>
+    </w:lvl>
+    <w:lvl w:ilvl="8">
+      <w:start w:val="1"/>
+      <w:numFmt w:val="decimal"/>
+      <w:lvlText w:val="%1.%2.%3.%4.%5.%6.%7.%8.%9."/>
+      <w:lvlJc w:val="left"/>
+      <w:pPr>
+        <w:ind w:left="1559" w:hanging="1559"/>
+      </w:pPr>
+    </w:lvl>
+  </w:abstractNum>
+  <w:abstractNum w:abstractNumId="3" w15:restartNumberingAfterBreak="0">
     <w:nsid w:val="3669295D"/>
     <w:multiLevelType w:val="multilevel"/>
     <w:tmpl w:val="0409001F"/>
@@ -16337,7 +17224,7 @@
       </w:pPr>
     </w:lvl>
   </w:abstractNum>
-  <w:abstractNum w:abstractNumId="2" w15:restartNumberingAfterBreak="0">
+  <w:abstractNum w:abstractNumId="4" w15:restartNumberingAfterBreak="0">
     <w:nsid w:val="58021D40"/>
     <w:multiLevelType w:val="hybridMultilevel"/>
     <w:tmpl w:val="EC7AC0A0"/>
@@ -16426,7 +17313,7 @@
       </w:pPr>
     </w:lvl>
   </w:abstractNum>
-  <w:abstractNum w:abstractNumId="3" w15:restartNumberingAfterBreak="0">
+  <w:abstractNum w:abstractNumId="5" w15:restartNumberingAfterBreak="0">
     <w:nsid w:val="5BC84D8A"/>
     <w:multiLevelType w:val="multilevel"/>
     <w:tmpl w:val="0409001F"/>
@@ -16513,16 +17400,22 @@
     </w:lvl>
   </w:abstractNum>
   <w:num w:numId="1">
+    <w:abstractNumId w:val="5"/>
+  </w:num>
+  <w:num w:numId="2">
+    <w:abstractNumId w:val="1"/>
+  </w:num>
+  <w:num w:numId="3">
     <w:abstractNumId w:val="3"/>
   </w:num>
-  <w:num w:numId="2">
+  <w:num w:numId="4">
+    <w:abstractNumId w:val="4"/>
+  </w:num>
+  <w:num w:numId="5">
+    <w:abstractNumId w:val="2"/>
+  </w:num>
+  <w:num w:numId="6">
     <w:abstractNumId w:val="0"/>
-  </w:num>
-  <w:num w:numId="3">
-    <w:abstractNumId w:val="1"/>
-  </w:num>
-  <w:num w:numId="4">
-    <w:abstractNumId w:val="2"/>
   </w:num>
 </w:numbering>
 </file>

--- a/金融-薛兆丰经济学讲义.docx
+++ b/金融-薛兆丰经济学讲义.docx
@@ -5216,7 +5216,7 @@
           <w:kern w:val="0"/>
           <w:szCs w:val="21"/>
         </w:rPr>
-        <w:t>假设牛跟小麦</w:t>
+        <w:t>假设牛跟小</w:t>
       </w:r>
       <w:proofErr w:type="gramEnd"/>
       <w:r>
@@ -5225,7 +5225,7 @@
           <w:kern w:val="0"/>
           <w:szCs w:val="21"/>
         </w:rPr>
-        <w:t>同属一人，这时，牛能不能吃小</w:t>
+        <w:t>麦同属一人，这时，牛能不能吃小</w:t>
       </w:r>
     </w:p>
     <w:p>
@@ -6701,7 +6701,7 @@
           <w:kern w:val="0"/>
           <w:szCs w:val="21"/>
         </w:rPr>
-        <w:t>这个解决</w:t>
+        <w:t>这个解</w:t>
       </w:r>
       <w:proofErr w:type="gramEnd"/>
       <w:r>
@@ -6710,7 +6710,7 @@
           <w:kern w:val="0"/>
           <w:szCs w:val="21"/>
         </w:rPr>
-        <w:t>方案最有效</w:t>
+        <w:t>决方案最有效</w:t>
       </w:r>
     </w:p>
     <w:p>
@@ -7590,25 +7590,7 @@
           <w:kern w:val="0"/>
           <w:szCs w:val="21"/>
         </w:rPr>
-        <w:t>定义，“一个人对一件商品的</w:t>
-      </w:r>
-      <w:proofErr w:type="gramStart"/>
-      <w:r>
-        <w:rPr>
-          <w:rFonts w:ascii="宋体" w:eastAsia="宋体" w:hAnsi="宋体" w:cs="宋体"/>
-          <w:kern w:val="0"/>
-          <w:szCs w:val="21"/>
-        </w:rPr>
-        <w:t>个</w:t>
-      </w:r>
-      <w:proofErr w:type="gramEnd"/>
-      <w:r>
-        <w:rPr>
-          <w:rFonts w:ascii="宋体" w:eastAsia="宋体" w:hAnsi="宋体" w:cs="宋体"/>
-          <w:kern w:val="0"/>
-          <w:szCs w:val="21"/>
-        </w:rPr>
-        <w:t xml:space="preserve"> 人估值，是他为了得到这件商品所愿意支付的其他商品的最高数量”。</w:t>
+        <w:t>定义，“一个人对一件商品的个 人估值，是他为了得到这件商品所愿意支付的其他商品的最高数量”。</w:t>
       </w:r>
     </w:p>
     <w:p>
@@ -15793,13 +15775,7 @@
         <w:t>竞争的维度｜没有人可以控制市场因素</w:t>
       </w:r>
     </w:p>
-    <w:p>
-      <w:pPr>
-        <w:rPr>
-          <w:rFonts w:hint="eastAsia"/>
-        </w:rPr>
-      </w:pPr>
-    </w:p>
+    <w:p/>
     <w:p>
       <w:pPr>
         <w:pStyle w:val="2"/>
@@ -15871,11 +15847,6 @@
       </w:r>
     </w:p>
     <w:p>
-      <w:pPr>
-        <w:rPr>
-          <w:rFonts w:hint="eastAsia"/>
-        </w:rPr>
-      </w:pPr>
       <w:r>
         <w:rPr>
           <w:rFonts w:hint="eastAsia"/>
@@ -15893,11 +15864,6 @@
       </w:r>
     </w:p>
     <w:p>
-      <w:pPr>
-        <w:rPr>
-          <w:rFonts w:hint="eastAsia"/>
-        </w:rPr>
-      </w:pPr>
       <w:r>
         <w:rPr>
           <w:rFonts w:hint="eastAsia"/>
@@ -15955,13 +15921,7 @@
         <w:t>房价上涨的负面因素</w:t>
       </w:r>
     </w:p>
-    <w:p>
-      <w:pPr>
-        <w:rPr>
-          <w:rFonts w:hint="eastAsia"/>
-        </w:rPr>
-      </w:pPr>
-    </w:p>
+    <w:p/>
     <w:p>
       <w:pPr>
         <w:pStyle w:val="2"/>
@@ -16039,19 +15999,8 @@
         <w:t>房屋限购与对策</w:t>
       </w:r>
     </w:p>
-    <w:p>
-      <w:pPr>
-        <w:rPr>
-          <w:rFonts w:hint="eastAsia"/>
-        </w:rPr>
-      </w:pPr>
-    </w:p>
-    <w:p>
-      <w:pPr>
-        <w:rPr>
-          <w:rFonts w:hint="eastAsia"/>
-        </w:rPr>
-      </w:pPr>
+    <w:p/>
+    <w:p>
       <w:r>
         <w:rPr>
           <w:rFonts w:hint="eastAsia"/>
@@ -16060,11 +16009,6 @@
       </w:r>
     </w:p>
     <w:p>
-      <w:pPr>
-        <w:rPr>
-          <w:rFonts w:hint="eastAsia"/>
-        </w:rPr>
-      </w:pPr>
       <w:r>
         <w:rPr>
           <w:rFonts w:hint="eastAsia"/>
@@ -16073,11 +16017,6 @@
       </w:r>
     </w:p>
     <w:p>
-      <w:pPr>
-        <w:rPr>
-          <w:rFonts w:hint="eastAsia"/>
-        </w:rPr>
-      </w:pPr>
       <w:proofErr w:type="gramStart"/>
       <w:r>
         <w:rPr>
@@ -16139,11 +16078,6 @@
     </w:p>
     <w:p/>
     <w:p>
-      <w:pPr>
-        <w:rPr>
-          <w:rFonts w:hint="eastAsia"/>
-        </w:rPr>
-      </w:pPr>
       <w:r>
         <w:rPr>
           <w:rFonts w:hint="eastAsia"/>
@@ -16152,11 +16086,6 @@
       </w:r>
     </w:p>
     <w:p>
-      <w:pPr>
-        <w:rPr>
-          <w:rFonts w:hint="eastAsia"/>
-        </w:rPr>
-      </w:pPr>
       <w:r>
         <w:rPr>
           <w:rFonts w:hint="eastAsia"/>
@@ -16165,11 +16094,6 @@
       </w:r>
     </w:p>
     <w:p>
-      <w:pPr>
-        <w:rPr>
-          <w:rFonts w:hint="eastAsia"/>
-        </w:rPr>
-      </w:pPr>
       <w:r>
         <w:rPr>
           <w:rFonts w:hint="eastAsia"/>
@@ -16178,11 +16102,6 @@
       </w:r>
     </w:p>
     <w:p>
-      <w:pPr>
-        <w:rPr>
-          <w:rFonts w:hint="eastAsia"/>
-        </w:rPr>
-      </w:pPr>
       <w:r>
         <w:rPr>
           <w:rFonts w:hint="eastAsia"/>
@@ -16191,11 +16110,6 @@
       </w:r>
     </w:p>
     <w:p>
-      <w:pPr>
-        <w:rPr>
-          <w:rFonts w:hint="eastAsia"/>
-        </w:rPr>
-      </w:pPr>
       <w:r>
         <w:rPr>
           <w:rFonts w:hint="eastAsia"/>
@@ -16221,11 +16135,6 @@
       </w:r>
     </w:p>
     <w:p>
-      <w:pPr>
-        <w:rPr>
-          <w:rFonts w:hint="eastAsia"/>
-        </w:rPr>
-      </w:pPr>
       <w:r>
         <w:rPr>
           <w:rFonts w:hint="eastAsia"/>
@@ -16241,13 +16150,7 @@
         <w:t>向每个人每个家庭提供廉价住房的想法，有这样几个错误。</w:t>
       </w:r>
     </w:p>
-    <w:p>
-      <w:pPr>
-        <w:rPr>
-          <w:rFonts w:hint="eastAsia"/>
-        </w:rPr>
-      </w:pPr>
-    </w:p>
+    <w:p/>
     <w:p>
       <w:pPr>
         <w:pStyle w:val="4"/>
@@ -16255,9 +16158,6 @@
           <w:ilvl w:val="3"/>
           <w:numId w:val="3"/>
         </w:numPr>
-        <w:rPr>
-          <w:rFonts w:hint="eastAsia"/>
-        </w:rPr>
       </w:pPr>
       <w:r>
         <w:rPr>
@@ -16269,9 +16169,6 @@
     <w:p>
       <w:pPr>
         <w:ind w:firstLineChars="200" w:firstLine="420"/>
-        <w:rPr>
-          <w:rFonts w:hint="eastAsia"/>
-        </w:rPr>
       </w:pPr>
       <w:r>
         <w:rPr>
@@ -16323,9 +16220,6 @@
     <w:p>
       <w:pPr>
         <w:ind w:firstLineChars="200" w:firstLine="420"/>
-        <w:rPr>
-          <w:rFonts w:hint="eastAsia"/>
-        </w:rPr>
       </w:pPr>
       <w:r>
         <w:rPr>
@@ -16335,11 +16229,6 @@
       </w:r>
     </w:p>
     <w:p>
-      <w:pPr>
-        <w:rPr>
-          <w:rFonts w:hint="eastAsia"/>
-        </w:rPr>
-      </w:pPr>
       <w:r>
         <w:rPr>
           <w:rFonts w:hint="eastAsia"/>
@@ -16366,11 +16255,6 @@
     </w:p>
     <w:p/>
     <w:p>
-      <w:pPr>
-        <w:rPr>
-          <w:rFonts w:hint="eastAsia"/>
-        </w:rPr>
-      </w:pPr>
       <w:r>
         <w:rPr>
           <w:rFonts w:hint="eastAsia"/>
@@ -16379,11 +16263,6 @@
       </w:r>
     </w:p>
     <w:p>
-      <w:pPr>
-        <w:rPr>
-          <w:rFonts w:hint="eastAsia"/>
-        </w:rPr>
-      </w:pPr>
       <w:r>
         <w:rPr>
           <w:rFonts w:hint="eastAsia"/>
@@ -16392,11 +16271,6 @@
       </w:r>
     </w:p>
     <w:p>
-      <w:pPr>
-        <w:rPr>
-          <w:rFonts w:hint="eastAsia"/>
-        </w:rPr>
-      </w:pPr>
       <w:r>
         <w:rPr>
           <w:rFonts w:hint="eastAsia"/>
@@ -16405,11 +16279,6 @@
       </w:r>
     </w:p>
     <w:p>
-      <w:pPr>
-        <w:rPr>
-          <w:rFonts w:hint="eastAsia"/>
-        </w:rPr>
-      </w:pPr>
       <w:r>
         <w:rPr>
           <w:rFonts w:hint="eastAsia"/>
@@ -16435,11 +16304,6 @@
     </w:p>
     <w:p/>
     <w:p>
-      <w:pPr>
-        <w:rPr>
-          <w:rFonts w:hint="eastAsia"/>
-        </w:rPr>
-      </w:pPr>
       <w:r>
         <w:rPr>
           <w:rFonts w:hint="eastAsia"/>
@@ -16448,11 +16312,6 @@
       </w:r>
     </w:p>
     <w:p>
-      <w:pPr>
-        <w:rPr>
-          <w:rFonts w:hint="eastAsia"/>
-        </w:rPr>
-      </w:pPr>
       <w:r>
         <w:rPr>
           <w:rFonts w:hint="eastAsia"/>
@@ -16470,11 +16329,6 @@
     </w:p>
     <w:p/>
     <w:p>
-      <w:pPr>
-        <w:rPr>
-          <w:rFonts w:hint="eastAsia"/>
-        </w:rPr>
-      </w:pPr>
       <w:r>
         <w:rPr>
           <w:rFonts w:hint="eastAsia"/>
@@ -16483,11 +16337,6 @@
       </w:r>
     </w:p>
     <w:p>
-      <w:pPr>
-        <w:rPr>
-          <w:rFonts w:hint="eastAsia"/>
-        </w:rPr>
-      </w:pPr>
       <w:r>
         <w:rPr>
           <w:rFonts w:hint="eastAsia"/>
@@ -16504,11 +16353,6 @@
       </w:r>
     </w:p>
     <w:p>
-      <w:pPr>
-        <w:rPr>
-          <w:rFonts w:hint="eastAsia"/>
-        </w:rPr>
-      </w:pPr>
       <w:r>
         <w:rPr>
           <w:rFonts w:hint="eastAsia"/>
@@ -16531,11 +16375,6 @@
       </w:r>
     </w:p>
     <w:p>
-      <w:pPr>
-        <w:rPr>
-          <w:rFonts w:hint="eastAsia"/>
-        </w:rPr>
-      </w:pPr>
       <w:r>
         <w:rPr>
           <w:rFonts w:hint="eastAsia"/>
@@ -16558,11 +16397,6 @@
       </w:r>
     </w:p>
     <w:p>
-      <w:pPr>
-        <w:rPr>
-          <w:rFonts w:hint="eastAsia"/>
-        </w:rPr>
-      </w:pPr>
       <w:r>
         <w:rPr>
           <w:rFonts w:hint="eastAsia"/>
@@ -16596,11 +16430,6 @@
     </w:p>
     <w:p/>
     <w:p>
-      <w:pPr>
-        <w:rPr>
-          <w:rFonts w:hint="eastAsia"/>
-        </w:rPr>
-      </w:pPr>
       <w:r>
         <w:rPr>
           <w:rFonts w:hint="eastAsia"/>
@@ -16616,17 +16445,847 @@
         <w:t>资源的有效使用。</w:t>
       </w:r>
     </w:p>
-    <w:p>
-      <w:pPr>
-        <w:rPr>
-          <w:rFonts w:hint="eastAsia"/>
-        </w:rPr>
-      </w:pPr>
+    <w:p/>
+    <w:p/>
+    <w:p>
+      <w:r>
+        <w:rPr>
+          <w:rFonts w:hint="eastAsia"/>
+        </w:rPr>
+        <w:t>这样会使得房屋之间的交易减少、流动性降低，</w:t>
+      </w:r>
+    </w:p>
+    <w:p/>
+    <w:p>
+      <w:pPr>
+        <w:pStyle w:val="2"/>
+        <w:numPr>
+          <w:ilvl w:val="1"/>
+          <w:numId w:val="3"/>
+        </w:numPr>
+      </w:pPr>
+      <w:r>
+        <w:rPr>
+          <w:rFonts w:hint="eastAsia"/>
+        </w:rPr>
+        <w:t>第</w:t>
+      </w:r>
+      <w:r>
+        <w:rPr>
+          <w:rFonts w:hint="eastAsia"/>
+        </w:rPr>
+        <w:t>045</w:t>
+      </w:r>
+      <w:r>
+        <w:rPr>
+          <w:rFonts w:hint="eastAsia"/>
+        </w:rPr>
+        <w:t>讲</w:t>
+      </w:r>
+      <w:r>
+        <w:rPr>
+          <w:rFonts w:hint="eastAsia"/>
+        </w:rPr>
+        <w:t xml:space="preserve"> | </w:t>
+      </w:r>
+      <w:r>
+        <w:rPr>
+          <w:rFonts w:hint="eastAsia"/>
+        </w:rPr>
+        <w:t>没有使用需求就没有投资需求</w:t>
+      </w:r>
+    </w:p>
+    <w:p>
+      <w:pPr>
+        <w:rPr>
+          <w:rFonts w:hint="eastAsia"/>
+        </w:rPr>
+      </w:pPr>
+      <w:r>
+        <w:rPr>
+          <w:rFonts w:hint="eastAsia"/>
+        </w:rPr>
+        <w:t>拥有两套小房子的人，很</w:t>
+      </w:r>
+      <w:proofErr w:type="gramStart"/>
+      <w:r>
+        <w:rPr>
+          <w:rFonts w:hint="eastAsia"/>
+        </w:rPr>
+        <w:t>可能比拥有一套</w:t>
+      </w:r>
+      <w:proofErr w:type="gramEnd"/>
+      <w:r>
+        <w:rPr>
+          <w:rFonts w:hint="eastAsia"/>
+        </w:rPr>
+        <w:t>大房子的人，对市</w:t>
+      </w:r>
+    </w:p>
+    <w:p>
+      <w:proofErr w:type="gramStart"/>
+      <w:r>
+        <w:rPr>
+          <w:rFonts w:hint="eastAsia"/>
+        </w:rPr>
+        <w:t>场有效</w:t>
+      </w:r>
+      <w:proofErr w:type="gramEnd"/>
+      <w:r>
+        <w:rPr>
+          <w:rFonts w:hint="eastAsia"/>
+        </w:rPr>
+        <w:t>配置住房资源的贡献更大。但如果征收空置税</w:t>
+      </w:r>
+    </w:p>
+    <w:p/>
+    <w:p>
+      <w:pPr>
+        <w:rPr>
+          <w:rFonts w:hint="eastAsia"/>
+        </w:rPr>
+      </w:pPr>
+      <w:r>
+        <w:rPr>
+          <w:rFonts w:hint="eastAsia"/>
+        </w:rPr>
+        <w:t>使用需求是投资需求的基础</w:t>
+      </w:r>
+    </w:p>
+    <w:p>
+      <w:pPr>
+        <w:rPr>
+          <w:rFonts w:hint="eastAsia"/>
+        </w:rPr>
+      </w:pPr>
+      <w:proofErr w:type="gramStart"/>
+      <w:r>
+        <w:rPr>
+          <w:rFonts w:hint="eastAsia"/>
+        </w:rPr>
+        <w:t>跟打击空置率相关</w:t>
+      </w:r>
+      <w:proofErr w:type="gramEnd"/>
+      <w:r>
+        <w:rPr>
+          <w:rFonts w:hint="eastAsia"/>
+        </w:rPr>
+        <w:t>的另外一个概念，就是要打击投资需求，区分使</w:t>
+      </w:r>
+    </w:p>
+    <w:p>
+      <w:proofErr w:type="gramStart"/>
+      <w:r>
+        <w:rPr>
+          <w:rFonts w:hint="eastAsia"/>
+        </w:rPr>
+        <w:t>用需求</w:t>
+      </w:r>
+      <w:proofErr w:type="gramEnd"/>
+      <w:r>
+        <w:rPr>
+          <w:rFonts w:hint="eastAsia"/>
+        </w:rPr>
+        <w:t>和投资需求</w:t>
+      </w:r>
+    </w:p>
+    <w:p/>
+    <w:p>
+      <w:pPr>
+        <w:rPr>
+          <w:rFonts w:hint="eastAsia"/>
+        </w:rPr>
+      </w:pPr>
+      <w:r>
+        <w:rPr>
+          <w:rFonts w:hint="eastAsia"/>
+        </w:rPr>
+        <w:t>现在市场上有一种普遍的观点，认为房价都是那些投资炒房的人炒</w:t>
+      </w:r>
+    </w:p>
+    <w:p>
+      <w:pPr>
+        <w:rPr>
+          <w:rFonts w:hint="eastAsia"/>
+        </w:rPr>
+      </w:pPr>
+      <w:r>
+        <w:rPr>
+          <w:rFonts w:hint="eastAsia"/>
+        </w:rPr>
+        <w:t>高的。因此有位学者提出了一个想法，说我们要积极地去满足实际的使</w:t>
+      </w:r>
+    </w:p>
+    <w:p>
+      <w:pPr>
+        <w:rPr>
+          <w:rFonts w:hint="eastAsia"/>
+        </w:rPr>
+      </w:pPr>
+      <w:r>
+        <w:rPr>
+          <w:rFonts w:hint="eastAsia"/>
+        </w:rPr>
+        <w:t>用需求，同时要打击投资的需求。</w:t>
+      </w:r>
+    </w:p>
+    <w:p>
+      <w:pPr>
+        <w:rPr>
+          <w:rFonts w:hint="eastAsia"/>
+        </w:rPr>
+      </w:pPr>
+      <w:r>
+        <w:rPr>
+          <w:rFonts w:hint="eastAsia"/>
+        </w:rPr>
+        <w:t>这位学者的建议是，在那些非常好的地段批一些地出来，专门修建</w:t>
+      </w:r>
+    </w:p>
+    <w:p>
+      <w:proofErr w:type="gramStart"/>
+      <w:r>
+        <w:rPr>
+          <w:rFonts w:hint="eastAsia"/>
+        </w:rPr>
+        <w:t>廉</w:t>
+      </w:r>
+      <w:proofErr w:type="gramEnd"/>
+      <w:r>
+        <w:rPr>
+          <w:rFonts w:hint="eastAsia"/>
+        </w:rPr>
+        <w:t>租房</w:t>
+      </w:r>
+    </w:p>
+    <w:p/>
+    <w:p>
+      <w:pPr>
+        <w:rPr>
+          <w:rFonts w:hint="eastAsia"/>
+        </w:rPr>
+      </w:pPr>
+      <w:r>
+        <w:rPr>
+          <w:rFonts w:hint="eastAsia"/>
+        </w:rPr>
+        <w:t>实际上所有的投资需求，都是以实际使用需求为基础的。</w:t>
+      </w:r>
+    </w:p>
+    <w:p>
+      <w:pPr>
+        <w:rPr>
+          <w:rFonts w:hint="eastAsia"/>
+        </w:rPr>
+      </w:pPr>
+    </w:p>
+    <w:p/>
+    <w:p>
+      <w:pPr>
+        <w:pStyle w:val="1"/>
+        <w:numPr>
+          <w:ilvl w:val="0"/>
+          <w:numId w:val="3"/>
+        </w:numPr>
+        <w:rPr>
+          <w:rFonts w:hint="eastAsia"/>
+        </w:rPr>
+      </w:pPr>
+      <w:r>
+        <w:rPr>
+          <w:rFonts w:hint="eastAsia"/>
+        </w:rPr>
+        <w:t>第</w:t>
+      </w:r>
+      <w:r>
+        <w:rPr>
+          <w:rFonts w:hint="eastAsia"/>
+        </w:rPr>
+        <w:t>5</w:t>
+      </w:r>
+      <w:r>
+        <w:rPr>
+          <w:rFonts w:hint="eastAsia"/>
+        </w:rPr>
+        <w:t>章</w:t>
+      </w:r>
+      <w:r>
+        <w:rPr>
+          <w:rFonts w:hint="eastAsia"/>
+        </w:rPr>
+        <w:t>权利</w:t>
+      </w:r>
+    </w:p>
+    <w:p>
+      <w:r>
+        <w:rPr>
+          <w:rFonts w:hint="eastAsia"/>
+        </w:rPr>
+        <w:t>自由不等于免费</w:t>
+      </w:r>
+    </w:p>
+    <w:p>
+      <w:pPr>
+        <w:rPr>
+          <w:rFonts w:hint="eastAsia"/>
+        </w:rPr>
+      </w:pPr>
+      <w:r>
+        <w:rPr>
+          <w:rFonts w:hint="eastAsia"/>
+        </w:rPr>
+        <w:t>资源的占有｜你的权利从哪里来</w:t>
+      </w:r>
+    </w:p>
+    <w:p>
+      <w:pPr>
+        <w:pStyle w:val="2"/>
+        <w:numPr>
+          <w:ilvl w:val="1"/>
+          <w:numId w:val="3"/>
+        </w:numPr>
+        <w:rPr>
+          <w:rFonts w:hint="eastAsia"/>
+        </w:rPr>
+      </w:pPr>
+      <w:r>
+        <w:rPr>
+          <w:rFonts w:hint="eastAsia"/>
+        </w:rPr>
+        <w:t>第</w:t>
+      </w:r>
+      <w:r>
+        <w:rPr>
+          <w:rFonts w:hint="eastAsia"/>
+        </w:rPr>
+        <w:t>046</w:t>
+      </w:r>
+      <w:r>
+        <w:rPr>
+          <w:rFonts w:hint="eastAsia"/>
+        </w:rPr>
+        <w:t>讲</w:t>
+      </w:r>
+      <w:r>
+        <w:rPr>
+          <w:rFonts w:hint="eastAsia"/>
+        </w:rPr>
+        <w:t xml:space="preserve"> | </w:t>
+      </w:r>
+      <w:r>
+        <w:rPr>
+          <w:rFonts w:hint="eastAsia"/>
+        </w:rPr>
+        <w:t>权利有别于能力</w:t>
+      </w:r>
+    </w:p>
+    <w:p>
+      <w:pPr>
+        <w:rPr>
+          <w:rFonts w:hint="eastAsia"/>
+        </w:rPr>
+      </w:pPr>
+      <w:r>
+        <w:rPr>
+          <w:rFonts w:hint="eastAsia"/>
+        </w:rPr>
+        <w:t>权利是文明的产物和特征。作为文明社会的一分子，我们都应该掌</w:t>
+      </w:r>
+    </w:p>
+    <w:p>
+      <w:pPr>
+        <w:rPr>
+          <w:rFonts w:hint="eastAsia"/>
+        </w:rPr>
+      </w:pPr>
+      <w:r>
+        <w:rPr>
+          <w:rFonts w:hint="eastAsia"/>
+        </w:rPr>
+        <w:lastRenderedPageBreak/>
+        <w:t>握一些关于权利的知识和理论。经济学是社会科学中的皇冠，它对权利</w:t>
+      </w:r>
+    </w:p>
+    <w:p>
+      <w:r>
+        <w:rPr>
+          <w:rFonts w:hint="eastAsia"/>
+        </w:rPr>
+        <w:t>的理解特别值得我们重视。</w:t>
+      </w:r>
+    </w:p>
+    <w:p/>
+    <w:p>
+      <w:pPr>
+        <w:rPr>
+          <w:rFonts w:hint="eastAsia"/>
+        </w:rPr>
+      </w:pPr>
+      <w:r>
+        <w:rPr>
+          <w:rFonts w:hint="eastAsia"/>
+        </w:rPr>
+        <w:t>迂回竞争带来了巨大的财富</w:t>
+      </w:r>
+    </w:p>
+    <w:p>
+      <w:pPr>
+        <w:rPr>
+          <w:rFonts w:hint="eastAsia"/>
+        </w:rPr>
+      </w:pPr>
+      <w:r>
+        <w:rPr>
+          <w:rFonts w:hint="eastAsia"/>
+        </w:rPr>
+        <w:t>设想我们是一群外星人，远远地靠近地球，想要探究人类和动物的</w:t>
+      </w:r>
+    </w:p>
+    <w:p>
+      <w:pPr>
+        <w:rPr>
+          <w:rFonts w:hint="eastAsia"/>
+        </w:rPr>
+      </w:pPr>
+      <w:r>
+        <w:rPr>
+          <w:rFonts w:hint="eastAsia"/>
+        </w:rPr>
+        <w:t>区别，解释为什么人类会走向繁荣富足，我们就不难发现这样一种现</w:t>
+      </w:r>
+    </w:p>
+    <w:p>
+      <w:pPr>
+        <w:rPr>
+          <w:rFonts w:hint="eastAsia"/>
+        </w:rPr>
+      </w:pPr>
+      <w:proofErr w:type="gramStart"/>
+      <w:r>
+        <w:rPr>
+          <w:rFonts w:hint="eastAsia"/>
+        </w:rPr>
+        <w:t>象</w:t>
+      </w:r>
+      <w:proofErr w:type="gramEnd"/>
+      <w:r>
+        <w:rPr>
+          <w:rFonts w:hint="eastAsia"/>
+        </w:rPr>
+        <w:t>：在动物世界，狮子非常勇猛，也很有能耐，它们展开的都是直接的</w:t>
+      </w:r>
+    </w:p>
+    <w:p>
+      <w:pPr>
+        <w:rPr>
+          <w:rFonts w:hint="eastAsia"/>
+        </w:rPr>
+      </w:pPr>
+      <w:r>
+        <w:rPr>
+          <w:rFonts w:hint="eastAsia"/>
+        </w:rPr>
+        <w:t>竞争：要什么就抢什么，单刀直入，毫不含糊。但狮子却非常贫穷，身</w:t>
+      </w:r>
+    </w:p>
+    <w:p>
+      <w:r>
+        <w:rPr>
+          <w:rFonts w:hint="eastAsia"/>
+        </w:rPr>
+        <w:t>无旁物，孑然一身。</w:t>
+      </w:r>
+    </w:p>
+    <w:p/>
+    <w:p>
+      <w:pPr>
+        <w:rPr>
+          <w:rFonts w:hint="eastAsia"/>
+        </w:rPr>
+      </w:pPr>
+      <w:r>
+        <w:rPr>
+          <w:rFonts w:hint="eastAsia"/>
+        </w:rPr>
+        <w:t>而在人类社会，人们几乎从不直接争抢，他们搬砖运沙，铺路搭</w:t>
+      </w:r>
+    </w:p>
+    <w:p>
+      <w:pPr>
+        <w:rPr>
+          <w:rFonts w:hint="eastAsia"/>
+        </w:rPr>
+      </w:pPr>
+      <w:r>
+        <w:rPr>
+          <w:rFonts w:hint="eastAsia"/>
+        </w:rPr>
+        <w:t>桥，看书学习，开会出差，但他们每天所需的消费品，都自然而然地到</w:t>
+      </w:r>
+    </w:p>
+    <w:p>
+      <w:pPr>
+        <w:rPr>
+          <w:rFonts w:hint="eastAsia"/>
+        </w:rPr>
+      </w:pPr>
+      <w:r>
+        <w:rPr>
+          <w:rFonts w:hint="eastAsia"/>
+        </w:rPr>
+        <w:t>手了。外人无法从他们工作的内容推测他们想要得到什么，从他们的所</w:t>
+      </w:r>
+    </w:p>
+    <w:p>
+      <w:pPr>
+        <w:rPr>
+          <w:rFonts w:hint="eastAsia"/>
+        </w:rPr>
+      </w:pPr>
+      <w:r>
+        <w:rPr>
+          <w:rFonts w:hint="eastAsia"/>
+        </w:rPr>
+        <w:t>得也难以推测他们是怎么取得的。人类展开的是高度迂回的竞争。结果</w:t>
+      </w:r>
+    </w:p>
+    <w:p>
+      <w:r>
+        <w:rPr>
+          <w:rFonts w:hint="eastAsia"/>
+        </w:rPr>
+        <w:t>是，人类非常富有，哪怕是乞丐，也能借助大量公共设施而生活。</w:t>
+      </w:r>
+    </w:p>
+    <w:p/>
+    <w:p>
+      <w:pPr>
+        <w:rPr>
+          <w:rFonts w:hint="eastAsia"/>
+        </w:rPr>
+      </w:pPr>
+      <w:r>
+        <w:rPr>
+          <w:rFonts w:hint="eastAsia"/>
+        </w:rPr>
+        <w:t>让人类有别于动物，长期展开迂回竞争，从而积累大量财富的原因</w:t>
+      </w:r>
+    </w:p>
+    <w:p>
+      <w:r>
+        <w:rPr>
+          <w:rFonts w:hint="eastAsia"/>
+        </w:rPr>
+        <w:t>之一，是人类社会逐渐建立起了精致的权利体系。</w:t>
+      </w:r>
+    </w:p>
+    <w:p/>
+    <w:p>
+      <w:r>
+        <w:rPr>
+          <w:rFonts w:hint="eastAsia"/>
+        </w:rPr>
+        <w:t>权利保护了有效的竞</w:t>
+      </w:r>
+    </w:p>
+    <w:p/>
+    <w:p>
+      <w:pPr>
+        <w:pStyle w:val="3"/>
+        <w:numPr>
+          <w:ilvl w:val="2"/>
+          <w:numId w:val="3"/>
+        </w:numPr>
+      </w:pPr>
+      <w:r>
+        <w:rPr>
+          <w:rFonts w:hint="eastAsia"/>
+        </w:rPr>
+        <w:t>权利的定义</w:t>
+      </w:r>
+    </w:p>
+    <w:p>
+      <w:r>
+        <w:rPr>
+          <w:rFonts w:hint="eastAsia"/>
+        </w:rPr>
+        <w:t>。阿尔钦说：“产权是</w:t>
+      </w:r>
+      <w:r>
+        <w:rPr>
+          <w:rFonts w:hint="eastAsia"/>
+        </w:rPr>
+        <w:t xml:space="preserve"> </w:t>
+      </w:r>
+      <w:r>
+        <w:rPr>
+          <w:rFonts w:hint="eastAsia"/>
+        </w:rPr>
+        <w:t>一种通过社会强制而实现的、对某种经济物品的多种用途进行选择的权</w:t>
+      </w:r>
+      <w:r>
+        <w:rPr>
+          <w:rFonts w:hint="eastAsia"/>
+        </w:rPr>
+        <w:t xml:space="preserve"> </w:t>
+      </w:r>
+      <w:r>
+        <w:rPr>
+          <w:rFonts w:hint="eastAsia"/>
+        </w:rPr>
+        <w:t>利。”（</w:t>
+      </w:r>
+      <w:r>
+        <w:rPr>
+          <w:rFonts w:hint="eastAsia"/>
+        </w:rPr>
+        <w:t>A property right is a socially enforced right to select uses of an economic good.</w:t>
+      </w:r>
+      <w:r>
+        <w:rPr>
+          <w:rFonts w:hint="eastAsia"/>
+        </w:rPr>
+        <w:t>）</w:t>
+      </w:r>
+    </w:p>
+    <w:p>
+      <w:pPr>
+        <w:rPr>
+          <w:rFonts w:hint="eastAsia"/>
+        </w:rPr>
+      </w:pPr>
+    </w:p>
+    <w:p>
+      <w:pPr>
+        <w:rPr>
+          <w:rFonts w:hint="eastAsia"/>
+        </w:rPr>
+      </w:pPr>
+      <w:r>
+        <w:rPr>
+          <w:rFonts w:hint="eastAsia"/>
+        </w:rPr>
+        <w:t>权利是通过社会强制而实现的，是别人授予我们的；不是我们自己</w:t>
+      </w:r>
+    </w:p>
+    <w:p>
+      <w:pPr>
+        <w:rPr>
+          <w:rFonts w:hint="eastAsia"/>
+        </w:rPr>
+      </w:pPr>
+      <w:r>
+        <w:rPr>
+          <w:rFonts w:hint="eastAsia"/>
+        </w:rPr>
+        <w:t>认为有就有，而是别人认为我们有才有；要别人愿意出来保护我们行使</w:t>
+      </w:r>
+    </w:p>
+    <w:p>
+      <w:r>
+        <w:rPr>
+          <w:rFonts w:hint="eastAsia"/>
+        </w:rPr>
+        <w:t>的自由，才能叫权利。这是权利的特征</w:t>
+      </w:r>
+    </w:p>
+    <w:p/>
+    <w:p>
+      <w:pPr>
+        <w:rPr>
+          <w:rFonts w:hint="eastAsia"/>
+        </w:rPr>
+      </w:pPr>
+      <w:r>
+        <w:rPr>
+          <w:rFonts w:hint="eastAsia"/>
+        </w:rPr>
+        <w:t>权利有别于能力</w:t>
+      </w:r>
+    </w:p>
+    <w:p>
+      <w:r>
+        <w:rPr>
+          <w:rFonts w:hint="eastAsia"/>
+        </w:rPr>
+        <w:t>狮子王打架最厉害，它占有了一块肉后，别的狮子不敢抢，那是因</w:t>
+      </w:r>
+      <w:r>
+        <w:rPr>
+          <w:rFonts w:hint="eastAsia"/>
+        </w:rPr>
+        <w:t xml:space="preserve"> </w:t>
+      </w:r>
+      <w:r>
+        <w:rPr>
+          <w:rFonts w:hint="eastAsia"/>
+        </w:rPr>
+        <w:t>为狮子王的能力在现场。能力，英文叫</w:t>
+      </w:r>
+      <w:r>
+        <w:rPr>
+          <w:rFonts w:hint="eastAsia"/>
+        </w:rPr>
+        <w:t>might</w:t>
+      </w:r>
+      <w:r>
+        <w:rPr>
+          <w:rFonts w:hint="eastAsia"/>
+        </w:rPr>
+        <w:t>。</w:t>
+      </w:r>
+    </w:p>
+    <w:p/>
+    <w:p>
+      <w:pPr>
+        <w:rPr>
+          <w:rFonts w:hint="eastAsia"/>
+        </w:rPr>
+      </w:pPr>
+      <w:r>
+        <w:rPr>
+          <w:rFonts w:hint="eastAsia"/>
+        </w:rPr>
+        <w:t>某人有辆轿车，停在办公室楼下，他用不着拿根棍子守在车旁。只</w:t>
+      </w:r>
+    </w:p>
+    <w:p>
+      <w:pPr>
+        <w:rPr>
+          <w:rFonts w:hint="eastAsia"/>
+        </w:rPr>
+      </w:pPr>
+      <w:r>
+        <w:rPr>
+          <w:rFonts w:hint="eastAsia"/>
+        </w:rPr>
+        <w:t>要有人想偷车，就总会有人出来阻止。车主的能力不在现场，保护他的</w:t>
+      </w:r>
+    </w:p>
+    <w:p>
+      <w:pPr>
+        <w:rPr>
+          <w:rFonts w:hint="eastAsia"/>
+        </w:rPr>
+      </w:pPr>
+      <w:r>
+        <w:rPr>
+          <w:rFonts w:hint="eastAsia"/>
+        </w:rPr>
+        <w:t>不是能力，而是权利。他的权利还在现场，因为那是社会上其他人自愿</w:t>
+      </w:r>
+      <w:r>
+        <w:rPr>
+          <w:rFonts w:hint="eastAsia"/>
+        </w:rPr>
+        <w:t xml:space="preserve"> </w:t>
+      </w:r>
+      <w:r>
+        <w:rPr>
+          <w:rFonts w:hint="eastAsia"/>
+        </w:rPr>
+        <w:t>给予的保护。权利，英文叫</w:t>
+      </w:r>
+      <w:r>
+        <w:rPr>
+          <w:rFonts w:hint="eastAsia"/>
+        </w:rPr>
+        <w:t>right</w:t>
+      </w:r>
+      <w:r>
+        <w:rPr>
+          <w:rFonts w:hint="eastAsia"/>
+        </w:rPr>
+        <w:t>。</w:t>
+      </w:r>
+    </w:p>
+    <w:p>
+      <w:pPr>
+        <w:rPr>
+          <w:rFonts w:hint="eastAsia"/>
+        </w:rPr>
+      </w:pPr>
+      <w:r>
+        <w:rPr>
+          <w:rFonts w:hint="eastAsia"/>
+        </w:rPr>
+        <w:t>能力，</w:t>
+      </w:r>
+      <w:r>
+        <w:rPr>
+          <w:rFonts w:hint="eastAsia"/>
+        </w:rPr>
+        <w:t>might</w:t>
+      </w:r>
+      <w:r>
+        <w:rPr>
+          <w:rFonts w:hint="eastAsia"/>
+        </w:rPr>
+        <w:t>；权利，</w:t>
+      </w:r>
+      <w:r>
+        <w:rPr>
+          <w:rFonts w:hint="eastAsia"/>
+        </w:rPr>
+        <w:t>right</w:t>
+      </w:r>
+      <w:r>
+        <w:rPr>
+          <w:rFonts w:hint="eastAsia"/>
+        </w:rPr>
+        <w:t>。一个字母之差，</w:t>
+      </w:r>
+      <w:proofErr w:type="gramStart"/>
+      <w:r>
+        <w:rPr>
+          <w:rFonts w:hint="eastAsia"/>
+        </w:rPr>
+        <w:t>意思却天差</w:t>
+      </w:r>
+      <w:proofErr w:type="gramEnd"/>
+      <w:r>
+        <w:rPr>
+          <w:rFonts w:hint="eastAsia"/>
+        </w:rPr>
+        <w:t>地别：能</w:t>
+      </w:r>
+      <w:r>
+        <w:rPr>
+          <w:rFonts w:hint="eastAsia"/>
+        </w:rPr>
+        <w:t xml:space="preserve"> </w:t>
+      </w:r>
+      <w:r>
+        <w:rPr>
+          <w:rFonts w:hint="eastAsia"/>
+        </w:rPr>
+        <w:t>力取决于自己能够占有多少，而权利则取决于社会上其他人愿意给你多</w:t>
+      </w:r>
+    </w:p>
+    <w:p>
+      <w:pPr>
+        <w:rPr>
+          <w:rFonts w:hint="eastAsia"/>
+        </w:rPr>
+      </w:pPr>
+      <w:r>
+        <w:rPr>
+          <w:rFonts w:hint="eastAsia"/>
+        </w:rPr>
+        <w:t>少。</w:t>
+      </w:r>
       <w:bookmarkStart w:id="5" w:name="_GoBack"/>
       <w:bookmarkEnd w:id="5"/>
     </w:p>
     <w:p>
       <w:pPr>
+        <w:rPr>
+          <w:rFonts w:hint="eastAsia"/>
+        </w:rPr>
+      </w:pPr>
+    </w:p>
+    <w:p>
+      <w:pPr>
         <w:widowControl/>
         <w:jc w:val="left"/>
         <w:rPr>
@@ -16660,6 +17319,7 @@
           <w:kern w:val="0"/>
           <w:szCs w:val="21"/>
         </w:rPr>
+        <w:lastRenderedPageBreak/>
         <w:t>黎基干/李嘉豪</w:t>
       </w:r>
     </w:p>

--- a/金融-薛兆丰经济学讲义.docx
+++ b/金融-薛兆丰经济学讲义.docx
@@ -7590,7 +7590,25 @@
           <w:kern w:val="0"/>
           <w:szCs w:val="21"/>
         </w:rPr>
-        <w:t>定义，“一个人对一件商品的个 人估值，是他为了得到这件商品所愿意支付的其他商品的最高数量”。</w:t>
+        <w:t>定义，“一个人对一件商品的</w:t>
+      </w:r>
+      <w:proofErr w:type="gramStart"/>
+      <w:r>
+        <w:rPr>
+          <w:rFonts w:ascii="宋体" w:eastAsia="宋体" w:hAnsi="宋体" w:cs="宋体"/>
+          <w:kern w:val="0"/>
+          <w:szCs w:val="21"/>
+        </w:rPr>
+        <w:t>个</w:t>
+      </w:r>
+      <w:proofErr w:type="gramEnd"/>
+      <w:r>
+        <w:rPr>
+          <w:rFonts w:ascii="宋体" w:eastAsia="宋体" w:hAnsi="宋体" w:cs="宋体"/>
+          <w:kern w:val="0"/>
+          <w:szCs w:val="21"/>
+        </w:rPr>
+        <w:t xml:space="preserve"> 人估值，是他为了得到这件商品所愿意支付的其他商品的最高数量”。</w:t>
       </w:r>
     </w:p>
     <w:p>
@@ -16496,11 +16514,6 @@
       </w:r>
     </w:p>
     <w:p>
-      <w:pPr>
-        <w:rPr>
-          <w:rFonts w:hint="eastAsia"/>
-        </w:rPr>
-      </w:pPr>
       <w:r>
         <w:rPr>
           <w:rFonts w:hint="eastAsia"/>
@@ -16540,11 +16553,6 @@
     </w:p>
     <w:p/>
     <w:p>
-      <w:pPr>
-        <w:rPr>
-          <w:rFonts w:hint="eastAsia"/>
-        </w:rPr>
-      </w:pPr>
       <w:r>
         <w:rPr>
           <w:rFonts w:hint="eastAsia"/>
@@ -16553,11 +16561,6 @@
       </w:r>
     </w:p>
     <w:p>
-      <w:pPr>
-        <w:rPr>
-          <w:rFonts w:hint="eastAsia"/>
-        </w:rPr>
-      </w:pPr>
       <w:proofErr w:type="gramStart"/>
       <w:r>
         <w:rPr>
@@ -16591,11 +16594,6 @@
     </w:p>
     <w:p/>
     <w:p>
-      <w:pPr>
-        <w:rPr>
-          <w:rFonts w:hint="eastAsia"/>
-        </w:rPr>
-      </w:pPr>
       <w:r>
         <w:rPr>
           <w:rFonts w:hint="eastAsia"/>
@@ -16604,11 +16602,6 @@
       </w:r>
     </w:p>
     <w:p>
-      <w:pPr>
-        <w:rPr>
-          <w:rFonts w:hint="eastAsia"/>
-        </w:rPr>
-      </w:pPr>
       <w:r>
         <w:rPr>
           <w:rFonts w:hint="eastAsia"/>
@@ -16617,11 +16610,6 @@
       </w:r>
     </w:p>
     <w:p>
-      <w:pPr>
-        <w:rPr>
-          <w:rFonts w:hint="eastAsia"/>
-        </w:rPr>
-      </w:pPr>
       <w:r>
         <w:rPr>
           <w:rFonts w:hint="eastAsia"/>
@@ -16630,11 +16618,6 @@
       </w:r>
     </w:p>
     <w:p>
-      <w:pPr>
-        <w:rPr>
-          <w:rFonts w:hint="eastAsia"/>
-        </w:rPr>
-      </w:pPr>
       <w:r>
         <w:rPr>
           <w:rFonts w:hint="eastAsia"/>
@@ -16660,11 +16643,6 @@
     </w:p>
     <w:p/>
     <w:p>
-      <w:pPr>
-        <w:rPr>
-          <w:rFonts w:hint="eastAsia"/>
-        </w:rPr>
-      </w:pPr>
       <w:r>
         <w:rPr>
           <w:rFonts w:hint="eastAsia"/>
@@ -16672,13 +16650,7 @@
         <w:t>实际上所有的投资需求，都是以实际使用需求为基础的。</w:t>
       </w:r>
     </w:p>
-    <w:p>
-      <w:pPr>
-        <w:rPr>
-          <w:rFonts w:hint="eastAsia"/>
-        </w:rPr>
-      </w:pPr>
-    </w:p>
+    <w:p/>
     <w:p/>
     <w:p>
       <w:pPr>
@@ -16687,9 +16659,6 @@
           <w:ilvl w:val="0"/>
           <w:numId w:val="3"/>
         </w:numPr>
-        <w:rPr>
-          <w:rFonts w:hint="eastAsia"/>
-        </w:rPr>
       </w:pPr>
       <w:r>
         <w:rPr>
@@ -16725,11 +16694,6 @@
       </w:r>
     </w:p>
     <w:p>
-      <w:pPr>
-        <w:rPr>
-          <w:rFonts w:hint="eastAsia"/>
-        </w:rPr>
-      </w:pPr>
       <w:r>
         <w:rPr>
           <w:rFonts w:hint="eastAsia"/>
@@ -16744,9 +16708,6 @@
           <w:ilvl w:val="1"/>
           <w:numId w:val="3"/>
         </w:numPr>
-        <w:rPr>
-          <w:rFonts w:hint="eastAsia"/>
-        </w:rPr>
       </w:pPr>
       <w:r>
         <w:rPr>
@@ -16780,11 +16741,6 @@
       </w:r>
     </w:p>
     <w:p>
-      <w:pPr>
-        <w:rPr>
-          <w:rFonts w:hint="eastAsia"/>
-        </w:rPr>
-      </w:pPr>
       <w:r>
         <w:rPr>
           <w:rFonts w:hint="eastAsia"/>
@@ -16793,11 +16749,6 @@
       </w:r>
     </w:p>
     <w:p>
-      <w:pPr>
-        <w:rPr>
-          <w:rFonts w:hint="eastAsia"/>
-        </w:rPr>
-      </w:pPr>
       <w:r>
         <w:rPr>
           <w:rFonts w:hint="eastAsia"/>
@@ -16816,11 +16767,6 @@
     </w:p>
     <w:p/>
     <w:p>
-      <w:pPr>
-        <w:rPr>
-          <w:rFonts w:hint="eastAsia"/>
-        </w:rPr>
-      </w:pPr>
       <w:r>
         <w:rPr>
           <w:rFonts w:hint="eastAsia"/>
@@ -16829,11 +16775,6 @@
       </w:r>
     </w:p>
     <w:p>
-      <w:pPr>
-        <w:rPr>
-          <w:rFonts w:hint="eastAsia"/>
-        </w:rPr>
-      </w:pPr>
       <w:r>
         <w:rPr>
           <w:rFonts w:hint="eastAsia"/>
@@ -16842,11 +16783,6 @@
       </w:r>
     </w:p>
     <w:p>
-      <w:pPr>
-        <w:rPr>
-          <w:rFonts w:hint="eastAsia"/>
-        </w:rPr>
-      </w:pPr>
       <w:r>
         <w:rPr>
           <w:rFonts w:hint="eastAsia"/>
@@ -16855,11 +16791,6 @@
       </w:r>
     </w:p>
     <w:p>
-      <w:pPr>
-        <w:rPr>
-          <w:rFonts w:hint="eastAsia"/>
-        </w:rPr>
-      </w:pPr>
       <w:proofErr w:type="gramStart"/>
       <w:r>
         <w:rPr>
@@ -16876,11 +16807,6 @@
       </w:r>
     </w:p>
     <w:p>
-      <w:pPr>
-        <w:rPr>
-          <w:rFonts w:hint="eastAsia"/>
-        </w:rPr>
-      </w:pPr>
       <w:r>
         <w:rPr>
           <w:rFonts w:hint="eastAsia"/>
@@ -16898,11 +16824,6 @@
     </w:p>
     <w:p/>
     <w:p>
-      <w:pPr>
-        <w:rPr>
-          <w:rFonts w:hint="eastAsia"/>
-        </w:rPr>
-      </w:pPr>
       <w:r>
         <w:rPr>
           <w:rFonts w:hint="eastAsia"/>
@@ -16911,11 +16832,6 @@
       </w:r>
     </w:p>
     <w:p>
-      <w:pPr>
-        <w:rPr>
-          <w:rFonts w:hint="eastAsia"/>
-        </w:rPr>
-      </w:pPr>
       <w:r>
         <w:rPr>
           <w:rFonts w:hint="eastAsia"/>
@@ -16924,11 +16840,6 @@
       </w:r>
     </w:p>
     <w:p>
-      <w:pPr>
-        <w:rPr>
-          <w:rFonts w:hint="eastAsia"/>
-        </w:rPr>
-      </w:pPr>
       <w:r>
         <w:rPr>
           <w:rFonts w:hint="eastAsia"/>
@@ -16937,11 +16848,6 @@
       </w:r>
     </w:p>
     <w:p>
-      <w:pPr>
-        <w:rPr>
-          <w:rFonts w:hint="eastAsia"/>
-        </w:rPr>
-      </w:pPr>
       <w:r>
         <w:rPr>
           <w:rFonts w:hint="eastAsia"/>
@@ -16959,11 +16865,6 @@
     </w:p>
     <w:p/>
     <w:p>
-      <w:pPr>
-        <w:rPr>
-          <w:rFonts w:hint="eastAsia"/>
-        </w:rPr>
-      </w:pPr>
       <w:r>
         <w:rPr>
           <w:rFonts w:hint="eastAsia"/>
@@ -17048,19 +16949,8 @@
         <w:t>）</w:t>
       </w:r>
     </w:p>
-    <w:p>
-      <w:pPr>
-        <w:rPr>
-          <w:rFonts w:hint="eastAsia"/>
-        </w:rPr>
-      </w:pPr>
-    </w:p>
-    <w:p>
-      <w:pPr>
-        <w:rPr>
-          <w:rFonts w:hint="eastAsia"/>
-        </w:rPr>
-      </w:pPr>
+    <w:p/>
+    <w:p>
       <w:r>
         <w:rPr>
           <w:rFonts w:hint="eastAsia"/>
@@ -17069,11 +16959,6 @@
       </w:r>
     </w:p>
     <w:p>
-      <w:pPr>
-        <w:rPr>
-          <w:rFonts w:hint="eastAsia"/>
-        </w:rPr>
-      </w:pPr>
       <w:r>
         <w:rPr>
           <w:rFonts w:hint="eastAsia"/>
@@ -17091,11 +16976,6 @@
     </w:p>
     <w:p/>
     <w:p>
-      <w:pPr>
-        <w:rPr>
-          <w:rFonts w:hint="eastAsia"/>
-        </w:rPr>
-      </w:pPr>
       <w:r>
         <w:rPr>
           <w:rFonts w:hint="eastAsia"/>
@@ -17137,11 +17017,6 @@
     </w:p>
     <w:p/>
     <w:p>
-      <w:pPr>
-        <w:rPr>
-          <w:rFonts w:hint="eastAsia"/>
-        </w:rPr>
-      </w:pPr>
       <w:r>
         <w:rPr>
           <w:rFonts w:hint="eastAsia"/>
@@ -17150,11 +17025,6 @@
       </w:r>
     </w:p>
     <w:p>
-      <w:pPr>
-        <w:rPr>
-          <w:rFonts w:hint="eastAsia"/>
-        </w:rPr>
-      </w:pPr>
       <w:r>
         <w:rPr>
           <w:rFonts w:hint="eastAsia"/>
@@ -17163,11 +17033,6 @@
       </w:r>
     </w:p>
     <w:p>
-      <w:pPr>
-        <w:rPr>
-          <w:rFonts w:hint="eastAsia"/>
-        </w:rPr>
-      </w:pPr>
       <w:r>
         <w:rPr>
           <w:rFonts w:hint="eastAsia"/>
@@ -17200,11 +17065,6 @@
       </w:r>
     </w:p>
     <w:p>
-      <w:pPr>
-        <w:rPr>
-          <w:rFonts w:hint="eastAsia"/>
-        </w:rPr>
-      </w:pPr>
       <w:r>
         <w:rPr>
           <w:rFonts w:hint="eastAsia"/>
@@ -17263,27 +17123,917 @@
       </w:r>
     </w:p>
     <w:p>
-      <w:pPr>
-        <w:rPr>
-          <w:rFonts w:hint="eastAsia"/>
-        </w:rPr>
-      </w:pPr>
       <w:r>
         <w:rPr>
           <w:rFonts w:hint="eastAsia"/>
         </w:rPr>
         <w:t>少。</w:t>
       </w:r>
+    </w:p>
+    <w:p/>
+    <w:p/>
+    <w:p>
+      <w:pPr>
+        <w:pStyle w:val="2"/>
+        <w:numPr>
+          <w:ilvl w:val="1"/>
+          <w:numId w:val="3"/>
+        </w:numPr>
+      </w:pPr>
+      <w:r>
+        <w:rPr>
+          <w:rFonts w:hint="eastAsia"/>
+        </w:rPr>
+        <w:lastRenderedPageBreak/>
+        <w:t>第</w:t>
+      </w:r>
+      <w:r>
+        <w:rPr>
+          <w:rFonts w:hint="eastAsia"/>
+        </w:rPr>
+        <w:t>047</w:t>
+      </w:r>
+      <w:r>
+        <w:rPr>
+          <w:rFonts w:hint="eastAsia"/>
+        </w:rPr>
+        <w:t>讲</w:t>
+      </w:r>
+      <w:r>
+        <w:rPr>
+          <w:rFonts w:hint="eastAsia"/>
+        </w:rPr>
+        <w:t xml:space="preserve"> | </w:t>
+      </w:r>
+      <w:r>
+        <w:rPr>
+          <w:rFonts w:hint="eastAsia"/>
+        </w:rPr>
+        <w:t>权利是人赋的而非天赋的</w:t>
+      </w:r>
+    </w:p>
+    <w:p/>
+    <w:p>
+      <w:pPr>
+        <w:rPr>
+          <w:rFonts w:hint="eastAsia"/>
+        </w:rPr>
+      </w:pPr>
+    </w:p>
+    <w:p/>
+    <w:p>
+      <w:r>
+        <w:rPr>
+          <w:rFonts w:hint="eastAsia"/>
+        </w:rPr>
+        <w:t>天赋人权论是自启蒙运动以来就在全世界流行的一种理论</w:t>
+      </w:r>
+      <w:proofErr w:type="gramStart"/>
+      <w:r>
+        <w:rPr>
+          <w:rFonts w:hint="eastAsia"/>
+        </w:rPr>
+        <w:t>和</w:t>
+      </w:r>
+      <w:proofErr w:type="gramEnd"/>
+    </w:p>
+    <w:p>
+      <w:pPr>
+        <w:pStyle w:val="3"/>
+      </w:pPr>
+      <w:r>
+        <w:rPr>
+          <w:rFonts w:hint="eastAsia"/>
+        </w:rPr>
+        <w:t>你的权利从哪里</w:t>
+      </w:r>
+    </w:p>
+    <w:p/>
+    <w:p>
+      <w:r>
+        <w:rPr>
+          <w:rFonts w:hint="eastAsia"/>
+        </w:rPr>
+        <w:t>中文名叫《你的权利从哪里来》，</w:t>
+      </w:r>
+      <w:r>
+        <w:rPr>
+          <w:rFonts w:hint="eastAsia"/>
+        </w:rPr>
+        <w:t xml:space="preserve"> </w:t>
+      </w:r>
+      <w:r>
+        <w:rPr>
+          <w:rFonts w:hint="eastAsia"/>
+        </w:rPr>
+        <w:t>而英文名是</w:t>
+      </w:r>
+      <w:r>
+        <w:rPr>
+          <w:rFonts w:hint="eastAsia"/>
+        </w:rPr>
+        <w:t xml:space="preserve">Rights from Wrongs: A Secular Theory of the Origins of Rights </w:t>
+      </w:r>
+      <w:r>
+        <w:rPr>
+          <w:rFonts w:hint="eastAsia"/>
+        </w:rPr>
+        <w:t>，直译就是“权利来自错误——关于权利起源的一种现实观点”。在英文</w:t>
+      </w:r>
+      <w:r>
+        <w:rPr>
+          <w:rFonts w:hint="eastAsia"/>
+        </w:rPr>
+        <w:t xml:space="preserve"> </w:t>
+      </w:r>
+      <w:r>
+        <w:rPr>
+          <w:rFonts w:hint="eastAsia"/>
+        </w:rPr>
+        <w:t>里“正确”和“权利”是同一个词——</w:t>
+      </w:r>
+      <w:r>
+        <w:rPr>
+          <w:rFonts w:hint="eastAsia"/>
+        </w:rPr>
+        <w:t>right</w:t>
+      </w:r>
+      <w:r>
+        <w:rPr>
+          <w:rFonts w:hint="eastAsia"/>
+        </w:rPr>
+        <w:t>，所以“权利来自错误”也可以译</w:t>
+      </w:r>
+      <w:r>
+        <w:rPr>
+          <w:rFonts w:hint="eastAsia"/>
+        </w:rPr>
+        <w:t xml:space="preserve"> </w:t>
+      </w:r>
+      <w:r>
+        <w:rPr>
+          <w:rFonts w:hint="eastAsia"/>
+        </w:rPr>
+        <w:t>为“正确的事情来自错误”。</w:t>
+      </w:r>
+    </w:p>
+    <w:p>
+      <w:pPr>
+        <w:rPr>
+          <w:rFonts w:hint="eastAsia"/>
+        </w:rPr>
+      </w:pPr>
+      <w:r>
+        <w:rPr>
+          <w:rFonts w:hint="eastAsia"/>
+        </w:rPr>
+        <w:t>第一，权利</w:t>
+      </w:r>
+      <w:proofErr w:type="gramStart"/>
+      <w:r>
+        <w:rPr>
+          <w:rFonts w:hint="eastAsia"/>
+        </w:rPr>
+        <w:t>不</w:t>
+      </w:r>
+      <w:proofErr w:type="gramEnd"/>
+      <w:r>
+        <w:rPr>
+          <w:rFonts w:hint="eastAsia"/>
+        </w:rPr>
+        <w:t>来自神。每个人都有自己心目中的神，每个国家有不</w:t>
+      </w:r>
+    </w:p>
+    <w:p>
+      <w:pPr>
+        <w:rPr>
+          <w:rFonts w:hint="eastAsia"/>
+        </w:rPr>
+      </w:pPr>
+      <w:r>
+        <w:rPr>
+          <w:rFonts w:hint="eastAsia"/>
+        </w:rPr>
+        <w:t>同的宗教，如果权利是来自神的话，到底是来自哪个神呢？我们该听谁</w:t>
+      </w:r>
+    </w:p>
+    <w:p>
+      <w:r>
+        <w:rPr>
+          <w:rFonts w:hint="eastAsia"/>
+        </w:rPr>
+        <w:t>的呢？</w:t>
+      </w:r>
+    </w:p>
+    <w:p>
+      <w:pPr>
+        <w:rPr>
+          <w:rFonts w:hint="eastAsia"/>
+        </w:rPr>
+      </w:pPr>
+      <w:r>
+        <w:rPr>
+          <w:rFonts w:hint="eastAsia"/>
+        </w:rPr>
+        <w:t>第二，权利也</w:t>
+      </w:r>
+      <w:proofErr w:type="gramStart"/>
+      <w:r>
+        <w:rPr>
+          <w:rFonts w:hint="eastAsia"/>
+        </w:rPr>
+        <w:t>不</w:t>
+      </w:r>
+      <w:proofErr w:type="gramEnd"/>
+      <w:r>
+        <w:rPr>
+          <w:rFonts w:hint="eastAsia"/>
+        </w:rPr>
+        <w:t>来自自然。自然本来就是中性的，没有客观价值、</w:t>
+      </w:r>
+    </w:p>
+    <w:p>
+      <w:r>
+        <w:rPr>
+          <w:rFonts w:hint="eastAsia"/>
+        </w:rPr>
+        <w:t>不带有主观价值倾向的，因此权利</w:t>
+      </w:r>
+      <w:proofErr w:type="gramStart"/>
+      <w:r>
+        <w:rPr>
+          <w:rFonts w:hint="eastAsia"/>
+        </w:rPr>
+        <w:t>不</w:t>
+      </w:r>
+      <w:proofErr w:type="gramEnd"/>
+      <w:r>
+        <w:rPr>
+          <w:rFonts w:hint="eastAsia"/>
+        </w:rPr>
+        <w:t>来自自然。</w:t>
+      </w:r>
+    </w:p>
+    <w:p>
+      <w:pPr>
+        <w:rPr>
+          <w:rFonts w:hint="eastAsia"/>
+        </w:rPr>
+      </w:pPr>
+      <w:r>
+        <w:rPr>
+          <w:rFonts w:hint="eastAsia"/>
+        </w:rPr>
+        <w:t>第三，权利也</w:t>
+      </w:r>
+      <w:proofErr w:type="gramStart"/>
+      <w:r>
+        <w:rPr>
+          <w:rFonts w:hint="eastAsia"/>
+        </w:rPr>
+        <w:t>不</w:t>
+      </w:r>
+      <w:proofErr w:type="gramEnd"/>
+      <w:r>
+        <w:rPr>
+          <w:rFonts w:hint="eastAsia"/>
+        </w:rPr>
+        <w:t>来自逻辑。逻辑是自洽的，要知道一个自洽的逻辑</w:t>
+      </w:r>
+    </w:p>
+    <w:p>
+      <w:pPr>
+        <w:rPr>
+          <w:rFonts w:hint="eastAsia"/>
+        </w:rPr>
+      </w:pPr>
+      <w:r>
+        <w:rPr>
+          <w:rFonts w:hint="eastAsia"/>
+        </w:rPr>
+        <w:t>是永远正确的。不管是在地球还是在月球，逻辑只要是自洽的，它就是</w:t>
+      </w:r>
+      <w:r>
+        <w:rPr>
+          <w:rFonts w:hint="eastAsia"/>
+        </w:rPr>
+        <w:t xml:space="preserve"> </w:t>
+      </w:r>
+      <w:r>
+        <w:rPr>
+          <w:rFonts w:hint="eastAsia"/>
+        </w:rPr>
+        <w:t>永真的。但是</w:t>
+      </w:r>
+      <w:proofErr w:type="gramStart"/>
+      <w:r>
+        <w:rPr>
+          <w:rFonts w:hint="eastAsia"/>
+        </w:rPr>
+        <w:t>永真的</w:t>
+      </w:r>
+      <w:proofErr w:type="gramEnd"/>
+      <w:r>
+        <w:rPr>
+          <w:rFonts w:hint="eastAsia"/>
+        </w:rPr>
+        <w:t>逻辑——比如三角形的内角之和等于</w:t>
+      </w:r>
+      <w:r>
+        <w:rPr>
+          <w:rFonts w:hint="eastAsia"/>
+        </w:rPr>
+        <w:t>180</w:t>
+      </w:r>
+      <w:r>
+        <w:rPr>
+          <w:rFonts w:hint="eastAsia"/>
+        </w:rPr>
+        <w:t>度，就永</w:t>
+      </w:r>
+      <w:r>
+        <w:rPr>
+          <w:rFonts w:hint="eastAsia"/>
+        </w:rPr>
+        <w:t xml:space="preserve"> </w:t>
+      </w:r>
+      <w:r>
+        <w:rPr>
+          <w:rFonts w:hint="eastAsia"/>
+        </w:rPr>
+        <w:t>远等于</w:t>
+      </w:r>
+      <w:r>
+        <w:rPr>
+          <w:rFonts w:hint="eastAsia"/>
+        </w:rPr>
+        <w:t>180</w:t>
+      </w:r>
+      <w:r>
+        <w:rPr>
+          <w:rFonts w:hint="eastAsia"/>
+        </w:rPr>
+        <w:t>度，它是由一个基本的假定推出来的公理体系——不会告诉</w:t>
+      </w:r>
+      <w:r>
+        <w:rPr>
+          <w:rFonts w:hint="eastAsia"/>
+        </w:rPr>
+        <w:t xml:space="preserve"> </w:t>
+      </w:r>
+      <w:r>
+        <w:rPr>
+          <w:rFonts w:hint="eastAsia"/>
+        </w:rPr>
+        <w:t>我们任何关于这个世界的具体知识。有另外一套知识，它虽然是可错</w:t>
+      </w:r>
+    </w:p>
+    <w:p>
+      <w:pPr>
+        <w:rPr>
+          <w:rFonts w:hint="eastAsia"/>
+        </w:rPr>
+      </w:pPr>
+      <w:r>
+        <w:rPr>
+          <w:rFonts w:hint="eastAsia"/>
+        </w:rPr>
+        <w:t>的，例如地心吸引力是多少、重力加速度是多少，但它能够告诉我们一</w:t>
+      </w:r>
+    </w:p>
+    <w:p>
+      <w:pPr>
+        <w:rPr>
+          <w:rFonts w:hint="eastAsia"/>
+        </w:rPr>
+      </w:pPr>
+      <w:r>
+        <w:rPr>
+          <w:rFonts w:hint="eastAsia"/>
+        </w:rPr>
+        <w:t>些关于我们所在世界的知识。所以德肖维茨也认为，权利也</w:t>
+      </w:r>
+      <w:proofErr w:type="gramStart"/>
+      <w:r>
+        <w:rPr>
+          <w:rFonts w:hint="eastAsia"/>
+        </w:rPr>
+        <w:t>不</w:t>
+      </w:r>
+      <w:proofErr w:type="gramEnd"/>
+      <w:r>
+        <w:rPr>
+          <w:rFonts w:hint="eastAsia"/>
+        </w:rPr>
+        <w:t>来自</w:t>
+      </w:r>
+      <w:proofErr w:type="gramStart"/>
+      <w:r>
+        <w:rPr>
+          <w:rFonts w:hint="eastAsia"/>
+        </w:rPr>
+        <w:t>逻</w:t>
+      </w:r>
+      <w:proofErr w:type="gramEnd"/>
+    </w:p>
+    <w:p>
+      <w:r>
+        <w:rPr>
+          <w:rFonts w:hint="eastAsia"/>
+        </w:rPr>
+        <w:t>辑，因为逻辑不会告诉我们任何关于世界如何运行、如何治理的知识。</w:t>
+      </w:r>
+    </w:p>
+    <w:p/>
+    <w:p>
+      <w:pPr>
+        <w:rPr>
+          <w:rFonts w:hint="eastAsia"/>
+        </w:rPr>
+      </w:pPr>
+      <w:r>
+        <w:rPr>
+          <w:rFonts w:hint="eastAsia"/>
+        </w:rPr>
+        <w:t>第四，权利也</w:t>
+      </w:r>
+      <w:proofErr w:type="gramStart"/>
+      <w:r>
+        <w:rPr>
+          <w:rFonts w:hint="eastAsia"/>
+        </w:rPr>
+        <w:t>不</w:t>
+      </w:r>
+      <w:proofErr w:type="gramEnd"/>
+      <w:r>
+        <w:rPr>
+          <w:rFonts w:hint="eastAsia"/>
+        </w:rPr>
+        <w:t>来自法律。因为法律是有了权利以后对权利的一种</w:t>
+      </w:r>
+    </w:p>
+    <w:p>
+      <w:pPr>
+        <w:rPr>
+          <w:rFonts w:hint="eastAsia"/>
+        </w:rPr>
+      </w:pPr>
+      <w:r>
+        <w:rPr>
+          <w:rFonts w:hint="eastAsia"/>
+        </w:rPr>
+        <w:t>体现，如果权利来自法律，我们又凭什么去评判一个法律体系的正确</w:t>
+      </w:r>
+      <w:proofErr w:type="gramStart"/>
+      <w:r>
+        <w:rPr>
+          <w:rFonts w:hint="eastAsia"/>
+        </w:rPr>
+        <w:t>和</w:t>
+      </w:r>
+      <w:proofErr w:type="gramEnd"/>
+    </w:p>
+    <w:p>
+      <w:pPr>
+        <w:rPr>
+          <w:rFonts w:hint="eastAsia"/>
+        </w:rPr>
+      </w:pPr>
+      <w:r>
+        <w:rPr>
+          <w:rFonts w:hint="eastAsia"/>
+        </w:rPr>
+        <w:t>错误、合适与不合适呢</w:t>
+      </w:r>
+    </w:p>
+    <w:p/>
+    <w:p>
+      <w:pPr>
+        <w:pStyle w:val="4"/>
+        <w:numPr>
+          <w:ilvl w:val="3"/>
+          <w:numId w:val="3"/>
+        </w:numPr>
+        <w:rPr>
+          <w:rFonts w:hint="eastAsia"/>
+        </w:rPr>
+      </w:pPr>
+      <w:r>
+        <w:rPr>
+          <w:rFonts w:hint="eastAsia"/>
+        </w:rPr>
+        <w:t>权利来自人类的经验教训</w:t>
+      </w:r>
+    </w:p>
+    <w:p>
+      <w:pPr>
+        <w:rPr>
+          <w:rFonts w:hint="eastAsia"/>
+        </w:rPr>
+      </w:pPr>
+      <w:r>
+        <w:rPr>
+          <w:rFonts w:hint="eastAsia"/>
+        </w:rPr>
+        <w:t>德肖维茨的立论是：权利来自人类的经验，尤其是那些惨痛的经</w:t>
+      </w:r>
+    </w:p>
+    <w:p>
+      <w:r>
+        <w:rPr>
+          <w:rFonts w:hint="eastAsia"/>
+        </w:rPr>
+        <w:t>验、那些巨大的错误</w:t>
+      </w:r>
+    </w:p>
+    <w:p/>
+    <w:p>
+      <w:pPr>
+        <w:rPr>
+          <w:rFonts w:hint="eastAsia"/>
+        </w:rPr>
+      </w:pPr>
+      <w:r>
+        <w:rPr>
+          <w:rFonts w:hint="eastAsia"/>
+        </w:rPr>
+        <w:t>每当人类经历了巨大的错误、有了惨痛的经验以后，就想避免再次</w:t>
+      </w:r>
+    </w:p>
+    <w:p>
+      <w:pPr>
+        <w:rPr>
+          <w:rFonts w:hint="eastAsia"/>
+        </w:rPr>
+      </w:pPr>
+      <w:r>
+        <w:rPr>
+          <w:rFonts w:hint="eastAsia"/>
+        </w:rPr>
+        <w:t>发生这样的错误，于是人们就逐渐建立起对权利的约定、对权利的安</w:t>
+      </w:r>
+    </w:p>
+    <w:p>
+      <w:pPr>
+        <w:rPr>
+          <w:rFonts w:hint="eastAsia"/>
+        </w:rPr>
+      </w:pPr>
+      <w:r>
+        <w:rPr>
+          <w:rFonts w:hint="eastAsia"/>
+        </w:rPr>
+        <w:t>排，目的是要减少错误，减少损失和失败。所以权利来自错误，正确也</w:t>
+      </w:r>
+    </w:p>
+    <w:p>
+      <w:pPr>
+        <w:rPr>
+          <w:rFonts w:hint="eastAsia"/>
+        </w:rPr>
+      </w:pPr>
+      <w:r>
+        <w:rPr>
+          <w:rFonts w:hint="eastAsia"/>
+        </w:rPr>
+        <w:t>来自错误，人类在过去惨痛教训的基础上，一点</w:t>
+      </w:r>
+      <w:proofErr w:type="gramStart"/>
+      <w:r>
+        <w:rPr>
+          <w:rFonts w:hint="eastAsia"/>
+        </w:rPr>
+        <w:t>一点</w:t>
+      </w:r>
+      <w:proofErr w:type="gramEnd"/>
+      <w:r>
+        <w:rPr>
+          <w:rFonts w:hint="eastAsia"/>
+        </w:rPr>
+        <w:t>地改变我们社会的</w:t>
+      </w:r>
+    </w:p>
+    <w:p>
+      <w:r>
+        <w:rPr>
+          <w:rFonts w:hint="eastAsia"/>
+        </w:rPr>
+        <w:lastRenderedPageBreak/>
+        <w:t>制度安排。</w:t>
+      </w:r>
+    </w:p>
+    <w:p/>
+    <w:p>
+      <w:pPr>
+        <w:rPr>
+          <w:rFonts w:hint="eastAsia"/>
+        </w:rPr>
+      </w:pPr>
+      <w:r>
+        <w:rPr>
+          <w:rFonts w:hint="eastAsia"/>
+        </w:rPr>
+        <w:t>德肖维茨的观点，虽然没有“权利是天赋的”那种说法掷地有声，但</w:t>
+      </w:r>
+      <w:r>
+        <w:rPr>
+          <w:rFonts w:hint="eastAsia"/>
+        </w:rPr>
+        <w:t xml:space="preserve"> </w:t>
+      </w:r>
+      <w:r>
+        <w:rPr>
+          <w:rFonts w:hint="eastAsia"/>
+        </w:rPr>
+        <w:t>非常实际，也符合我们人类历史发展的现实。我们今天认为理所当然的</w:t>
+      </w:r>
+    </w:p>
+    <w:p>
+      <w:pPr>
+        <w:rPr>
+          <w:rFonts w:hint="eastAsia"/>
+        </w:rPr>
+      </w:pPr>
+      <w:r>
+        <w:rPr>
+          <w:rFonts w:hint="eastAsia"/>
+        </w:rPr>
+        <w:t>权利，其实都是经历了漫长的过程才得以确立的，从有人提出，再到有</w:t>
+      </w:r>
+    </w:p>
+    <w:p>
+      <w:pPr>
+        <w:rPr>
+          <w:rFonts w:hint="eastAsia"/>
+        </w:rPr>
+      </w:pPr>
+      <w:r>
+        <w:rPr>
+          <w:rFonts w:hint="eastAsia"/>
+        </w:rPr>
+        <w:t>人实践，到越来越多的人赞成，再把它写到法律条文里，最后慢慢成为</w:t>
+      </w:r>
+    </w:p>
+    <w:p>
+      <w:r>
+        <w:rPr>
+          <w:rFonts w:hint="eastAsia"/>
+        </w:rPr>
+        <w:t>人们自觉遵守的行为规范。</w:t>
+      </w:r>
+    </w:p>
+    <w:p>
+      <w:pPr>
+        <w:rPr>
+          <w:rFonts w:hint="eastAsia"/>
+        </w:rPr>
+      </w:pPr>
+      <w:r>
+        <w:rPr>
+          <w:rFonts w:hint="eastAsia"/>
+        </w:rPr>
+        <w:t>，许多我们认为理所当然的权利之间，本来就是有</w:t>
+      </w:r>
+    </w:p>
+    <w:p>
+      <w:r>
+        <w:rPr>
+          <w:rFonts w:hint="eastAsia"/>
+        </w:rPr>
+        <w:t>冲突的，怎么找到相冲突的权利之间的平衡点</w:t>
+      </w:r>
+    </w:p>
+    <w:p>
+      <w:pPr>
+        <w:rPr>
+          <w:rFonts w:hint="eastAsia"/>
+        </w:rPr>
+      </w:pPr>
+      <w:r>
+        <w:rPr>
+          <w:rFonts w:hint="eastAsia"/>
+        </w:rPr>
+        <w:t>胎儿的生存权就跟母亲选择堕胎的权利产生冲突；人生存的</w:t>
+      </w:r>
+    </w:p>
+    <w:p>
+      <w:pPr>
+        <w:rPr>
+          <w:rFonts w:hint="eastAsia"/>
+        </w:rPr>
+      </w:pPr>
+      <w:r>
+        <w:rPr>
+          <w:rFonts w:hint="eastAsia"/>
+        </w:rPr>
+        <w:t>权利，就跟他要求安乐死的权利有冲突；一个人言论自由的权利，就跟</w:t>
+      </w:r>
+    </w:p>
+    <w:p>
+      <w:pPr>
+        <w:rPr>
+          <w:rFonts w:hint="eastAsia"/>
+        </w:rPr>
+      </w:pPr>
+      <w:r>
+        <w:rPr>
+          <w:rFonts w:hint="eastAsia"/>
+        </w:rPr>
+        <w:t>另一个人不受别人冒犯的权利有冲突；抽烟的权利，就跟他人拒绝吸二</w:t>
+      </w:r>
+    </w:p>
+    <w:p>
+      <w:pPr>
+        <w:rPr>
+          <w:rFonts w:hint="eastAsia"/>
+        </w:rPr>
+      </w:pPr>
+      <w:proofErr w:type="gramStart"/>
+      <w:r>
+        <w:rPr>
+          <w:rFonts w:hint="eastAsia"/>
+        </w:rPr>
+        <w:t>手烟的</w:t>
+      </w:r>
+      <w:proofErr w:type="gramEnd"/>
+      <w:r>
+        <w:rPr>
+          <w:rFonts w:hint="eastAsia"/>
+        </w:rPr>
+        <w:t>权利产生冲突；同性恋结婚的人收养子女的权利，就跟儿童要求</w:t>
+      </w:r>
+    </w:p>
+    <w:p>
+      <w:r>
+        <w:rPr>
+          <w:rFonts w:hint="eastAsia"/>
+        </w:rPr>
+        <w:t>异性恋的夫妻收养的权利产生冲突。</w:t>
+      </w:r>
+    </w:p>
+    <w:p/>
+    <w:p>
+      <w:pPr>
+        <w:rPr>
+          <w:rFonts w:hint="eastAsia"/>
+        </w:rPr>
+      </w:pPr>
+      <w:r>
+        <w:rPr>
+          <w:rFonts w:hint="eastAsia"/>
+        </w:rPr>
+        <w:t>世界上几乎没有任何一种我们能够想象出来的权</w:t>
+      </w:r>
+    </w:p>
+    <w:p>
+      <w:pPr>
+        <w:rPr>
+          <w:rFonts w:hint="eastAsia"/>
+        </w:rPr>
+      </w:pPr>
+      <w:r>
+        <w:rPr>
+          <w:rFonts w:hint="eastAsia"/>
+        </w:rPr>
+        <w:t>利，历史上不曾存在过相反的权利。我们今天习以为常的各种权利，包</w:t>
+      </w:r>
+    </w:p>
+    <w:p>
+      <w:pPr>
+        <w:rPr>
+          <w:rFonts w:hint="eastAsia"/>
+        </w:rPr>
+      </w:pPr>
+      <w:proofErr w:type="gramStart"/>
+      <w:r>
+        <w:rPr>
+          <w:rFonts w:hint="eastAsia"/>
+        </w:rPr>
+        <w:t>括</w:t>
+      </w:r>
+      <w:proofErr w:type="gramEnd"/>
+      <w:r>
+        <w:rPr>
+          <w:rFonts w:hint="eastAsia"/>
+        </w:rPr>
+        <w:t>财产权、隐私权、污染权、征地权、申请破产权、同性恋结婚权等，</w:t>
+      </w:r>
+    </w:p>
+    <w:p>
+      <w:r>
+        <w:rPr>
+          <w:rFonts w:hint="eastAsia"/>
+        </w:rPr>
+        <w:t>都是人类经过长期的冲突和博弈慢慢形成的。</w:t>
+      </w:r>
+    </w:p>
+    <w:p/>
+    <w:p>
+      <w:r>
+        <w:rPr>
+          <w:rFonts w:hint="eastAsia"/>
+        </w:rPr>
+        <w:t>为什么生命属于一个人自己所有，而他却没有权利自杀</w:t>
+      </w:r>
+    </w:p>
+    <w:p>
+      <w:pPr>
+        <w:rPr>
+          <w:rFonts w:hint="eastAsia"/>
+        </w:rPr>
+      </w:pPr>
+      <w:r>
+        <w:rPr>
+          <w:rFonts w:hint="eastAsia"/>
+        </w:rPr>
+        <w:t>因为一个人死去，受害的不仅仅是他一个人，还有他周围的好多</w:t>
+      </w:r>
+    </w:p>
+    <w:p>
+      <w:pPr>
+        <w:rPr>
+          <w:rFonts w:hint="eastAsia"/>
+        </w:rPr>
+      </w:pPr>
+      <w:r>
+        <w:rPr>
+          <w:rFonts w:hint="eastAsia"/>
+        </w:rPr>
+        <w:t>人，甚至是整个社会。保存社会的人力资源，是几乎所有文明、所有社</w:t>
+      </w:r>
+    </w:p>
+    <w:p>
+      <w:pPr>
+        <w:rPr>
+          <w:rFonts w:hint="eastAsia"/>
+        </w:rPr>
+      </w:pPr>
+      <w:r>
+        <w:rPr>
+          <w:rFonts w:hint="eastAsia"/>
+        </w:rPr>
+        <w:t>会的基本共识。哪怕是对重病患者实施安乐死的问题，大家的讨论也是</w:t>
+      </w:r>
+    </w:p>
+    <w:p>
+      <w:r>
+        <w:rPr>
+          <w:rFonts w:hint="eastAsia"/>
+        </w:rPr>
+        <w:t>极其谨慎的。</w:t>
+      </w:r>
+    </w:p>
+    <w:p/>
+    <w:p/>
+    <w:p>
+      <w:pPr>
+        <w:pStyle w:val="2"/>
+        <w:numPr>
+          <w:ilvl w:val="1"/>
+          <w:numId w:val="3"/>
+        </w:numPr>
+      </w:pPr>
+      <w:r>
+        <w:rPr>
+          <w:rFonts w:hint="eastAsia"/>
+        </w:rPr>
+        <w:t>第</w:t>
+      </w:r>
+      <w:r>
+        <w:rPr>
+          <w:rFonts w:hint="eastAsia"/>
+        </w:rPr>
+        <w:t>048</w:t>
+      </w:r>
+      <w:r>
+        <w:rPr>
+          <w:rFonts w:hint="eastAsia"/>
+        </w:rPr>
+        <w:t>讲</w:t>
+      </w:r>
+      <w:r>
+        <w:rPr>
+          <w:rFonts w:hint="eastAsia"/>
+        </w:rPr>
+        <w:t xml:space="preserve"> | </w:t>
+      </w:r>
+      <w:r>
+        <w:rPr>
+          <w:rFonts w:hint="eastAsia"/>
+        </w:rPr>
+        <w:t>自由不等于免费</w:t>
+      </w:r>
+    </w:p>
+    <w:p>
+      <w:pPr>
+        <w:rPr>
+          <w:rFonts w:hint="eastAsia"/>
+        </w:rPr>
+      </w:pPr>
       <w:bookmarkStart w:id="5" w:name="_GoBack"/>
       <w:bookmarkEnd w:id="5"/>
     </w:p>
-    <w:p>
-      <w:pPr>
-        <w:rPr>
-          <w:rFonts w:hint="eastAsia"/>
-        </w:rPr>
-      </w:pPr>
-    </w:p>
+    <w:p/>
     <w:p>
       <w:pPr>
         <w:widowControl/>
@@ -17319,7 +18069,6 @@
           <w:kern w:val="0"/>
           <w:szCs w:val="21"/>
         </w:rPr>
-        <w:lastRenderedPageBreak/>
         <w:t>黎基干/李嘉豪</w:t>
       </w:r>
     </w:p>

--- a/金融-薛兆丰经济学讲义.docx
+++ b/金融-薛兆丰经济学讲义.docx
@@ -7590,25 +7590,7 @@
           <w:kern w:val="0"/>
           <w:szCs w:val="21"/>
         </w:rPr>
-        <w:t>定义，“一个人对一件商品的</w:t>
-      </w:r>
-      <w:proofErr w:type="gramStart"/>
-      <w:r>
-        <w:rPr>
-          <w:rFonts w:ascii="宋体" w:eastAsia="宋体" w:hAnsi="宋体" w:cs="宋体"/>
-          <w:kern w:val="0"/>
-          <w:szCs w:val="21"/>
-        </w:rPr>
-        <w:t>个</w:t>
-      </w:r>
-      <w:proofErr w:type="gramEnd"/>
-      <w:r>
-        <w:rPr>
-          <w:rFonts w:ascii="宋体" w:eastAsia="宋体" w:hAnsi="宋体" w:cs="宋体"/>
-          <w:kern w:val="0"/>
-          <w:szCs w:val="21"/>
-        </w:rPr>
-        <w:t xml:space="preserve"> 人估值，是他为了得到这件商品所愿意支付的其他商品的最高数量”。</w:t>
+        <w:t>定义，“一个人对一件商品的个 人估值，是他为了得到这件商品所愿意支付的其他商品的最高数量”。</w:t>
       </w:r>
     </w:p>
     <w:p>
@@ -17173,14 +17155,8 @@
       </w:r>
     </w:p>
     <w:p/>
-    <w:p>
-      <w:pPr>
-        <w:rPr>
-          <w:rFonts w:hint="eastAsia"/>
-        </w:rPr>
-      </w:pPr>
-    </w:p>
     <w:p/>
+    <w:p/>
     <w:p>
       <w:r>
         <w:rPr>
@@ -17278,11 +17254,6 @@
       </w:r>
     </w:p>
     <w:p>
-      <w:pPr>
-        <w:rPr>
-          <w:rFonts w:hint="eastAsia"/>
-        </w:rPr>
-      </w:pPr>
       <w:r>
         <w:rPr>
           <w:rFonts w:hint="eastAsia"/>
@@ -17305,11 +17276,6 @@
       </w:r>
     </w:p>
     <w:p>
-      <w:pPr>
-        <w:rPr>
-          <w:rFonts w:hint="eastAsia"/>
-        </w:rPr>
-      </w:pPr>
       <w:r>
         <w:rPr>
           <w:rFonts w:hint="eastAsia"/>
@@ -17326,11 +17292,6 @@
       </w:r>
     </w:p>
     <w:p>
-      <w:pPr>
-        <w:rPr>
-          <w:rFonts w:hint="eastAsia"/>
-        </w:rPr>
-      </w:pPr>
       <w:r>
         <w:rPr>
           <w:rFonts w:hint="eastAsia"/>
@@ -17375,11 +17336,6 @@
       </w:r>
     </w:p>
     <w:p>
-      <w:pPr>
-        <w:rPr>
-          <w:rFonts w:hint="eastAsia"/>
-        </w:rPr>
-      </w:pPr>
       <w:r>
         <w:rPr>
           <w:rFonts w:hint="eastAsia"/>
@@ -17402,11 +17358,6 @@
       </w:r>
     </w:p>
     <w:p>
-      <w:pPr>
-        <w:rPr>
-          <w:rFonts w:hint="eastAsia"/>
-        </w:rPr>
-      </w:pPr>
       <w:r>
         <w:rPr>
           <w:rFonts w:hint="eastAsia"/>
@@ -17489,11 +17440,6 @@
       </w:r>
     </w:p>
     <w:p>
-      <w:pPr>
-        <w:rPr>
-          <w:rFonts w:hint="eastAsia"/>
-        </w:rPr>
-      </w:pPr>
       <w:r>
         <w:rPr>
           <w:rFonts w:hint="eastAsia"/>
@@ -17502,11 +17448,6 @@
       </w:r>
     </w:p>
     <w:p>
-      <w:pPr>
-        <w:rPr>
-          <w:rFonts w:hint="eastAsia"/>
-        </w:rPr>
-      </w:pPr>
       <w:r>
         <w:rPr>
           <w:rFonts w:hint="eastAsia"/>
@@ -17525,80 +17466,57 @@
         <w:rPr>
           <w:rFonts w:hint="eastAsia"/>
         </w:rPr>
-        <w:t>来自</w:t>
+        <w:t>来自逻</w:t>
+      </w:r>
+    </w:p>
+    <w:p>
+      <w:r>
+        <w:rPr>
+          <w:rFonts w:hint="eastAsia"/>
+        </w:rPr>
+        <w:t>辑，因为逻辑不会告诉我们任何关于世界如何运行、如何治理的知识。</w:t>
+      </w:r>
+    </w:p>
+    <w:p/>
+    <w:p>
+      <w:r>
+        <w:rPr>
+          <w:rFonts w:hint="eastAsia"/>
+        </w:rPr>
+        <w:t>第四，权利也</w:t>
       </w:r>
       <w:proofErr w:type="gramStart"/>
       <w:r>
         <w:rPr>
           <w:rFonts w:hint="eastAsia"/>
         </w:rPr>
-        <w:t>逻</w:t>
+        <w:t>不</w:t>
       </w:r>
       <w:proofErr w:type="gramEnd"/>
-    </w:p>
-    <w:p>
-      <w:r>
-        <w:rPr>
-          <w:rFonts w:hint="eastAsia"/>
-        </w:rPr>
-        <w:t>辑，因为逻辑不会告诉我们任何关于世界如何运行、如何治理的知识。</w:t>
-      </w:r>
-    </w:p>
-    <w:p/>
-    <w:p>
-      <w:pPr>
-        <w:rPr>
-          <w:rFonts w:hint="eastAsia"/>
-        </w:rPr>
-      </w:pPr>
-      <w:r>
-        <w:rPr>
-          <w:rFonts w:hint="eastAsia"/>
-        </w:rPr>
-        <w:t>第四，权利也</w:t>
+      <w:r>
+        <w:rPr>
+          <w:rFonts w:hint="eastAsia"/>
+        </w:rPr>
+        <w:t>来自法律。因为法律是有了权利以后对权利的一种</w:t>
+      </w:r>
+    </w:p>
+    <w:p>
+      <w:r>
+        <w:rPr>
+          <w:rFonts w:hint="eastAsia"/>
+        </w:rPr>
+        <w:t>体现，如果权利来自法律，我们又凭什么去评判一个法律体系的正确</w:t>
       </w:r>
       <w:proofErr w:type="gramStart"/>
       <w:r>
         <w:rPr>
           <w:rFonts w:hint="eastAsia"/>
         </w:rPr>
-        <w:t>不</w:t>
+        <w:t>和</w:t>
       </w:r>
       <w:proofErr w:type="gramEnd"/>
-      <w:r>
-        <w:rPr>
-          <w:rFonts w:hint="eastAsia"/>
-        </w:rPr>
-        <w:t>来自法律。因为法律是有了权利以后对权利的一种</w:t>
-      </w:r>
-    </w:p>
-    <w:p>
-      <w:pPr>
-        <w:rPr>
-          <w:rFonts w:hint="eastAsia"/>
-        </w:rPr>
-      </w:pPr>
-      <w:r>
-        <w:rPr>
-          <w:rFonts w:hint="eastAsia"/>
-        </w:rPr>
-        <w:t>体现，如果权利来自法律，我们又凭什么去评判一个法律体系的正确</w:t>
-      </w:r>
-      <w:proofErr w:type="gramStart"/>
-      <w:r>
-        <w:rPr>
-          <w:rFonts w:hint="eastAsia"/>
-        </w:rPr>
-        <w:t>和</w:t>
-      </w:r>
-      <w:proofErr w:type="gramEnd"/>
-    </w:p>
-    <w:p>
-      <w:pPr>
-        <w:rPr>
-          <w:rFonts w:hint="eastAsia"/>
-        </w:rPr>
-      </w:pPr>
+    </w:p>
+    <w:p>
       <w:r>
         <w:rPr>
           <w:rFonts w:hint="eastAsia"/>
@@ -17614,9 +17532,6 @@
           <w:ilvl w:val="3"/>
           <w:numId w:val="3"/>
         </w:numPr>
-        <w:rPr>
-          <w:rFonts w:hint="eastAsia"/>
-        </w:rPr>
       </w:pPr>
       <w:r>
         <w:rPr>
@@ -17626,11 +17541,6 @@
       </w:r>
     </w:p>
     <w:p>
-      <w:pPr>
-        <w:rPr>
-          <w:rFonts w:hint="eastAsia"/>
-        </w:rPr>
-      </w:pPr>
       <w:r>
         <w:rPr>
           <w:rFonts w:hint="eastAsia"/>
@@ -17648,11 +17558,6 @@
     </w:p>
     <w:p/>
     <w:p>
-      <w:pPr>
-        <w:rPr>
-          <w:rFonts w:hint="eastAsia"/>
-        </w:rPr>
-      </w:pPr>
       <w:r>
         <w:rPr>
           <w:rFonts w:hint="eastAsia"/>
@@ -17661,11 +17566,6 @@
       </w:r>
     </w:p>
     <w:p>
-      <w:pPr>
-        <w:rPr>
-          <w:rFonts w:hint="eastAsia"/>
-        </w:rPr>
-      </w:pPr>
       <w:r>
         <w:rPr>
           <w:rFonts w:hint="eastAsia"/>
@@ -17674,11 +17574,6 @@
       </w:r>
     </w:p>
     <w:p>
-      <w:pPr>
-        <w:rPr>
-          <w:rFonts w:hint="eastAsia"/>
-        </w:rPr>
-      </w:pPr>
       <w:r>
         <w:rPr>
           <w:rFonts w:hint="eastAsia"/>
@@ -17687,11 +17582,6 @@
       </w:r>
     </w:p>
     <w:p>
-      <w:pPr>
-        <w:rPr>
-          <w:rFonts w:hint="eastAsia"/>
-        </w:rPr>
-      </w:pPr>
       <w:r>
         <w:rPr>
           <w:rFonts w:hint="eastAsia"/>
@@ -17724,11 +17614,6 @@
     </w:p>
     <w:p/>
     <w:p>
-      <w:pPr>
-        <w:rPr>
-          <w:rFonts w:hint="eastAsia"/>
-        </w:rPr>
-      </w:pPr>
       <w:r>
         <w:rPr>
           <w:rFonts w:hint="eastAsia"/>
@@ -17749,11 +17634,6 @@
       </w:r>
     </w:p>
     <w:p>
-      <w:pPr>
-        <w:rPr>
-          <w:rFonts w:hint="eastAsia"/>
-        </w:rPr>
-      </w:pPr>
       <w:r>
         <w:rPr>
           <w:rFonts w:hint="eastAsia"/>
@@ -17762,11 +17642,6 @@
       </w:r>
     </w:p>
     <w:p>
-      <w:pPr>
-        <w:rPr>
-          <w:rFonts w:hint="eastAsia"/>
-        </w:rPr>
-      </w:pPr>
       <w:r>
         <w:rPr>
           <w:rFonts w:hint="eastAsia"/>
@@ -17783,11 +17658,6 @@
       </w:r>
     </w:p>
     <w:p>
-      <w:pPr>
-        <w:rPr>
-          <w:rFonts w:hint="eastAsia"/>
-        </w:rPr>
-      </w:pPr>
       <w:r>
         <w:rPr>
           <w:rFonts w:hint="eastAsia"/>
@@ -17804,11 +17674,6 @@
       </w:r>
     </w:p>
     <w:p>
-      <w:pPr>
-        <w:rPr>
-          <w:rFonts w:hint="eastAsia"/>
-        </w:rPr>
-      </w:pPr>
       <w:r>
         <w:rPr>
           <w:rFonts w:hint="eastAsia"/>
@@ -17817,11 +17682,6 @@
       </w:r>
     </w:p>
     <w:p>
-      <w:pPr>
-        <w:rPr>
-          <w:rFonts w:hint="eastAsia"/>
-        </w:rPr>
-      </w:pPr>
       <w:r>
         <w:rPr>
           <w:rFonts w:hint="eastAsia"/>
@@ -17830,11 +17690,6 @@
       </w:r>
     </w:p>
     <w:p>
-      <w:pPr>
-        <w:rPr>
-          <w:rFonts w:hint="eastAsia"/>
-        </w:rPr>
-      </w:pPr>
       <w:r>
         <w:rPr>
           <w:rFonts w:hint="eastAsia"/>
@@ -17843,11 +17698,6 @@
       </w:r>
     </w:p>
     <w:p>
-      <w:pPr>
-        <w:rPr>
-          <w:rFonts w:hint="eastAsia"/>
-        </w:rPr>
-      </w:pPr>
       <w:proofErr w:type="gramStart"/>
       <w:r>
         <w:rPr>
@@ -17873,11 +17723,6 @@
     </w:p>
     <w:p/>
     <w:p>
-      <w:pPr>
-        <w:rPr>
-          <w:rFonts w:hint="eastAsia"/>
-        </w:rPr>
-      </w:pPr>
       <w:r>
         <w:rPr>
           <w:rFonts w:hint="eastAsia"/>
@@ -17886,11 +17731,6 @@
       </w:r>
     </w:p>
     <w:p>
-      <w:pPr>
-        <w:rPr>
-          <w:rFonts w:hint="eastAsia"/>
-        </w:rPr>
-      </w:pPr>
       <w:r>
         <w:rPr>
           <w:rFonts w:hint="eastAsia"/>
@@ -17899,11 +17739,6 @@
       </w:r>
     </w:p>
     <w:p>
-      <w:pPr>
-        <w:rPr>
-          <w:rFonts w:hint="eastAsia"/>
-        </w:rPr>
-      </w:pPr>
       <w:proofErr w:type="gramStart"/>
       <w:r>
         <w:rPr>
@@ -17937,11 +17772,6 @@
       </w:r>
     </w:p>
     <w:p>
-      <w:pPr>
-        <w:rPr>
-          <w:rFonts w:hint="eastAsia"/>
-        </w:rPr>
-      </w:pPr>
       <w:r>
         <w:rPr>
           <w:rFonts w:hint="eastAsia"/>
@@ -17950,11 +17780,6 @@
       </w:r>
     </w:p>
     <w:p>
-      <w:pPr>
-        <w:rPr>
-          <w:rFonts w:hint="eastAsia"/>
-        </w:rPr>
-      </w:pPr>
       <w:r>
         <w:rPr>
           <w:rFonts w:hint="eastAsia"/>
@@ -17963,11 +17788,6 @@
       </w:r>
     </w:p>
     <w:p>
-      <w:pPr>
-        <w:rPr>
-          <w:rFonts w:hint="eastAsia"/>
-        </w:rPr>
-      </w:pPr>
       <w:r>
         <w:rPr>
           <w:rFonts w:hint="eastAsia"/>
@@ -18024,14 +17844,636 @@
         <w:t>自由不等于免费</w:t>
       </w:r>
     </w:p>
-    <w:p>
-      <w:pPr>
-        <w:rPr>
-          <w:rFonts w:hint="eastAsia"/>
-        </w:rPr>
-      </w:pPr>
+    <w:p/>
+    <w:p>
+      <w:r>
+        <w:rPr>
+          <w:rFonts w:hint="eastAsia"/>
+        </w:rPr>
+        <w:t>自由和免费是两个连美国的大法官都会弄错的概念。在英文里，自</w:t>
+      </w:r>
+      <w:r>
+        <w:rPr>
+          <w:rFonts w:hint="eastAsia"/>
+        </w:rPr>
+        <w:t xml:space="preserve"> </w:t>
+      </w:r>
+      <w:r>
+        <w:rPr>
+          <w:rFonts w:hint="eastAsia"/>
+        </w:rPr>
+        <w:t>由和免费刚好是同一个词——</w:t>
+      </w:r>
+      <w:r>
+        <w:rPr>
+          <w:rFonts w:hint="eastAsia"/>
+        </w:rPr>
+        <w:t>free</w:t>
+      </w:r>
+      <w:r>
+        <w:rPr>
+          <w:rFonts w:hint="eastAsia"/>
+        </w:rPr>
+        <w:t>。但值得注意的是，政治上的自由并</w:t>
+      </w:r>
+      <w:r>
+        <w:rPr>
+          <w:rFonts w:hint="eastAsia"/>
+        </w:rPr>
+        <w:t xml:space="preserve"> </w:t>
+      </w:r>
+      <w:r>
+        <w:rPr>
+          <w:rFonts w:hint="eastAsia"/>
+        </w:rPr>
+        <w:t>不等于经济上的免费。（</w:t>
+      </w:r>
+      <w:r>
+        <w:rPr>
+          <w:rFonts w:hint="eastAsia"/>
+        </w:rPr>
+        <w:t>Political freedom is not economically free.</w:t>
+      </w:r>
+      <w:r>
+        <w:rPr>
+          <w:rFonts w:hint="eastAsia"/>
+        </w:rPr>
+        <w:t>）</w:t>
+      </w:r>
+    </w:p>
+    <w:p/>
+    <w:p>
+      <w:pPr>
+        <w:pStyle w:val="3"/>
+        <w:rPr>
+          <w:rFonts w:hint="eastAsia"/>
+        </w:rPr>
+      </w:pPr>
+      <w:r>
+        <w:rPr>
+          <w:rFonts w:hint="eastAsia"/>
+        </w:rPr>
+        <w:t>财产权利与政治权利同样重要</w:t>
+      </w:r>
+    </w:p>
+    <w:p/>
+    <w:p>
+      <w:pPr>
+        <w:rPr>
+          <w:rFonts w:hint="eastAsia"/>
+        </w:rPr>
+      </w:pPr>
+      <w:r>
+        <w:rPr>
+          <w:rFonts w:hint="eastAsia"/>
+        </w:rPr>
+        <w:t>案件并不复杂，</w:t>
+      </w:r>
+      <w:proofErr w:type="gramStart"/>
+      <w:r>
+        <w:rPr>
+          <w:rFonts w:hint="eastAsia"/>
+        </w:rPr>
+        <w:t>果脯园</w:t>
+      </w:r>
+      <w:proofErr w:type="gramEnd"/>
+      <w:r>
+        <w:rPr>
+          <w:rFonts w:hint="eastAsia"/>
+        </w:rPr>
+        <w:t>购物中心来了一群中学生，他们要抗议联合</w:t>
+      </w:r>
+    </w:p>
+    <w:p>
+      <w:pPr>
+        <w:rPr>
+          <w:rFonts w:hint="eastAsia"/>
+        </w:rPr>
+      </w:pPr>
+      <w:r>
+        <w:rPr>
+          <w:rFonts w:hint="eastAsia"/>
+        </w:rPr>
+        <w:t>国的一个决议，想在购物中心里征集顾客的签名。但是，购物中心是人</w:t>
+      </w:r>
+    </w:p>
+    <w:p>
+      <w:pPr>
+        <w:rPr>
+          <w:rFonts w:hint="eastAsia"/>
+        </w:rPr>
+      </w:pPr>
+      <w:r>
+        <w:rPr>
+          <w:rFonts w:hint="eastAsia"/>
+        </w:rPr>
+        <w:t>们买东西的地方，不是征集政治签名的地方，购物中心觉得这群学生</w:t>
+      </w:r>
+      <w:proofErr w:type="gramStart"/>
+      <w:r>
+        <w:rPr>
+          <w:rFonts w:hint="eastAsia"/>
+        </w:rPr>
+        <w:t>侵</w:t>
+      </w:r>
+      <w:proofErr w:type="gramEnd"/>
+    </w:p>
+    <w:p>
+      <w:r>
+        <w:rPr>
+          <w:rFonts w:hint="eastAsia"/>
+        </w:rPr>
+        <w:t>犯了顾客安静购物的权利，于是对学生提起了诉讼</w:t>
+      </w:r>
+    </w:p>
+    <w:p>
+      <w:r>
+        <w:rPr>
+          <w:rFonts w:hint="eastAsia"/>
+        </w:rPr>
+        <w:lastRenderedPageBreak/>
+        <w:t>但问题是，言论自由在美国宪法中是受到高度保护的。美国</w:t>
+      </w:r>
+      <w:proofErr w:type="gramStart"/>
+      <w:r>
+        <w:rPr>
+          <w:rFonts w:hint="eastAsia"/>
+        </w:rPr>
+        <w:t>宪法第</w:t>
+      </w:r>
+      <w:proofErr w:type="gramEnd"/>
+      <w:r>
+        <w:rPr>
+          <w:rFonts w:hint="eastAsia"/>
+        </w:rPr>
+        <w:t xml:space="preserve"> </w:t>
+      </w:r>
+      <w:proofErr w:type="gramStart"/>
+      <w:r>
+        <w:rPr>
+          <w:rFonts w:hint="eastAsia"/>
+        </w:rPr>
+        <w:t>一</w:t>
+      </w:r>
+      <w:proofErr w:type="gramEnd"/>
+      <w:r>
+        <w:rPr>
+          <w:rFonts w:hint="eastAsia"/>
+        </w:rPr>
+        <w:t>修正案明文规定：“国会不得制定剥夺言论自由或者出版自由的法</w:t>
+      </w:r>
+      <w:r>
+        <w:rPr>
+          <w:rFonts w:hint="eastAsia"/>
+        </w:rPr>
+        <w:t xml:space="preserve"> </w:t>
+      </w:r>
+      <w:r>
+        <w:rPr>
+          <w:rFonts w:hint="eastAsia"/>
+        </w:rPr>
+        <w:t>律。”最后，加州最高法院做出了判决，说“人们有在向公众开放的私人</w:t>
+      </w:r>
+      <w:r>
+        <w:rPr>
+          <w:rFonts w:hint="eastAsia"/>
+        </w:rPr>
+        <w:t xml:space="preserve"> </w:t>
+      </w:r>
+      <w:r>
+        <w:rPr>
+          <w:rFonts w:hint="eastAsia"/>
+        </w:rPr>
+        <w:t>场所和平地行使言论自由的权利”。</w:t>
+      </w:r>
+    </w:p>
+    <w:p/>
+    <w:p>
+      <w:r>
+        <w:rPr>
+          <w:rFonts w:hint="eastAsia"/>
+        </w:rPr>
+        <w:t>那些私人购物中心的主人，没有义务向别人</w:t>
+      </w:r>
+      <w:r>
+        <w:rPr>
+          <w:rFonts w:hint="eastAsia"/>
+        </w:rPr>
+        <w:t xml:space="preserve"> </w:t>
+      </w:r>
+      <w:r>
+        <w:rPr>
+          <w:rFonts w:hint="eastAsia"/>
+        </w:rPr>
+        <w:t>提供一个场所，让他们去行使言论自由。</w:t>
+      </w:r>
+    </w:p>
+    <w:p>
+      <w:pPr>
+        <w:rPr>
+          <w:rFonts w:hint="eastAsia"/>
+        </w:rPr>
+      </w:pPr>
+      <w:r>
+        <w:rPr>
+          <w:rFonts w:hint="eastAsia"/>
+        </w:rPr>
+        <w:t>但现在，加州最高法院说：在加州，可以。结果这个案子打到联邦</w:t>
+      </w:r>
+      <w:r>
+        <w:rPr>
+          <w:rFonts w:hint="eastAsia"/>
+        </w:rPr>
+        <w:t xml:space="preserve"> </w:t>
+      </w:r>
+      <w:r>
+        <w:rPr>
+          <w:rFonts w:hint="eastAsia"/>
+        </w:rPr>
+        <w:t>最高法院，最高法院</w:t>
+      </w:r>
+      <w:r>
+        <w:rPr>
+          <w:rFonts w:hint="eastAsia"/>
+        </w:rPr>
+        <w:t>1980</w:t>
+      </w:r>
+      <w:r>
+        <w:rPr>
+          <w:rFonts w:hint="eastAsia"/>
+        </w:rPr>
+        <w:t>年的判决结果是：（</w:t>
+      </w:r>
+      <w:r>
+        <w:rPr>
+          <w:rFonts w:hint="eastAsia"/>
+        </w:rPr>
+        <w:t>1</w:t>
+      </w:r>
+      <w:r>
+        <w:rPr>
+          <w:rFonts w:hint="eastAsia"/>
+        </w:rPr>
+        <w:t>）加州说可以就可以；</w:t>
+      </w:r>
+      <w:r>
+        <w:rPr>
+          <w:rFonts w:hint="eastAsia"/>
+        </w:rPr>
+        <w:t xml:space="preserve"> </w:t>
+      </w:r>
+      <w:r>
+        <w:rPr>
+          <w:rFonts w:hint="eastAsia"/>
+        </w:rPr>
+        <w:t>（</w:t>
+      </w:r>
+      <w:r>
+        <w:rPr>
+          <w:rFonts w:hint="eastAsia"/>
+        </w:rPr>
+        <w:t>2</w:t>
+      </w:r>
+      <w:r>
+        <w:rPr>
+          <w:rFonts w:hint="eastAsia"/>
+        </w:rPr>
+        <w:t>）别的</w:t>
+      </w:r>
+      <w:proofErr w:type="gramStart"/>
+      <w:r>
+        <w:rPr>
+          <w:rFonts w:hint="eastAsia"/>
+        </w:rPr>
+        <w:t>州如果</w:t>
+      </w:r>
+      <w:proofErr w:type="gramEnd"/>
+      <w:r>
+        <w:rPr>
+          <w:rFonts w:hint="eastAsia"/>
+        </w:rPr>
+        <w:t>认为可以，也没问题，每个州都可以给言论自由更大</w:t>
+      </w:r>
+      <w:r>
+        <w:rPr>
+          <w:rFonts w:hint="eastAsia"/>
+        </w:rPr>
+        <w:t xml:space="preserve"> </w:t>
+      </w:r>
+      <w:r>
+        <w:rPr>
+          <w:rFonts w:hint="eastAsia"/>
+        </w:rPr>
+        <w:t>的权利，只要不跟联邦的其他法律冲突就行了。</w:t>
+      </w:r>
+    </w:p>
+    <w:p>
+      <w:pPr>
+        <w:rPr>
+          <w:rFonts w:hint="eastAsia"/>
+        </w:rPr>
+      </w:pPr>
+      <w:r>
+        <w:rPr>
+          <w:rFonts w:hint="eastAsia"/>
+        </w:rPr>
+        <w:t>美国联邦最高法院这个判决下来以后，美国有</w:t>
+      </w:r>
+      <w:r>
+        <w:rPr>
+          <w:rFonts w:hint="eastAsia"/>
+        </w:rPr>
+        <w:t>30</w:t>
+      </w:r>
+      <w:r>
+        <w:rPr>
+          <w:rFonts w:hint="eastAsia"/>
+        </w:rPr>
+        <w:t>多个州跟随了加</w:t>
+      </w:r>
+      <w:r>
+        <w:rPr>
+          <w:rFonts w:hint="eastAsia"/>
+        </w:rPr>
+        <w:t xml:space="preserve"> </w:t>
+      </w:r>
+      <w:r>
+        <w:rPr>
+          <w:rFonts w:hint="eastAsia"/>
+        </w:rPr>
+        <w:t>州，它们的州宪法里面都明文规定要有言论自由的权利。当然也有十几</w:t>
+      </w:r>
+    </w:p>
+    <w:p>
+      <w:pPr>
+        <w:rPr>
+          <w:rFonts w:hint="eastAsia"/>
+        </w:rPr>
+      </w:pPr>
+      <w:proofErr w:type="gramStart"/>
+      <w:r>
+        <w:rPr>
+          <w:rFonts w:hint="eastAsia"/>
+        </w:rPr>
+        <w:t>个州拒绝</w:t>
+      </w:r>
+      <w:proofErr w:type="gramEnd"/>
+      <w:r>
+        <w:rPr>
+          <w:rFonts w:hint="eastAsia"/>
+        </w:rPr>
+        <w:t>跟随，甚至指责这种判决太离谱了，私人的领地怎么能被征用</w:t>
+      </w:r>
+    </w:p>
+    <w:p>
+      <w:r>
+        <w:rPr>
+          <w:rFonts w:hint="eastAsia"/>
+        </w:rPr>
+        <w:t>来从事公共用途呢</w:t>
+      </w:r>
+    </w:p>
+    <w:p>
+      <w:pPr>
+        <w:rPr>
+          <w:rFonts w:hint="eastAsia"/>
+        </w:rPr>
+      </w:pPr>
+      <w:r>
+        <w:rPr>
+          <w:rFonts w:hint="eastAsia"/>
+        </w:rPr>
+        <w:t>不管怎样，判决下来以后，很多人就开始测试这个法律的边界。这</w:t>
+      </w:r>
+    </w:p>
+    <w:p>
+      <w:pPr>
+        <w:rPr>
+          <w:rFonts w:hint="eastAsia"/>
+        </w:rPr>
+      </w:pPr>
+      <w:proofErr w:type="gramStart"/>
+      <w:r>
+        <w:rPr>
+          <w:rFonts w:hint="eastAsia"/>
+        </w:rPr>
+        <w:t>个</w:t>
+      </w:r>
+      <w:proofErr w:type="gramEnd"/>
+      <w:r>
+        <w:rPr>
+          <w:rFonts w:hint="eastAsia"/>
+        </w:rPr>
+        <w:t>案件本身，讲的是一群中学生反对联合国的一个决议。按照相似的</w:t>
+      </w:r>
+      <w:proofErr w:type="gramStart"/>
+      <w:r>
+        <w:rPr>
+          <w:rFonts w:hint="eastAsia"/>
+        </w:rPr>
+        <w:t>逻</w:t>
+      </w:r>
+      <w:proofErr w:type="gramEnd"/>
+    </w:p>
+    <w:p>
+      <w:pPr>
+        <w:rPr>
+          <w:rFonts w:hint="eastAsia"/>
+        </w:rPr>
+      </w:pPr>
+      <w:r>
+        <w:rPr>
+          <w:rFonts w:hint="eastAsia"/>
+        </w:rPr>
+        <w:t>辑，反对失业可以吗？呼吁同性恋结婚合法化可以吗？要求捐款可以</w:t>
+      </w:r>
+    </w:p>
+    <w:p>
+      <w:r>
+        <w:rPr>
+          <w:rFonts w:hint="eastAsia"/>
+        </w:rPr>
+        <w:t>吗？自己讨钱可以吗？这就成了人们不断尝试的方向。</w:t>
+      </w:r>
+    </w:p>
+    <w:p/>
+    <w:p>
+      <w:pPr>
+        <w:rPr>
+          <w:rFonts w:hint="eastAsia"/>
+        </w:rPr>
+      </w:pPr>
+      <w:r>
+        <w:rPr>
+          <w:rFonts w:hint="eastAsia"/>
+        </w:rPr>
+        <w:t>另外，从场所上看，法院判决的是购物中心可以。既然购物中心可</w:t>
+      </w:r>
+    </w:p>
+    <w:p>
+      <w:pPr>
+        <w:rPr>
+          <w:rFonts w:hint="eastAsia"/>
+        </w:rPr>
+      </w:pPr>
+      <w:r>
+        <w:rPr>
+          <w:rFonts w:hint="eastAsia"/>
+        </w:rPr>
+        <w:t>以，居民区、停车场也是向公众开放的私人领地，那么在居民区、停车</w:t>
+      </w:r>
+    </w:p>
+    <w:p>
+      <w:pPr>
+        <w:rPr>
+          <w:rFonts w:hint="eastAsia"/>
+        </w:rPr>
+      </w:pPr>
+      <w:r>
+        <w:rPr>
+          <w:rFonts w:hint="eastAsia"/>
+        </w:rPr>
+        <w:t>场里搞示威活动，去请愿、去征集签名，可不可以呢？这样做的结果就</w:t>
+      </w:r>
+    </w:p>
+    <w:p>
+      <w:pPr>
+        <w:rPr>
+          <w:rFonts w:hint="eastAsia"/>
+        </w:rPr>
+      </w:pPr>
+      <w:r>
+        <w:rPr>
+          <w:rFonts w:hint="eastAsia"/>
+        </w:rPr>
+        <w:t>是，利用别人的物业来达到自己目的的行为，变得越发得寸进尺。</w:t>
+      </w:r>
+    </w:p>
+    <w:p>
+      <w:pPr>
+        <w:rPr>
+          <w:rFonts w:hint="eastAsia"/>
+        </w:rPr>
+      </w:pPr>
+    </w:p>
+    <w:p>
+      <w:pPr>
+        <w:rPr>
+          <w:rFonts w:hint="eastAsia"/>
+        </w:rPr>
+      </w:pPr>
+      <w:r>
+        <w:rPr>
+          <w:rFonts w:hint="eastAsia"/>
+        </w:rPr>
+        <w:t>只好贴出醒目的布告，上面写着：</w:t>
+      </w:r>
+    </w:p>
+    <w:p>
+      <w:pPr>
+        <w:rPr>
+          <w:rFonts w:hint="eastAsia"/>
+        </w:rPr>
+      </w:pPr>
+      <w:r>
+        <w:rPr>
+          <w:rFonts w:hint="eastAsia"/>
+        </w:rPr>
+        <w:t>不要给兜售的人钱，我们对商店外面的兜售者给您带来的不便深表</w:t>
+      </w:r>
+    </w:p>
+    <w:p>
+      <w:r>
+        <w:rPr>
+          <w:rFonts w:hint="eastAsia"/>
+        </w:rPr>
+        <w:t>歉意。他们的言论和他们表达言论的方式</w:t>
+      </w:r>
+    </w:p>
+    <w:p>
+      <w:pPr>
+        <w:rPr>
+          <w:rFonts w:hint="eastAsia"/>
+        </w:rPr>
+      </w:pPr>
+      <w:r>
+        <w:rPr>
+          <w:rFonts w:hint="eastAsia"/>
+        </w:rPr>
+        <w:t>他们之所以</w:t>
+      </w:r>
+    </w:p>
+    <w:p>
+      <w:pPr>
+        <w:rPr>
+          <w:rFonts w:hint="eastAsia"/>
+        </w:rPr>
+      </w:pPr>
+      <w:r>
+        <w:rPr>
+          <w:rFonts w:hint="eastAsia"/>
+        </w:rPr>
+        <w:t>出现在我们的物业区域，不是我们要他们来的，而是因为现在加州的法</w:t>
+      </w:r>
+    </w:p>
+    <w:p>
+      <w:pPr>
+        <w:rPr>
+          <w:rFonts w:hint="eastAsia"/>
+        </w:rPr>
+      </w:pPr>
+      <w:proofErr w:type="gramStart"/>
+      <w:r>
+        <w:rPr>
+          <w:rFonts w:hint="eastAsia"/>
+        </w:rPr>
+        <w:t>律允许</w:t>
+      </w:r>
+      <w:proofErr w:type="gramEnd"/>
+      <w:r>
+        <w:rPr>
+          <w:rFonts w:hint="eastAsia"/>
+        </w:rPr>
+        <w:t>他们这么做。如果您不想见到这些兜售者，那请跟您的州议员联</w:t>
+      </w:r>
+    </w:p>
+    <w:p>
+      <w:r>
+        <w:rPr>
+          <w:rFonts w:hint="eastAsia"/>
+        </w:rPr>
+        <w:t>系</w:t>
+      </w:r>
       <w:bookmarkStart w:id="5" w:name="_GoBack"/>
       <w:bookmarkEnd w:id="5"/>
+    </w:p>
+    <w:p>
+      <w:pPr>
+        <w:rPr>
+          <w:rFonts w:hint="eastAsia"/>
+        </w:rPr>
+      </w:pPr>
+    </w:p>
+    <w:p>
+      <w:pPr>
+        <w:rPr>
+          <w:rFonts w:hint="eastAsia"/>
+        </w:rPr>
+      </w:pPr>
+    </w:p>
+    <w:p>
+      <w:pPr>
+        <w:rPr>
+          <w:rFonts w:hint="eastAsia"/>
+        </w:rPr>
+      </w:pPr>
+    </w:p>
+    <w:p>
+      <w:pPr>
+        <w:rPr>
+          <w:rFonts w:hint="eastAsia"/>
+        </w:rPr>
+      </w:pPr>
     </w:p>
     <w:p/>
     <w:p>

--- a/金融-薛兆丰经济学讲义.docx
+++ b/金融-薛兆丰经济学讲义.docx
@@ -17466,8 +17466,16 @@
         <w:rPr>
           <w:rFonts w:hint="eastAsia"/>
         </w:rPr>
-        <w:t>来自逻</w:t>
-      </w:r>
+        <w:t>来自</w:t>
+      </w:r>
+      <w:proofErr w:type="gramStart"/>
+      <w:r>
+        <w:rPr>
+          <w:rFonts w:hint="eastAsia"/>
+        </w:rPr>
+        <w:t>逻</w:t>
+      </w:r>
+      <w:proofErr w:type="gramEnd"/>
     </w:p>
     <w:p>
       <w:r>
@@ -17905,9 +17913,6 @@
     <w:p>
       <w:pPr>
         <w:pStyle w:val="3"/>
-        <w:rPr>
-          <w:rFonts w:hint="eastAsia"/>
-        </w:rPr>
       </w:pPr>
       <w:r>
         <w:rPr>
@@ -17918,11 +17923,6 @@
     </w:p>
     <w:p/>
     <w:p>
-      <w:pPr>
-        <w:rPr>
-          <w:rFonts w:hint="eastAsia"/>
-        </w:rPr>
-      </w:pPr>
       <w:r>
         <w:rPr>
           <w:rFonts w:hint="eastAsia"/>
@@ -17945,11 +17945,6 @@
       </w:r>
     </w:p>
     <w:p>
-      <w:pPr>
-        <w:rPr>
-          <w:rFonts w:hint="eastAsia"/>
-        </w:rPr>
-      </w:pPr>
       <w:r>
         <w:rPr>
           <w:rFonts w:hint="eastAsia"/>
@@ -17958,11 +17953,6 @@
       </w:r>
     </w:p>
     <w:p>
-      <w:pPr>
-        <w:rPr>
-          <w:rFonts w:hint="eastAsia"/>
-        </w:rPr>
-      </w:pPr>
       <w:r>
         <w:rPr>
           <w:rFonts w:hint="eastAsia"/>
@@ -18069,11 +18059,6 @@
       </w:r>
     </w:p>
     <w:p>
-      <w:pPr>
-        <w:rPr>
-          <w:rFonts w:hint="eastAsia"/>
-        </w:rPr>
-      </w:pPr>
       <w:r>
         <w:rPr>
           <w:rFonts w:hint="eastAsia"/>
@@ -18168,11 +18153,6 @@
       </w:r>
     </w:p>
     <w:p>
-      <w:pPr>
-        <w:rPr>
-          <w:rFonts w:hint="eastAsia"/>
-        </w:rPr>
-      </w:pPr>
       <w:r>
         <w:rPr>
           <w:rFonts w:hint="eastAsia"/>
@@ -18205,11 +18185,6 @@
       </w:r>
     </w:p>
     <w:p>
-      <w:pPr>
-        <w:rPr>
-          <w:rFonts w:hint="eastAsia"/>
-        </w:rPr>
-      </w:pPr>
       <w:proofErr w:type="gramStart"/>
       <w:r>
         <w:rPr>
@@ -18234,11 +18209,6 @@
       </w:r>
     </w:p>
     <w:p>
-      <w:pPr>
-        <w:rPr>
-          <w:rFonts w:hint="eastAsia"/>
-        </w:rPr>
-      </w:pPr>
       <w:r>
         <w:rPr>
           <w:rFonts w:hint="eastAsia"/>
@@ -18247,11 +18217,6 @@
       </w:r>
     </w:p>
     <w:p>
-      <w:pPr>
-        <w:rPr>
-          <w:rFonts w:hint="eastAsia"/>
-        </w:rPr>
-      </w:pPr>
       <w:proofErr w:type="gramStart"/>
       <w:r>
         <w:rPr>
@@ -18276,11 +18241,6 @@
       <w:proofErr w:type="gramEnd"/>
     </w:p>
     <w:p>
-      <w:pPr>
-        <w:rPr>
-          <w:rFonts w:hint="eastAsia"/>
-        </w:rPr>
-      </w:pPr>
       <w:r>
         <w:rPr>
           <w:rFonts w:hint="eastAsia"/>
@@ -18298,11 +18258,6 @@
     </w:p>
     <w:p/>
     <w:p>
-      <w:pPr>
-        <w:rPr>
-          <w:rFonts w:hint="eastAsia"/>
-        </w:rPr>
-      </w:pPr>
       <w:r>
         <w:rPr>
           <w:rFonts w:hint="eastAsia"/>
@@ -18311,11 +18266,6 @@
       </w:r>
     </w:p>
     <w:p>
-      <w:pPr>
-        <w:rPr>
-          <w:rFonts w:hint="eastAsia"/>
-        </w:rPr>
-      </w:pPr>
       <w:r>
         <w:rPr>
           <w:rFonts w:hint="eastAsia"/>
@@ -18324,11 +18274,6 @@
       </w:r>
     </w:p>
     <w:p>
-      <w:pPr>
-        <w:rPr>
-          <w:rFonts w:hint="eastAsia"/>
-        </w:rPr>
-      </w:pPr>
       <w:r>
         <w:rPr>
           <w:rFonts w:hint="eastAsia"/>
@@ -18337,11 +18282,6 @@
       </w:r>
     </w:p>
     <w:p>
-      <w:pPr>
-        <w:rPr>
-          <w:rFonts w:hint="eastAsia"/>
-        </w:rPr>
-      </w:pPr>
       <w:r>
         <w:rPr>
           <w:rFonts w:hint="eastAsia"/>
@@ -18349,19 +18289,8 @@
         <w:t>是，利用别人的物业来达到自己目的的行为，变得越发得寸进尺。</w:t>
       </w:r>
     </w:p>
-    <w:p>
-      <w:pPr>
-        <w:rPr>
-          <w:rFonts w:hint="eastAsia"/>
-        </w:rPr>
-      </w:pPr>
-    </w:p>
-    <w:p>
-      <w:pPr>
-        <w:rPr>
-          <w:rFonts w:hint="eastAsia"/>
-        </w:rPr>
-      </w:pPr>
+    <w:p/>
+    <w:p>
       <w:r>
         <w:rPr>
           <w:rFonts w:hint="eastAsia"/>
@@ -18370,11 +18299,6 @@
       </w:r>
     </w:p>
     <w:p>
-      <w:pPr>
-        <w:rPr>
-          <w:rFonts w:hint="eastAsia"/>
-        </w:rPr>
-      </w:pPr>
       <w:r>
         <w:rPr>
           <w:rFonts w:hint="eastAsia"/>
@@ -18391,11 +18315,6 @@
       </w:r>
     </w:p>
     <w:p>
-      <w:pPr>
-        <w:rPr>
-          <w:rFonts w:hint="eastAsia"/>
-        </w:rPr>
-      </w:pPr>
       <w:r>
         <w:rPr>
           <w:rFonts w:hint="eastAsia"/>
@@ -18404,11 +18323,6 @@
       </w:r>
     </w:p>
     <w:p>
-      <w:pPr>
-        <w:rPr>
-          <w:rFonts w:hint="eastAsia"/>
-        </w:rPr>
-      </w:pPr>
       <w:r>
         <w:rPr>
           <w:rFonts w:hint="eastAsia"/>
@@ -18417,11 +18331,6 @@
       </w:r>
     </w:p>
     <w:p>
-      <w:pPr>
-        <w:rPr>
-          <w:rFonts w:hint="eastAsia"/>
-        </w:rPr>
-      </w:pPr>
       <w:proofErr w:type="gramStart"/>
       <w:r>
         <w:rPr>
@@ -18444,38 +18353,2432 @@
         </w:rPr>
         <w:t>系</w:t>
       </w:r>
+    </w:p>
+    <w:p/>
+    <w:p/>
+    <w:p/>
+    <w:p/>
+    <w:p/>
+    <w:p>
+      <w:pPr>
+        <w:pStyle w:val="4"/>
+      </w:pPr>
+      <w:r>
+        <w:rPr>
+          <w:rFonts w:hint="eastAsia"/>
+        </w:rPr>
+        <w:t>QA</w:t>
+      </w:r>
+    </w:p>
+    <w:p/>
+    <w:p>
+      <w:r>
+        <w:rPr>
+          <w:rFonts w:hint="eastAsia"/>
+        </w:rPr>
+        <w:t>如果你在汽车站忽然想要上洗手间，自己的行李需要请人代为照</w:t>
+      </w:r>
+    </w:p>
+    <w:p>
+      <w:r>
+        <w:rPr>
+          <w:rFonts w:hint="eastAsia"/>
+        </w:rPr>
+        <w:t>看。眼前有两个人，一个是衣着破旧的穷人，另外一位是西装革履的有</w:t>
+      </w:r>
+    </w:p>
+    <w:p>
+      <w:r>
+        <w:rPr>
+          <w:rFonts w:hint="eastAsia"/>
+        </w:rPr>
+        <w:t>钱人，你更愿意请谁来照看你的行李呢？为什么？</w:t>
+      </w:r>
+    </w:p>
+    <w:p/>
+    <w:p/>
+    <w:p>
+      <w:pPr>
+        <w:pStyle w:val="1"/>
+        <w:numPr>
+          <w:ilvl w:val="0"/>
+          <w:numId w:val="3"/>
+        </w:numPr>
+      </w:pPr>
+      <w:r>
+        <w:rPr>
+          <w:rFonts w:hint="eastAsia"/>
+        </w:rPr>
+        <w:lastRenderedPageBreak/>
+        <w:t>产权界定｜保护与限制</w:t>
+      </w:r>
+    </w:p>
+    <w:p>
+      <w:pPr>
+        <w:pStyle w:val="2"/>
+      </w:pPr>
+      <w:r>
+        <w:rPr>
+          <w:rFonts w:hint="eastAsia"/>
+        </w:rPr>
+        <w:t>第</w:t>
+      </w:r>
+      <w:r>
+        <w:rPr>
+          <w:rFonts w:hint="eastAsia"/>
+        </w:rPr>
+        <w:t>049</w:t>
+      </w:r>
+      <w:r>
+        <w:rPr>
+          <w:rFonts w:hint="eastAsia"/>
+        </w:rPr>
+        <w:t>讲</w:t>
+      </w:r>
+      <w:r>
+        <w:rPr>
+          <w:rFonts w:hint="eastAsia"/>
+        </w:rPr>
+        <w:t xml:space="preserve"> | </w:t>
+      </w:r>
+      <w:r>
+        <w:rPr>
+          <w:rFonts w:hint="eastAsia"/>
+        </w:rPr>
+        <w:t>产权的兴起</w:t>
+      </w:r>
+    </w:p>
+    <w:p>
+      <w:pPr>
+        <w:pStyle w:val="3"/>
+      </w:pPr>
+      <w:r>
+        <w:rPr>
+          <w:rFonts w:hint="eastAsia"/>
+        </w:rPr>
+        <w:t>人类社会需要产权安排</w:t>
+      </w:r>
+    </w:p>
+    <w:p/>
+    <w:p>
+      <w:r>
+        <w:rPr>
+          <w:rFonts w:hint="eastAsia"/>
+        </w:rPr>
+        <w:t>。产权的兴起有两个动力，一个是</w:t>
+      </w:r>
+    </w:p>
+    <w:p>
+      <w:r>
+        <w:rPr>
+          <w:rFonts w:hint="eastAsia"/>
+        </w:rPr>
+        <w:t>外部性，一个是人口的集聚。</w:t>
+      </w:r>
+    </w:p>
+    <w:p>
+      <w:r>
+        <w:rPr>
+          <w:rFonts w:hint="eastAsia"/>
+        </w:rPr>
+        <w:t>由于产权的明确、产权的行使和保护都需要耗费成本，如果必要性</w:t>
+      </w:r>
+    </w:p>
+    <w:p>
+      <w:r>
+        <w:rPr>
+          <w:rFonts w:hint="eastAsia"/>
+        </w:rPr>
+        <w:t>不大，就不需要进行各种产权安排。如果我们要分一个馒头，掰一下就</w:t>
+      </w:r>
+    </w:p>
+    <w:p>
+      <w:r>
+        <w:rPr>
+          <w:rFonts w:hint="eastAsia"/>
+        </w:rPr>
+        <w:t>可以了。但如果我们要分的是金条，就需要用上天平和各种测量的仪</w:t>
+      </w:r>
+    </w:p>
+    <w:p>
+      <w:r>
+        <w:rPr>
+          <w:rFonts w:hint="eastAsia"/>
+        </w:rPr>
+        <w:t>器。只有当权利的安排带来的好处足够大时，人们才去考虑怎样界定产</w:t>
+      </w:r>
+    </w:p>
+    <w:p>
+      <w:r>
+        <w:rPr>
+          <w:rFonts w:hint="eastAsia"/>
+        </w:rPr>
+        <w:t>权，怎样才能行使和保护产权。</w:t>
+      </w:r>
+    </w:p>
+    <w:p/>
+    <w:p>
+      <w:pPr>
+        <w:pStyle w:val="3"/>
+        <w:numPr>
+          <w:ilvl w:val="2"/>
+          <w:numId w:val="3"/>
+        </w:numPr>
+      </w:pPr>
+      <w:r>
+        <w:rPr>
+          <w:rFonts w:hint="eastAsia"/>
+        </w:rPr>
+        <w:t>产权兴起动力之一：外部性</w:t>
+      </w:r>
+    </w:p>
+    <w:p>
+      <w:r>
+        <w:rPr>
+          <w:rFonts w:hint="eastAsia"/>
+        </w:rPr>
+        <w:t>在美国的东北部，大多数动物都是穴居动物，它们有个特点，就是</w:t>
+      </w:r>
+    </w:p>
+    <w:p>
+      <w:r>
+        <w:rPr>
+          <w:rFonts w:hint="eastAsia"/>
+        </w:rPr>
+        <w:t>离自己的</w:t>
+      </w:r>
+      <w:proofErr w:type="gramStart"/>
+      <w:r>
+        <w:rPr>
+          <w:rFonts w:hint="eastAsia"/>
+        </w:rPr>
+        <w:t>窝不会</w:t>
+      </w:r>
+      <w:proofErr w:type="gramEnd"/>
+      <w:r>
+        <w:rPr>
+          <w:rFonts w:hint="eastAsia"/>
+        </w:rPr>
+        <w:t>太远。因此人们虽然很难界定动物归谁，但是可以界定</w:t>
+      </w:r>
+    </w:p>
+    <w:p>
+      <w:r>
+        <w:rPr>
+          <w:rFonts w:hint="eastAsia"/>
+        </w:rPr>
+        <w:t>哪个山头归谁。只要山头确定好了，基本就可以确定山里的动物归谁</w:t>
+      </w:r>
+    </w:p>
+    <w:p>
+      <w:r>
+        <w:rPr>
+          <w:rFonts w:hint="eastAsia"/>
+        </w:rPr>
+        <w:t>了。这时就形成了产权界定和行使的一个雏形，一个一个山头，就从原</w:t>
+      </w:r>
+    </w:p>
+    <w:p>
+      <w:r>
+        <w:rPr>
+          <w:rFonts w:hint="eastAsia"/>
+        </w:rPr>
+        <w:t>来的公有慢慢界定到集体所有，甚至界定到家庭所有</w:t>
+      </w:r>
+    </w:p>
+    <w:p>
+      <w:pPr>
+        <w:pStyle w:val="3"/>
+        <w:numPr>
+          <w:ilvl w:val="2"/>
+          <w:numId w:val="3"/>
+        </w:numPr>
+      </w:pPr>
+      <w:r>
+        <w:rPr>
+          <w:rFonts w:hint="eastAsia"/>
+        </w:rPr>
+        <w:t>美国西南部的产权界定：牛仔与铁丝网</w:t>
+      </w:r>
+    </w:p>
+    <w:p/>
+    <w:p/>
+    <w:p/>
+    <w:p>
+      <w:pPr>
+        <w:pStyle w:val="3"/>
+      </w:pPr>
+      <w:r>
+        <w:rPr>
+          <w:rFonts w:hint="eastAsia"/>
+        </w:rPr>
+        <w:t>产权兴起动力之二：人口集聚</w:t>
+      </w:r>
+    </w:p>
+    <w:p/>
+    <w:p>
+      <w:pPr>
+        <w:pStyle w:val="2"/>
+        <w:numPr>
+          <w:ilvl w:val="1"/>
+          <w:numId w:val="3"/>
+        </w:numPr>
+      </w:pPr>
+      <w:r>
+        <w:rPr>
+          <w:rFonts w:hint="eastAsia"/>
+        </w:rPr>
+        <w:t>第</w:t>
+      </w:r>
+      <w:r>
+        <w:rPr>
+          <w:rFonts w:hint="eastAsia"/>
+        </w:rPr>
+        <w:t>050</w:t>
+      </w:r>
+      <w:r>
+        <w:rPr>
+          <w:rFonts w:hint="eastAsia"/>
+        </w:rPr>
+        <w:t>讲</w:t>
+      </w:r>
+      <w:r>
+        <w:rPr>
+          <w:rFonts w:hint="eastAsia"/>
+        </w:rPr>
+        <w:t xml:space="preserve"> | </w:t>
+      </w:r>
+      <w:r>
+        <w:rPr>
+          <w:rFonts w:hint="eastAsia"/>
+        </w:rPr>
+        <w:t>产权：使用权、收益权和转让权</w:t>
+      </w:r>
+    </w:p>
+    <w:p/>
+    <w:p>
+      <w:r>
+        <w:rPr>
+          <w:rFonts w:hint="eastAsia"/>
+        </w:rPr>
+        <w:t>介绍完产权兴起的过程之后，我们来分析产权的三个要素或者三个</w:t>
+      </w:r>
+      <w:r>
+        <w:rPr>
+          <w:rFonts w:hint="eastAsia"/>
+        </w:rPr>
+        <w:t xml:space="preserve"> </w:t>
+      </w:r>
+      <w:r>
+        <w:rPr>
+          <w:rFonts w:hint="eastAsia"/>
+        </w:rPr>
+        <w:t>重要环节——使用权、收益权和转让权。三权相加就是一个完整的产</w:t>
+      </w:r>
+      <w:r>
+        <w:rPr>
+          <w:rFonts w:hint="eastAsia"/>
+        </w:rPr>
+        <w:t xml:space="preserve"> </w:t>
+      </w:r>
+      <w:r>
+        <w:rPr>
+          <w:rFonts w:hint="eastAsia"/>
+        </w:rPr>
+        <w:t>权。</w:t>
+      </w:r>
+    </w:p>
+    <w:p>
+      <w:pPr>
+        <w:pStyle w:val="3"/>
+        <w:numPr>
+          <w:ilvl w:val="2"/>
+          <w:numId w:val="3"/>
+        </w:numPr>
+      </w:pPr>
+      <w:r>
+        <w:rPr>
+          <w:rFonts w:hint="eastAsia"/>
+        </w:rPr>
+        <w:lastRenderedPageBreak/>
+        <w:t>使用权</w:t>
+      </w:r>
+    </w:p>
+    <w:p/>
+    <w:p>
+      <w:r>
+        <w:rPr>
+          <w:rFonts w:hint="eastAsia"/>
+        </w:rPr>
+        <w:t>产权的第一个环节是使用权，它的含义是我们能决定资源怎样使</w:t>
+      </w:r>
+    </w:p>
+    <w:p>
+      <w:r>
+        <w:rPr>
+          <w:rFonts w:hint="eastAsia"/>
+        </w:rPr>
+        <w:t>用。单独理解使用权并不难，难的是在它与所有权冲突时，该如何理</w:t>
+      </w:r>
+    </w:p>
+    <w:p>
+      <w:r>
+        <w:rPr>
+          <w:rFonts w:hint="eastAsia"/>
+        </w:rPr>
+        <w:t>解？</w:t>
+      </w:r>
+    </w:p>
+    <w:p>
+      <w:r>
+        <w:rPr>
+          <w:rFonts w:hint="eastAsia"/>
+        </w:rPr>
+        <w:t>使用权与所有权的冲突体现在：如果一件物品的所有权归一个人，</w:t>
+      </w:r>
+    </w:p>
+    <w:p>
+      <w:r>
+        <w:rPr>
+          <w:rFonts w:hint="eastAsia"/>
+        </w:rPr>
+        <w:t>使用权归另一个人，而另一个人每时每刻都拥有使用权，那这个人的所</w:t>
+      </w:r>
+    </w:p>
+    <w:p>
+      <w:r>
+        <w:rPr>
+          <w:rFonts w:hint="eastAsia"/>
+        </w:rPr>
+        <w:t>有权又该如何体现？</w:t>
+      </w:r>
+    </w:p>
+    <w:p/>
+    <w:p>
+      <w:r>
+        <w:rPr>
+          <w:rFonts w:hint="eastAsia"/>
+        </w:rPr>
+        <w:t>1988</w:t>
+      </w:r>
+      <w:r>
+        <w:rPr>
+          <w:rFonts w:hint="eastAsia"/>
+        </w:rPr>
+        <w:t>年，《宪法》有了一次修订。修订后，《宪法》</w:t>
+      </w:r>
+    </w:p>
+    <w:p>
+      <w:r>
+        <w:rPr>
+          <w:rFonts w:hint="eastAsia"/>
+        </w:rPr>
+        <w:t>第</w:t>
+      </w:r>
+      <w:r>
+        <w:rPr>
+          <w:rFonts w:hint="eastAsia"/>
+        </w:rPr>
+        <w:t>10</w:t>
+      </w:r>
+      <w:r>
+        <w:rPr>
+          <w:rFonts w:hint="eastAsia"/>
+        </w:rPr>
+        <w:t>条第</w:t>
+      </w:r>
+      <w:r>
+        <w:rPr>
+          <w:rFonts w:hint="eastAsia"/>
+        </w:rPr>
+        <w:t>4</w:t>
+      </w:r>
+      <w:r>
+        <w:rPr>
+          <w:rFonts w:hint="eastAsia"/>
+        </w:rPr>
+        <w:t>款就变成了：“任何组织或者个人不得侵占、买卖或者以其他</w:t>
+      </w:r>
+      <w:r>
+        <w:rPr>
+          <w:rFonts w:hint="eastAsia"/>
+        </w:rPr>
+        <w:t xml:space="preserve"> </w:t>
+      </w:r>
+      <w:r>
+        <w:rPr>
+          <w:rFonts w:hint="eastAsia"/>
+        </w:rPr>
+        <w:t>形式非法转让土地。土地的使用权可以依照法律的规定转让。”</w:t>
+      </w:r>
+    </w:p>
+    <w:p/>
+    <w:p>
+      <w:r>
+        <w:rPr>
+          <w:rFonts w:hint="eastAsia"/>
+        </w:rPr>
+        <w:t>这次修订背后的原因是，在几个月前，也就是</w:t>
+      </w:r>
+      <w:r>
+        <w:rPr>
+          <w:rFonts w:hint="eastAsia"/>
+        </w:rPr>
+        <w:t>1987</w:t>
+      </w:r>
+      <w:r>
+        <w:rPr>
+          <w:rFonts w:hint="eastAsia"/>
+        </w:rPr>
+        <w:t>年</w:t>
+      </w:r>
+      <w:r>
+        <w:rPr>
+          <w:rFonts w:hint="eastAsia"/>
+        </w:rPr>
+        <w:t>12</w:t>
+      </w:r>
+      <w:r>
+        <w:rPr>
+          <w:rFonts w:hint="eastAsia"/>
+        </w:rPr>
+        <w:t>月</w:t>
+      </w:r>
+      <w:r>
+        <w:rPr>
+          <w:rFonts w:hint="eastAsia"/>
+        </w:rPr>
+        <w:t>1</w:t>
+      </w:r>
+      <w:r>
+        <w:rPr>
+          <w:rFonts w:hint="eastAsia"/>
+        </w:rPr>
+        <w:t>日，深</w:t>
+      </w:r>
+      <w:r>
+        <w:rPr>
+          <w:rFonts w:hint="eastAsia"/>
+        </w:rPr>
+        <w:t xml:space="preserve"> </w:t>
+      </w:r>
+      <w:proofErr w:type="gramStart"/>
+      <w:r>
+        <w:rPr>
+          <w:rFonts w:hint="eastAsia"/>
+        </w:rPr>
+        <w:t>圳</w:t>
+      </w:r>
+      <w:proofErr w:type="gramEnd"/>
+      <w:r>
+        <w:rPr>
+          <w:rFonts w:hint="eastAsia"/>
+        </w:rPr>
+        <w:t>拿出一块国有土地进行了拍卖。这就是历史上著名的“深圳第一拍”。</w:t>
+      </w:r>
+      <w:r>
+        <w:rPr>
+          <w:rFonts w:hint="eastAsia"/>
+        </w:rPr>
+        <w:t xml:space="preserve"> </w:t>
+      </w:r>
+      <w:r>
+        <w:rPr>
+          <w:rFonts w:hint="eastAsia"/>
+        </w:rPr>
+        <w:t>那是在缺乏法律依据的情况下的土地拍卖。</w:t>
+      </w:r>
+    </w:p>
+    <w:p>
+      <w:r>
+        <w:rPr>
+          <w:rFonts w:hint="eastAsia"/>
+        </w:rPr>
+        <w:t>当时深圳发展需要资金，但深圳市政府手上没有资金，外商就建议</w:t>
+      </w:r>
+    </w:p>
+    <w:p>
+      <w:r>
+        <w:rPr>
+          <w:rFonts w:hint="eastAsia"/>
+        </w:rPr>
+        <w:t>将土地卖掉换成资金。但是《宪法》明文规定不准转让土地，该怎么</w:t>
+      </w:r>
+    </w:p>
+    <w:p>
+      <w:r>
+        <w:rPr>
+          <w:rFonts w:hint="eastAsia"/>
+        </w:rPr>
+        <w:t>办？</w:t>
+      </w:r>
+    </w:p>
+    <w:p>
+      <w:r>
+        <w:rPr>
+          <w:rFonts w:hint="eastAsia"/>
+        </w:rPr>
+        <w:t>好在深圳是改革的特区，它就试验了这土地的“第一拍”。拍卖几十</w:t>
+      </w:r>
+      <w:r>
+        <w:rPr>
+          <w:rFonts w:hint="eastAsia"/>
+        </w:rPr>
+        <w:t xml:space="preserve"> </w:t>
+      </w:r>
+      <w:r>
+        <w:rPr>
+          <w:rFonts w:hint="eastAsia"/>
+        </w:rPr>
+        <w:t>天后，广东省人大才在年底通过了第一个地方性法规，确认城镇国有土</w:t>
+      </w:r>
+    </w:p>
+    <w:p>
+      <w:r>
+        <w:rPr>
+          <w:rFonts w:hint="eastAsia"/>
+        </w:rPr>
+        <w:t>地的使用权可以转让。到了第二年全国人大修订《宪法》，才确认了深</w:t>
+      </w:r>
+    </w:p>
+    <w:p>
+      <w:proofErr w:type="gramStart"/>
+      <w:r>
+        <w:rPr>
+          <w:rFonts w:hint="eastAsia"/>
+        </w:rPr>
+        <w:t>圳</w:t>
+      </w:r>
+      <w:proofErr w:type="gramEnd"/>
+      <w:r>
+        <w:rPr>
+          <w:rFonts w:hint="eastAsia"/>
+        </w:rPr>
+        <w:t>的做法。</w:t>
+      </w:r>
+    </w:p>
+    <w:p/>
+    <w:p>
+      <w:r>
+        <w:rPr>
+          <w:rFonts w:hint="eastAsia"/>
+        </w:rPr>
+        <w:t>除了找一种说法，让对方有台阶下，把僵局打破，所有权和使用权</w:t>
+      </w:r>
+    </w:p>
+    <w:p>
+      <w:r>
+        <w:rPr>
+          <w:rFonts w:hint="eastAsia"/>
+        </w:rPr>
+        <w:t>的区分还有别的作用。</w:t>
+      </w:r>
+    </w:p>
+    <w:p>
+      <w:r>
+        <w:rPr>
+          <w:rFonts w:hint="eastAsia"/>
+        </w:rPr>
+        <w:t>例如，在英国，土地的所有权归英国女王，使用权归个人。</w:t>
+      </w:r>
+    </w:p>
+    <w:p/>
+    <w:p>
+      <w:pPr>
+        <w:pStyle w:val="3"/>
+        <w:numPr>
+          <w:ilvl w:val="2"/>
+          <w:numId w:val="3"/>
+        </w:numPr>
+      </w:pPr>
+      <w:r>
+        <w:rPr>
+          <w:rFonts w:hint="eastAsia"/>
+        </w:rPr>
+        <w:t>收益分配权</w:t>
+      </w:r>
+    </w:p>
+    <w:p/>
+    <w:p>
+      <w:r>
+        <w:rPr>
+          <w:rFonts w:hint="eastAsia"/>
+        </w:rPr>
+        <w:t>产权的第二个环节是收益权，也就是收益分配权</w:t>
+      </w:r>
+    </w:p>
+    <w:p>
+      <w:r>
+        <w:rPr>
+          <w:rFonts w:hint="eastAsia"/>
+        </w:rPr>
+        <w:t>一份资产会不断地提供服务，提供服务就会有报酬，无论是产权的</w:t>
+      </w:r>
+    </w:p>
+    <w:p>
+      <w:r>
+        <w:rPr>
+          <w:rFonts w:hint="eastAsia"/>
+        </w:rPr>
+        <w:t>暂时拥有者，还是它的永久拥有者，都有权去分配资产得到的收益，这</w:t>
+      </w:r>
+    </w:p>
+    <w:p>
+      <w:r>
+        <w:rPr>
+          <w:rFonts w:hint="eastAsia"/>
+        </w:rPr>
+        <w:t>是资产的收益权。</w:t>
+      </w:r>
+    </w:p>
+    <w:p>
+      <w:r>
+        <w:rPr>
+          <w:rFonts w:hint="eastAsia"/>
+        </w:rPr>
+        <w:t>能够支配收益权的人有可能是房东，也可能是一个公司的经理，或</w:t>
+      </w:r>
+    </w:p>
+    <w:p>
+      <w:r>
+        <w:rPr>
+          <w:rFonts w:hint="eastAsia"/>
+        </w:rPr>
+        <w:t>者是一位国资委的官员。这一点容易理解。</w:t>
+      </w:r>
+    </w:p>
+    <w:p/>
+    <w:p>
+      <w:pPr>
+        <w:pStyle w:val="3"/>
+        <w:numPr>
+          <w:ilvl w:val="2"/>
+          <w:numId w:val="3"/>
+        </w:numPr>
+      </w:pPr>
+      <w:r>
+        <w:rPr>
+          <w:rFonts w:hint="eastAsia"/>
+        </w:rPr>
+        <w:lastRenderedPageBreak/>
+        <w:t>转让权</w:t>
+      </w:r>
+    </w:p>
+    <w:p>
+      <w:r>
+        <w:rPr>
+          <w:rFonts w:hint="eastAsia"/>
+        </w:rPr>
+        <w:t>产权的第三个环节，也是最重要的部分，是转让权</w:t>
+      </w:r>
+    </w:p>
+    <w:p>
+      <w:pPr>
+        <w:pStyle w:val="2"/>
+        <w:numPr>
+          <w:ilvl w:val="1"/>
+          <w:numId w:val="3"/>
+        </w:numPr>
+      </w:pPr>
+      <w:r>
+        <w:rPr>
+          <w:rFonts w:hint="eastAsia"/>
+        </w:rPr>
+        <w:t>第</w:t>
+      </w:r>
+      <w:r>
+        <w:rPr>
+          <w:rFonts w:hint="eastAsia"/>
+        </w:rPr>
+        <w:t>051</w:t>
+      </w:r>
+      <w:r>
+        <w:rPr>
+          <w:rFonts w:hint="eastAsia"/>
+        </w:rPr>
+        <w:t>讲</w:t>
+      </w:r>
+      <w:r>
+        <w:rPr>
+          <w:rFonts w:hint="eastAsia"/>
+        </w:rPr>
+        <w:t xml:space="preserve"> | </w:t>
+      </w:r>
+      <w:r>
+        <w:rPr>
+          <w:rFonts w:hint="eastAsia"/>
+        </w:rPr>
+        <w:t>产权保护之一：财产原则</w:t>
+      </w:r>
+    </w:p>
+    <w:p>
+      <w:r>
+        <w:rPr>
+          <w:rFonts w:hint="eastAsia"/>
+        </w:rPr>
+        <w:t>产权保护有三个基本原则——财产原则、责任原则和不可转让原</w:t>
+      </w:r>
+      <w:r>
+        <w:rPr>
+          <w:rFonts w:hint="eastAsia"/>
+        </w:rPr>
+        <w:t xml:space="preserve"> </w:t>
+      </w:r>
+      <w:r>
+        <w:rPr>
+          <w:rFonts w:hint="eastAsia"/>
+        </w:rPr>
+        <w:t>则。这三个原则不是传统经济学的内容，而是法律经济学这门交叉学科</w:t>
+      </w:r>
+    </w:p>
+    <w:p>
+      <w:r>
+        <w:rPr>
+          <w:rFonts w:hint="eastAsia"/>
+        </w:rPr>
+        <w:t>的内容。</w:t>
+      </w:r>
+    </w:p>
+    <w:p>
+      <w:r>
+        <w:rPr>
+          <w:rFonts w:hint="eastAsia"/>
+        </w:rPr>
+        <w:t>大教堂的一个视角</w:t>
+      </w:r>
+    </w:p>
+    <w:p/>
+    <w:p>
+      <w:pPr>
+        <w:pStyle w:val="3"/>
+      </w:pPr>
+      <w:r>
+        <w:rPr>
+          <w:rFonts w:hint="eastAsia"/>
+        </w:rPr>
+        <w:t>财产原则</w:t>
+      </w:r>
+    </w:p>
+    <w:p>
+      <w:r>
+        <w:rPr>
+          <w:rFonts w:hint="eastAsia"/>
+        </w:rPr>
+        <w:t>什么叫财产原则呢？意思是：一个人想要剥夺别人的产权，只有一</w:t>
+      </w:r>
+    </w:p>
+    <w:p>
+      <w:proofErr w:type="gramStart"/>
+      <w:r>
+        <w:rPr>
+          <w:rFonts w:hint="eastAsia"/>
+        </w:rPr>
+        <w:t>个</w:t>
+      </w:r>
+      <w:proofErr w:type="gramEnd"/>
+      <w:r>
+        <w:rPr>
+          <w:rFonts w:hint="eastAsia"/>
+        </w:rPr>
+        <w:t>办法，就是向这个人付费，付到他愿意放弃为止。如果是通过这种方</w:t>
+      </w:r>
+    </w:p>
+    <w:p>
+      <w:r>
+        <w:rPr>
+          <w:rFonts w:hint="eastAsia"/>
+        </w:rPr>
+        <w:t>法把产权从别人手里拿过来，那么这种产权就是根据财产原则进行保护</w:t>
+      </w:r>
+    </w:p>
+    <w:p>
+      <w:r>
+        <w:rPr>
+          <w:rFonts w:hint="eastAsia"/>
+        </w:rPr>
+        <w:t>的。在财产原则下，政府只对产权进行了一次干预，那就是确权。确权</w:t>
+      </w:r>
+    </w:p>
+    <w:p>
+      <w:r>
+        <w:rPr>
+          <w:rFonts w:hint="eastAsia"/>
+        </w:rPr>
+        <w:t>以后，产权人和其他人自愿进行的交易，政府不再干预。</w:t>
+      </w:r>
+    </w:p>
+    <w:p/>
+    <w:p>
+      <w:pPr>
+        <w:pStyle w:val="3"/>
+      </w:pPr>
+      <w:r>
+        <w:rPr>
+          <w:rFonts w:hint="eastAsia"/>
+        </w:rPr>
+        <w:t>责任原则</w:t>
+      </w:r>
+    </w:p>
+    <w:p>
+      <w:r>
+        <w:rPr>
+          <w:rFonts w:hint="eastAsia"/>
+        </w:rPr>
+        <w:t>第二个原则叫责任原则。责任原则的意思是：当一个人侵害了别人</w:t>
+      </w:r>
+    </w:p>
+    <w:p>
+      <w:r>
+        <w:rPr>
+          <w:rFonts w:hint="eastAsia"/>
+        </w:rPr>
+        <w:t>的产权以后，侵害者就要向产权所有者赔偿，但是赔偿的金额不是由所</w:t>
+      </w:r>
+    </w:p>
+    <w:p>
+      <w:r>
+        <w:rPr>
+          <w:rFonts w:hint="eastAsia"/>
+        </w:rPr>
+        <w:t>有者确定，而是由第三方确定。</w:t>
+      </w:r>
+    </w:p>
+    <w:p>
+      <w:r>
+        <w:rPr>
+          <w:rFonts w:hint="eastAsia"/>
+        </w:rPr>
+        <w:t>这个第三方可以是国家，可以是保险公司，也可以是政府官员或者</w:t>
+      </w:r>
+    </w:p>
+    <w:p>
+      <w:r>
+        <w:rPr>
+          <w:rFonts w:hint="eastAsia"/>
+        </w:rPr>
+        <w:t>法官。这个原则</w:t>
+      </w:r>
+      <w:proofErr w:type="gramStart"/>
+      <w:r>
+        <w:rPr>
+          <w:rFonts w:hint="eastAsia"/>
+        </w:rPr>
+        <w:t>跟财产</w:t>
+      </w:r>
+      <w:proofErr w:type="gramEnd"/>
+      <w:r>
+        <w:rPr>
+          <w:rFonts w:hint="eastAsia"/>
+        </w:rPr>
+        <w:t>原则不同，财产原则是产权交换时，由产权人自</w:t>
+      </w:r>
+    </w:p>
+    <w:p>
+      <w:r>
+        <w:rPr>
+          <w:rFonts w:hint="eastAsia"/>
+        </w:rPr>
+        <w:t>己定价，而责任原则指的是，定价由第三方确定。</w:t>
+      </w:r>
+    </w:p>
+    <w:p>
+      <w:r>
+        <w:rPr>
+          <w:rFonts w:hint="eastAsia"/>
+        </w:rPr>
+        <w:t>在实施责任原则时，政府往往做了两次干预：第一次是确权，第二</w:t>
+      </w:r>
+    </w:p>
+    <w:p>
+      <w:r>
+        <w:rPr>
+          <w:rFonts w:hint="eastAsia"/>
+        </w:rPr>
+        <w:t>次是当发生侵权行为时，由政府来决定赔偿的金额。</w:t>
+      </w:r>
+    </w:p>
+    <w:p/>
+    <w:p>
+      <w:pPr>
+        <w:pStyle w:val="3"/>
+      </w:pPr>
+      <w:r>
+        <w:rPr>
+          <w:rFonts w:hint="eastAsia"/>
+        </w:rPr>
+        <w:t>不可转让原则</w:t>
+      </w:r>
+    </w:p>
+    <w:p>
+      <w:r>
+        <w:rPr>
+          <w:rFonts w:hint="eastAsia"/>
+        </w:rPr>
+        <w:t>第三个原则叫不可转让原则，顾名思义，就是政府禁止所有权人把</w:t>
+      </w:r>
+    </w:p>
+    <w:p>
+      <w:r>
+        <w:rPr>
+          <w:rFonts w:hint="eastAsia"/>
+        </w:rPr>
+        <w:t>他所拥有的资产卖给别人。</w:t>
+      </w:r>
+    </w:p>
+    <w:p>
+      <w:r>
+        <w:rPr>
+          <w:rFonts w:hint="eastAsia"/>
+        </w:rPr>
+        <w:t>在不可转让原则下，政府对产权的保护进行了三重干预：第一，确</w:t>
+      </w:r>
+    </w:p>
+    <w:p>
+      <w:r>
+        <w:rPr>
+          <w:rFonts w:hint="eastAsia"/>
+        </w:rPr>
+        <w:t>权；第二，如果发生侵权行为，由政府决定侵权的赔偿金额；第三，政</w:t>
+      </w:r>
+    </w:p>
+    <w:p>
+      <w:r>
+        <w:rPr>
+          <w:rFonts w:hint="eastAsia"/>
+        </w:rPr>
+        <w:t>府禁止原来的产权所有者出让他的产</w:t>
+      </w:r>
+    </w:p>
+    <w:p/>
+    <w:p/>
+    <w:p>
+      <w:pPr>
+        <w:pStyle w:val="3"/>
+        <w:rPr>
+          <w:rFonts w:hint="eastAsia"/>
+        </w:rPr>
+      </w:pPr>
+      <w:r>
+        <w:rPr>
+          <w:rFonts w:hint="eastAsia"/>
+        </w:rPr>
+        <w:t>哪种产权保护原则更好</w:t>
+      </w:r>
+    </w:p>
+    <w:p>
+      <w:pPr>
+        <w:rPr>
+          <w:rFonts w:hint="eastAsia"/>
+        </w:rPr>
+      </w:pPr>
+      <w:r>
+        <w:rPr>
+          <w:rFonts w:hint="eastAsia"/>
+        </w:rPr>
+        <w:t>产权的这三种保护形式，在现实生活中往往是混合使用的。有人想</w:t>
+      </w:r>
+    </w:p>
+    <w:p>
+      <w:pPr>
+        <w:rPr>
+          <w:rFonts w:hint="eastAsia"/>
+        </w:rPr>
+      </w:pPr>
+      <w:r>
+        <w:rPr>
+          <w:rFonts w:hint="eastAsia"/>
+        </w:rPr>
+        <w:t>要侵占我的房子时，我的房子受到的是财产原则的保护；当国家要建消</w:t>
+      </w:r>
+    </w:p>
+    <w:p>
+      <w:pPr>
+        <w:rPr>
+          <w:rFonts w:hint="eastAsia"/>
+        </w:rPr>
+      </w:pPr>
+      <w:r>
+        <w:rPr>
+          <w:rFonts w:hint="eastAsia"/>
+        </w:rPr>
+        <w:t>防局，打算征用我的土地时，我的房子受到的是责任原则的保护，国家</w:t>
+      </w:r>
+    </w:p>
+    <w:p>
+      <w:pPr>
+        <w:rPr>
+          <w:rFonts w:hint="eastAsia"/>
+        </w:rPr>
+      </w:pPr>
+      <w:r>
+        <w:rPr>
+          <w:rFonts w:hint="eastAsia"/>
+        </w:rPr>
+        <w:t>需要给我合理的补偿；当我喝醉酒不省人事签了卖房合同时，房子受到</w:t>
+      </w:r>
+    </w:p>
+    <w:p>
+      <w:pPr>
+        <w:rPr>
+          <w:rFonts w:hint="eastAsia"/>
+        </w:rPr>
+      </w:pPr>
+      <w:r>
+        <w:rPr>
+          <w:rFonts w:hint="eastAsia"/>
+        </w:rPr>
+        <w:t>的是不可转让原则的保护，因为醉酒情况下签的合同无效。</w:t>
+      </w:r>
+    </w:p>
+    <w:p>
+      <w:pPr>
+        <w:rPr>
+          <w:rFonts w:hint="eastAsia"/>
+        </w:rPr>
+      </w:pPr>
+      <w:r>
+        <w:rPr>
+          <w:rFonts w:hint="eastAsia"/>
+        </w:rPr>
+        <w:t>这三种原则哪种更好？我们可能会说，政府干预越少越好，所以财</w:t>
+      </w:r>
+    </w:p>
+    <w:p>
+      <w:pPr>
+        <w:rPr>
+          <w:rFonts w:hint="eastAsia"/>
+        </w:rPr>
+      </w:pPr>
+      <w:proofErr w:type="gramStart"/>
+      <w:r>
+        <w:rPr>
+          <w:rFonts w:hint="eastAsia"/>
+        </w:rPr>
+        <w:t>产原则肯定比责任</w:t>
+      </w:r>
+      <w:proofErr w:type="gramEnd"/>
+      <w:r>
+        <w:rPr>
+          <w:rFonts w:hint="eastAsia"/>
+        </w:rPr>
+        <w:t>原则更好，而责任原则又</w:t>
+      </w:r>
+      <w:proofErr w:type="gramStart"/>
+      <w:r>
+        <w:rPr>
+          <w:rFonts w:hint="eastAsia"/>
+        </w:rPr>
+        <w:t>比不可</w:t>
+      </w:r>
+      <w:proofErr w:type="gramEnd"/>
+      <w:r>
+        <w:rPr>
+          <w:rFonts w:hint="eastAsia"/>
+        </w:rPr>
+        <w:t>转让原则更好。是这</w:t>
+      </w:r>
+    </w:p>
+    <w:p>
+      <w:pPr>
+        <w:rPr>
+          <w:rFonts w:hint="eastAsia"/>
+        </w:rPr>
+      </w:pPr>
+      <w:r>
+        <w:rPr>
+          <w:rFonts w:hint="eastAsia"/>
+        </w:rPr>
+        <w:t>样吗？不一定。</w:t>
+      </w:r>
+    </w:p>
+    <w:p>
+      <w:pPr>
+        <w:rPr>
+          <w:rFonts w:hint="eastAsia"/>
+        </w:rPr>
+      </w:pPr>
+      <w:r>
+        <w:rPr>
+          <w:rFonts w:hint="eastAsia"/>
+        </w:rPr>
+        <w:t>一般情况下，财产原则当然是很好的。有人看中了我们的手表，唯</w:t>
+      </w:r>
+    </w:p>
+    <w:p>
+      <w:pPr>
+        <w:rPr>
+          <w:rFonts w:hint="eastAsia"/>
+        </w:rPr>
+      </w:pPr>
+      <w:proofErr w:type="gramStart"/>
+      <w:r>
+        <w:rPr>
+          <w:rFonts w:hint="eastAsia"/>
+        </w:rPr>
+        <w:t>一</w:t>
+      </w:r>
+      <w:proofErr w:type="gramEnd"/>
+      <w:r>
+        <w:rPr>
+          <w:rFonts w:hint="eastAsia"/>
+        </w:rPr>
+        <w:t>的办法就是出价，出价高到我们愿意卖为止。这时我们才是这只手表</w:t>
+      </w:r>
+    </w:p>
+    <w:p>
+      <w:pPr>
+        <w:rPr>
+          <w:rFonts w:hint="eastAsia"/>
+        </w:rPr>
+      </w:pPr>
+      <w:r>
+        <w:rPr>
+          <w:rFonts w:hint="eastAsia"/>
+        </w:rPr>
+        <w:t>真正价值的最好决定人，这当然是比较理想的状态。</w:t>
+      </w:r>
+    </w:p>
+    <w:p>
+      <w:pPr>
+        <w:rPr>
+          <w:rFonts w:hint="eastAsia"/>
+        </w:rPr>
+      </w:pPr>
+      <w:r>
+        <w:rPr>
+          <w:rFonts w:hint="eastAsia"/>
+        </w:rPr>
+        <w:t>但有时候，我们不一定能够完成这样的交易。比如人的手臂值多少</w:t>
+      </w:r>
+    </w:p>
+    <w:p>
+      <w:pPr>
+        <w:rPr>
+          <w:rFonts w:hint="eastAsia"/>
+        </w:rPr>
+      </w:pPr>
+      <w:r>
+        <w:rPr>
+          <w:rFonts w:hint="eastAsia"/>
+        </w:rPr>
+        <w:t>钱，应该由自己来决定，但现实生活中却不一定。如果发生一起交通事</w:t>
+      </w:r>
+    </w:p>
+    <w:p>
+      <w:pPr>
+        <w:rPr>
+          <w:rFonts w:hint="eastAsia"/>
+        </w:rPr>
+      </w:pPr>
+      <w:r>
+        <w:rPr>
+          <w:rFonts w:hint="eastAsia"/>
+        </w:rPr>
+        <w:t>故，受害者手臂受伤要截肢，对方负全责，这时受害者的手臂能不能通</w:t>
+      </w:r>
+    </w:p>
+    <w:p>
+      <w:pPr>
+        <w:rPr>
+          <w:rFonts w:hint="eastAsia"/>
+        </w:rPr>
+      </w:pPr>
+      <w:proofErr w:type="gramStart"/>
+      <w:r>
+        <w:rPr>
+          <w:rFonts w:hint="eastAsia"/>
+        </w:rPr>
+        <w:t>过财产</w:t>
+      </w:r>
+      <w:proofErr w:type="gramEnd"/>
+      <w:r>
+        <w:rPr>
+          <w:rFonts w:hint="eastAsia"/>
+        </w:rPr>
+        <w:t>原则，向肇事者出一个价，来赔偿自己的手臂呢？答案是不能。</w:t>
+      </w:r>
+    </w:p>
+    <w:p/>
+    <w:p>
+      <w:pPr>
+        <w:rPr>
+          <w:rFonts w:hint="eastAsia"/>
+        </w:rPr>
+      </w:pPr>
+      <w:r>
+        <w:rPr>
+          <w:rFonts w:hint="eastAsia"/>
+        </w:rPr>
+        <w:t>因为交通意外已经发生了，如果让受害者来开价，可能不是</w:t>
+      </w:r>
+      <w:r>
+        <w:rPr>
+          <w:rFonts w:hint="eastAsia"/>
+        </w:rPr>
+        <w:t>20</w:t>
+      </w:r>
+      <w:r>
+        <w:rPr>
+          <w:rFonts w:hint="eastAsia"/>
+        </w:rPr>
+        <w:t>万</w:t>
+      </w:r>
+      <w:r>
+        <w:rPr>
+          <w:rFonts w:hint="eastAsia"/>
+        </w:rPr>
+        <w:t xml:space="preserve"> </w:t>
+      </w:r>
+      <w:r>
+        <w:rPr>
+          <w:rFonts w:hint="eastAsia"/>
+        </w:rPr>
+        <w:t>元、</w:t>
+      </w:r>
+      <w:r>
+        <w:rPr>
+          <w:rFonts w:hint="eastAsia"/>
+        </w:rPr>
+        <w:t>200</w:t>
+      </w:r>
+      <w:r>
+        <w:rPr>
+          <w:rFonts w:hint="eastAsia"/>
+        </w:rPr>
+        <w:t>万元，而是</w:t>
+      </w:r>
+      <w:r>
+        <w:rPr>
+          <w:rFonts w:hint="eastAsia"/>
+        </w:rPr>
+        <w:t>2000</w:t>
+      </w:r>
+      <w:r>
+        <w:rPr>
+          <w:rFonts w:hint="eastAsia"/>
+        </w:rPr>
+        <w:t>万元、</w:t>
+      </w:r>
+      <w:r>
+        <w:rPr>
+          <w:rFonts w:hint="eastAsia"/>
+        </w:rPr>
+        <w:t>2</w:t>
+      </w:r>
+      <w:r>
+        <w:rPr>
+          <w:rFonts w:hint="eastAsia"/>
+        </w:rPr>
+        <w:t>亿元，导致事件最终没有办法解决。因</w:t>
+      </w:r>
+      <w:r>
+        <w:rPr>
+          <w:rFonts w:hint="eastAsia"/>
+        </w:rPr>
+        <w:t xml:space="preserve"> </w:t>
+      </w:r>
+      <w:r>
+        <w:rPr>
+          <w:rFonts w:hint="eastAsia"/>
+        </w:rPr>
+        <w:t>此人的手臂在交通事故中值多少钱，得由第三方决定，这是责任原则。</w:t>
+      </w:r>
+    </w:p>
+    <w:p>
+      <w:pPr>
+        <w:rPr>
+          <w:rFonts w:hint="eastAsia"/>
+        </w:rPr>
+      </w:pPr>
+      <w:r>
+        <w:rPr>
+          <w:rFonts w:hint="eastAsia"/>
+        </w:rPr>
+        <w:t>也就是说，在交易费用非常高的情况下，在没办法进行事前议价的</w:t>
+      </w:r>
+    </w:p>
+    <w:p>
+      <w:pPr>
+        <w:rPr>
+          <w:rFonts w:hint="eastAsia"/>
+        </w:rPr>
+      </w:pPr>
+      <w:r>
+        <w:rPr>
+          <w:rFonts w:hint="eastAsia"/>
+        </w:rPr>
+        <w:t>情况下，我们只能退而求其次，使用责任原则。</w:t>
+      </w:r>
+    </w:p>
+    <w:p/>
+    <w:p>
+      <w:pPr>
+        <w:pStyle w:val="3"/>
+      </w:pPr>
+      <w:r>
+        <w:rPr>
+          <w:rFonts w:hint="eastAsia"/>
+        </w:rPr>
+        <w:t>大量产权不能通过财产原则保护</w:t>
+      </w:r>
+    </w:p>
+    <w:p/>
+    <w:p>
+      <w:pPr>
+        <w:rPr>
+          <w:rFonts w:hint="eastAsia"/>
+        </w:rPr>
+      </w:pPr>
+      <w:r>
+        <w:rPr>
+          <w:rFonts w:hint="eastAsia"/>
+        </w:rPr>
+        <w:t>例如，人们可以去保险公司，先给自己身体的每一个器官、每一个</w:t>
+      </w:r>
+    </w:p>
+    <w:p>
+      <w:pPr>
+        <w:rPr>
+          <w:rFonts w:hint="eastAsia"/>
+        </w:rPr>
+      </w:pPr>
+      <w:r>
+        <w:rPr>
+          <w:rFonts w:hint="eastAsia"/>
+        </w:rPr>
+        <w:t>部位定个价，买好保险，假如发生交通意外，我们就能够得到相应的赔</w:t>
+      </w:r>
+    </w:p>
+    <w:p>
+      <w:pPr>
+        <w:rPr>
+          <w:rFonts w:hint="eastAsia"/>
+        </w:rPr>
+      </w:pPr>
+      <w:r>
+        <w:rPr>
+          <w:rFonts w:hint="eastAsia"/>
+        </w:rPr>
+        <w:t>偿。这时候我们的身体似乎就可以通过财产原则进行保护了。</w:t>
+      </w:r>
+    </w:p>
+    <w:p>
+      <w:pPr>
+        <w:rPr>
+          <w:rFonts w:hint="eastAsia"/>
+        </w:rPr>
+      </w:pPr>
+      <w:r>
+        <w:rPr>
+          <w:rFonts w:hint="eastAsia"/>
+        </w:rPr>
+        <w:t>但实际上真要这么做，成本非常高：如果每个人要给身体每一个部</w:t>
+      </w:r>
+    </w:p>
+    <w:p>
+      <w:pPr>
+        <w:rPr>
+          <w:rFonts w:hint="eastAsia"/>
+        </w:rPr>
+      </w:pPr>
+      <w:r>
+        <w:rPr>
+          <w:rFonts w:hint="eastAsia"/>
+        </w:rPr>
+        <w:t>位定价，即便保险公司认可，议价的成本也非常高，况且，很多部位是</w:t>
+      </w:r>
+    </w:p>
+    <w:p>
+      <w:pPr>
+        <w:rPr>
+          <w:rFonts w:hint="eastAsia"/>
+        </w:rPr>
+      </w:pPr>
+      <w:r>
+        <w:rPr>
+          <w:rFonts w:hint="eastAsia"/>
+        </w:rPr>
+        <w:t>无法定价的；如果引入第三方来进行裁决，组织费用、行政费用会非常</w:t>
+      </w:r>
+    </w:p>
+    <w:p>
+      <w:pPr>
+        <w:rPr>
+          <w:rFonts w:hint="eastAsia"/>
+        </w:rPr>
+      </w:pPr>
+      <w:r>
+        <w:rPr>
+          <w:rFonts w:hint="eastAsia"/>
+        </w:rPr>
+        <w:t>高；而如果定价不合理，也会出现碰瓷的现象。</w:t>
+      </w:r>
+    </w:p>
+    <w:p>
+      <w:pPr>
+        <w:rPr>
+          <w:rFonts w:hint="eastAsia"/>
+        </w:rPr>
+      </w:pPr>
+      <w:r>
+        <w:rPr>
+          <w:rFonts w:hint="eastAsia"/>
+        </w:rPr>
+        <w:t>因此在现实生活中，由于交易费用的存在，大量的产权不能通过财</w:t>
+      </w:r>
+    </w:p>
+    <w:p>
+      <w:proofErr w:type="gramStart"/>
+      <w:r>
+        <w:rPr>
+          <w:rFonts w:hint="eastAsia"/>
+        </w:rPr>
+        <w:t>产原则</w:t>
+      </w:r>
+      <w:proofErr w:type="gramEnd"/>
+      <w:r>
+        <w:rPr>
+          <w:rFonts w:hint="eastAsia"/>
+        </w:rPr>
+        <w:t>进行保护，而只能通过责任原则来进行保护</w:t>
+      </w:r>
+    </w:p>
+    <w:p>
+      <w:pPr>
+        <w:pStyle w:val="3"/>
+      </w:pPr>
+      <w:r>
+        <w:rPr>
+          <w:rFonts w:hint="eastAsia"/>
+        </w:rPr>
+        <w:lastRenderedPageBreak/>
+        <w:t>为什么要惩罚刑事犯罪分子</w:t>
+      </w:r>
+    </w:p>
+    <w:p/>
+    <w:p>
+      <w:pPr>
+        <w:rPr>
+          <w:rFonts w:hint="eastAsia"/>
+        </w:rPr>
+      </w:pPr>
+      <w:r>
+        <w:rPr>
+          <w:rFonts w:hint="eastAsia"/>
+        </w:rPr>
+        <w:t>我们可能会想，如果有人侵权构成刑事犯罪后，不被投到监狱里，</w:t>
+      </w:r>
+    </w:p>
+    <w:p>
+      <w:pPr>
+        <w:rPr>
+          <w:rFonts w:hint="eastAsia"/>
+        </w:rPr>
+      </w:pPr>
+      <w:r>
+        <w:rPr>
+          <w:rFonts w:hint="eastAsia"/>
+        </w:rPr>
+        <w:t>而是在外面继续工作，赚了钱赔给受害者，不就能减少无谓的损失吗？</w:t>
+      </w:r>
+    </w:p>
+    <w:p>
+      <w:pPr>
+        <w:rPr>
+          <w:rFonts w:hint="eastAsia"/>
+        </w:rPr>
+      </w:pPr>
+      <w:r>
+        <w:rPr>
+          <w:rFonts w:hint="eastAsia"/>
+        </w:rPr>
+        <w:t>但事实上，没有哪个社会</w:t>
+      </w:r>
+      <w:proofErr w:type="gramStart"/>
+      <w:r>
+        <w:rPr>
+          <w:rFonts w:hint="eastAsia"/>
+        </w:rPr>
+        <w:t>会</w:t>
+      </w:r>
+      <w:proofErr w:type="gramEnd"/>
+      <w:r>
+        <w:rPr>
+          <w:rFonts w:hint="eastAsia"/>
+        </w:rPr>
+        <w:t>这样做。原因是犯罪分子犯了两重罪：第</w:t>
+      </w:r>
+    </w:p>
+    <w:p>
+      <w:pPr>
+        <w:rPr>
+          <w:rFonts w:hint="eastAsia"/>
+        </w:rPr>
+      </w:pPr>
+      <w:proofErr w:type="gramStart"/>
+      <w:r>
+        <w:rPr>
+          <w:rFonts w:hint="eastAsia"/>
+        </w:rPr>
+        <w:t>一</w:t>
+      </w:r>
+      <w:proofErr w:type="gramEnd"/>
+      <w:r>
+        <w:rPr>
+          <w:rFonts w:hint="eastAsia"/>
+        </w:rPr>
+        <w:t>，他伤害了别人；第二，他改变了规则，把原来明明可以根据财产原</w:t>
+      </w:r>
+    </w:p>
+    <w:p>
+      <w:pPr>
+        <w:rPr>
+          <w:rFonts w:hint="eastAsia"/>
+        </w:rPr>
+      </w:pPr>
+      <w:r>
+        <w:rPr>
+          <w:rFonts w:hint="eastAsia"/>
+        </w:rPr>
+        <w:t>则进行保护的资产，变成只能通过责任原则来保护。我们惩罚刑事犯罪</w:t>
+      </w:r>
+    </w:p>
+    <w:p>
+      <w:pPr>
+        <w:rPr>
+          <w:rFonts w:hint="eastAsia"/>
+        </w:rPr>
+      </w:pPr>
+      <w:r>
+        <w:rPr>
+          <w:rFonts w:hint="eastAsia"/>
+        </w:rPr>
+        <w:t>分子时，其实惩罚的是两宗罪</w:t>
+      </w:r>
+    </w:p>
+    <w:p>
+      <w:pPr>
+        <w:pStyle w:val="2"/>
+      </w:pPr>
+      <w:r>
+        <w:rPr>
+          <w:rFonts w:hint="eastAsia"/>
+        </w:rPr>
+        <w:t>第</w:t>
+      </w:r>
+      <w:r>
+        <w:rPr>
+          <w:rFonts w:hint="eastAsia"/>
+        </w:rPr>
+        <w:t>052</w:t>
+      </w:r>
+      <w:r>
+        <w:rPr>
+          <w:rFonts w:hint="eastAsia"/>
+        </w:rPr>
+        <w:t>讲</w:t>
+      </w:r>
+      <w:r>
+        <w:rPr>
+          <w:rFonts w:hint="eastAsia"/>
+        </w:rPr>
+        <w:t xml:space="preserve"> | </w:t>
+      </w:r>
+      <w:r>
+        <w:rPr>
+          <w:rFonts w:hint="eastAsia"/>
+        </w:rPr>
+        <w:t>产权保护之二：责任原则</w:t>
+      </w:r>
+    </w:p>
+    <w:p>
+      <w:pPr>
+        <w:pStyle w:val="3"/>
+        <w:rPr>
+          <w:rFonts w:hint="eastAsia"/>
+        </w:rPr>
+      </w:pPr>
+      <w:r>
+        <w:rPr>
+          <w:rFonts w:hint="eastAsia"/>
+        </w:rPr>
+        <w:t>码头紧急避险案</w:t>
+      </w:r>
+    </w:p>
+    <w:p>
+      <w:pPr>
+        <w:rPr>
+          <w:rFonts w:hint="eastAsia"/>
+        </w:rPr>
+      </w:pPr>
+      <w:r>
+        <w:rPr>
+          <w:rFonts w:hint="eastAsia"/>
+        </w:rPr>
+        <w:t>案情是这样的，原告带着妻子、孩子，在湖上开船玩儿，忽然遇到</w:t>
+      </w:r>
+    </w:p>
+    <w:p>
+      <w:pPr>
+        <w:rPr>
+          <w:rFonts w:hint="eastAsia"/>
+        </w:rPr>
+      </w:pPr>
+      <w:r>
+        <w:rPr>
+          <w:rFonts w:hint="eastAsia"/>
+        </w:rPr>
+        <w:t>风暴，原告就把船绑到了被告的码头。这时被告的仆人发现有人侵入了</w:t>
+      </w:r>
+    </w:p>
+    <w:p>
+      <w:pPr>
+        <w:rPr>
+          <w:rFonts w:hint="eastAsia"/>
+        </w:rPr>
+      </w:pPr>
+      <w:r>
+        <w:rPr>
+          <w:rFonts w:hint="eastAsia"/>
+        </w:rPr>
+        <w:t>自家的领地，就把这条船给解开了。结果船被风浪打翻，不仅船被摧</w:t>
+      </w:r>
+    </w:p>
+    <w:p>
+      <w:pPr>
+        <w:rPr>
+          <w:rFonts w:hint="eastAsia"/>
+        </w:rPr>
+      </w:pPr>
+      <w:r>
+        <w:rPr>
+          <w:rFonts w:hint="eastAsia"/>
+        </w:rPr>
+        <w:t>毁，原告的妻子、孩子也受了伤，于是原告就起诉这个码头的所有者及</w:t>
+      </w:r>
+    </w:p>
+    <w:p>
+      <w:pPr>
+        <w:rPr>
+          <w:rFonts w:hint="eastAsia"/>
+        </w:rPr>
+      </w:pPr>
+      <w:r>
+        <w:rPr>
+          <w:rFonts w:hint="eastAsia"/>
+        </w:rPr>
+        <w:t>其仆人，说他们导致了家人和财物的损伤。</w:t>
+      </w:r>
+    </w:p>
+    <w:p>
+      <w:pPr>
+        <w:rPr>
+          <w:rFonts w:hint="eastAsia"/>
+        </w:rPr>
+      </w:pPr>
+      <w:r>
+        <w:rPr>
+          <w:rFonts w:hint="eastAsia"/>
+        </w:rPr>
+        <w:t>这时我们遇到的是两种财产权之间的冲突，一个是码头的财产权，</w:t>
+      </w:r>
+    </w:p>
+    <w:p>
+      <w:pPr>
+        <w:rPr>
+          <w:rFonts w:hint="eastAsia"/>
+        </w:rPr>
+      </w:pPr>
+      <w:r>
+        <w:rPr>
+          <w:rFonts w:hint="eastAsia"/>
+        </w:rPr>
+        <w:t>一个是船的财产权，到底应该保护哪一个呢？</w:t>
+      </w:r>
+    </w:p>
+    <w:p>
+      <w:pPr>
+        <w:rPr>
+          <w:rFonts w:hint="eastAsia"/>
+        </w:rPr>
+      </w:pPr>
+      <w:r>
+        <w:rPr>
+          <w:rFonts w:hint="eastAsia"/>
+        </w:rPr>
+        <w:t>我们从经济学的角度来推算一下，到底谁应该胜诉，谁应该败诉。</w:t>
+      </w:r>
+    </w:p>
+    <w:p>
+      <w:pPr>
+        <w:rPr>
+          <w:rFonts w:hint="eastAsia"/>
+        </w:rPr>
+      </w:pPr>
+      <w:r>
+        <w:rPr>
+          <w:rFonts w:hint="eastAsia"/>
+        </w:rPr>
+        <w:t>船绑到码头上，当然对码头有一定的损害，但是这样的损害是比较</w:t>
+      </w:r>
+    </w:p>
+    <w:p>
+      <w:pPr>
+        <w:rPr>
+          <w:rFonts w:hint="eastAsia"/>
+        </w:rPr>
+      </w:pPr>
+      <w:r>
+        <w:rPr>
+          <w:rFonts w:hint="eastAsia"/>
+        </w:rPr>
+        <w:t>轻的。反过来，码头的主人为了保持自己码头的完整无缺，把别人的船</w:t>
+      </w:r>
+    </w:p>
+    <w:p>
+      <w:pPr>
+        <w:rPr>
+          <w:rFonts w:hint="eastAsia"/>
+        </w:rPr>
+      </w:pPr>
+      <w:r>
+        <w:rPr>
+          <w:rFonts w:hint="eastAsia"/>
+        </w:rPr>
+        <w:t>解开，船漂到湖里后，受到的损失是巨大的。两害相权取其轻，我们的</w:t>
+      </w:r>
+    </w:p>
+    <w:p>
+      <w:pPr>
+        <w:rPr>
+          <w:rFonts w:hint="eastAsia"/>
+        </w:rPr>
+      </w:pPr>
+      <w:r>
+        <w:rPr>
+          <w:rFonts w:hint="eastAsia"/>
+        </w:rPr>
+        <w:t>道德习俗会认为，这个时候我们应该让原告享有紧急征用、使用码头的</w:t>
+      </w:r>
+      <w:r>
+        <w:rPr>
+          <w:rFonts w:hint="eastAsia"/>
+        </w:rPr>
+        <w:t xml:space="preserve"> </w:t>
+      </w:r>
+      <w:r>
+        <w:rPr>
+          <w:rFonts w:hint="eastAsia"/>
+        </w:rPr>
+        <w:t>权利，用法律术语说，叫“紧急避险权”。事实上这个案子进行了两审，</w:t>
+      </w:r>
+      <w:r>
+        <w:rPr>
+          <w:rFonts w:hint="eastAsia"/>
+        </w:rPr>
+        <w:t xml:space="preserve"> </w:t>
+      </w:r>
+      <w:r>
+        <w:rPr>
+          <w:rFonts w:hint="eastAsia"/>
+        </w:rPr>
+        <w:t>不管是一审还是二审，都判决原告胜诉。</w:t>
+      </w:r>
+    </w:p>
+    <w:p/>
+    <w:p/>
+    <w:p>
+      <w:pPr>
+        <w:rPr>
+          <w:rFonts w:hint="eastAsia"/>
+        </w:rPr>
+      </w:pPr>
+      <w:r>
+        <w:rPr>
+          <w:rFonts w:hint="eastAsia"/>
+        </w:rPr>
+        <w:t>因此，采用责任原则的一个核心理由是，采用财产原则来保护产权</w:t>
+      </w:r>
+    </w:p>
+    <w:p>
+      <w:pPr>
+        <w:rPr>
+          <w:rFonts w:hint="eastAsia"/>
+        </w:rPr>
+      </w:pPr>
+      <w:r>
+        <w:rPr>
+          <w:rFonts w:hint="eastAsia"/>
+        </w:rPr>
+        <w:t>的成本太高，而伤害已经造成，这时只能由第三方对伤害做一个赔偿定</w:t>
+      </w:r>
+    </w:p>
+    <w:p>
+      <w:r>
+        <w:rPr>
+          <w:rFonts w:hint="eastAsia"/>
+        </w:rPr>
+        <w:t>价。这样的方式也可以延伸到合同法当中的违约赔偿上。</w:t>
+      </w:r>
+    </w:p>
+    <w:p/>
+    <w:p>
+      <w:pPr>
+        <w:pStyle w:val="2"/>
+      </w:pPr>
+      <w:r>
+        <w:rPr>
+          <w:rFonts w:hint="eastAsia"/>
+        </w:rPr>
+        <w:t>第</w:t>
+      </w:r>
+      <w:r>
+        <w:rPr>
+          <w:rFonts w:hint="eastAsia"/>
+        </w:rPr>
+        <w:t>053</w:t>
+      </w:r>
+      <w:r>
+        <w:rPr>
+          <w:rFonts w:hint="eastAsia"/>
+        </w:rPr>
+        <w:t>讲</w:t>
+      </w:r>
+      <w:r>
+        <w:rPr>
+          <w:rFonts w:hint="eastAsia"/>
+        </w:rPr>
+        <w:t xml:space="preserve"> | </w:t>
+      </w:r>
+      <w:r>
+        <w:rPr>
+          <w:rFonts w:hint="eastAsia"/>
+        </w:rPr>
+        <w:t>产权保护之三：不可转让原则</w:t>
+      </w:r>
+    </w:p>
+    <w:p>
+      <w:pPr>
+        <w:rPr>
+          <w:rFonts w:hint="eastAsia"/>
+        </w:rPr>
+      </w:pPr>
+    </w:p>
+    <w:p>
+      <w:pPr>
+        <w:rPr>
+          <w:rFonts w:hint="eastAsia"/>
+        </w:rPr>
+      </w:pPr>
+      <w:r>
+        <w:rPr>
+          <w:rFonts w:hint="eastAsia"/>
+        </w:rPr>
+        <w:t>政府对财产的保护，通过不可转让原则这种保护方式也很常见。例</w:t>
+      </w:r>
+    </w:p>
+    <w:p>
+      <w:pPr>
+        <w:rPr>
+          <w:rFonts w:hint="eastAsia"/>
+        </w:rPr>
+      </w:pPr>
+      <w:r>
+        <w:rPr>
+          <w:rFonts w:hint="eastAsia"/>
+        </w:rPr>
+        <w:t>如，一个人神志不清的时候，所签的协议是无效的；一个人没有到法定</w:t>
+      </w:r>
+    </w:p>
+    <w:p>
+      <w:pPr>
+        <w:rPr>
+          <w:rFonts w:hint="eastAsia"/>
+        </w:rPr>
+      </w:pPr>
+      <w:r>
+        <w:rPr>
+          <w:rFonts w:hint="eastAsia"/>
+        </w:rPr>
+        <w:t>年龄，哪怕他自愿成为童工，所签的劳动合同也不合法；很多国家禁止</w:t>
+      </w:r>
+    </w:p>
+    <w:p>
+      <w:pPr>
+        <w:rPr>
+          <w:rFonts w:hint="eastAsia"/>
+        </w:rPr>
+      </w:pPr>
+      <w:r>
+        <w:rPr>
+          <w:rFonts w:hint="eastAsia"/>
+        </w:rPr>
+        <w:lastRenderedPageBreak/>
+        <w:t>卖淫，不管是男人女人，卖淫都是违法的。虽然说身体是属于个人的，</w:t>
+      </w:r>
+    </w:p>
+    <w:p>
+      <w:pPr>
+        <w:rPr>
+          <w:rFonts w:hint="eastAsia"/>
+        </w:rPr>
+      </w:pPr>
+      <w:r>
+        <w:rPr>
+          <w:rFonts w:hint="eastAsia"/>
+        </w:rPr>
+        <w:t>但也受到政府的保护，因此个人无权出让自己的身体，也无权出租自己</w:t>
+      </w:r>
+    </w:p>
+    <w:p>
+      <w:pPr>
+        <w:rPr>
+          <w:rFonts w:hint="eastAsia"/>
+        </w:rPr>
+      </w:pPr>
+      <w:r>
+        <w:rPr>
+          <w:rFonts w:hint="eastAsia"/>
+        </w:rPr>
+        <w:t>的身体给别人。此外，器官的买卖在大多数的国家也是非法的。</w:t>
+      </w:r>
+    </w:p>
+    <w:p>
+      <w:pPr>
+        <w:rPr>
+          <w:rFonts w:hint="eastAsia"/>
+        </w:rPr>
+      </w:pPr>
+      <w:r>
+        <w:rPr>
+          <w:rFonts w:hint="eastAsia"/>
+        </w:rPr>
+        <w:t>政府之所以要禁止交易，通过不可转让原则来保护产权，有多方面</w:t>
+      </w:r>
+    </w:p>
+    <w:p>
+      <w:pPr>
+        <w:rPr>
+          <w:rFonts w:hint="eastAsia"/>
+        </w:rPr>
+      </w:pPr>
+      <w:r>
+        <w:rPr>
+          <w:rFonts w:hint="eastAsia"/>
+        </w:rPr>
+        <w:t>原</w:t>
+      </w:r>
+    </w:p>
+    <w:p>
+      <w:pPr>
+        <w:pStyle w:val="3"/>
+      </w:pPr>
+      <w:r>
+        <w:rPr>
+          <w:rFonts w:hint="eastAsia"/>
+        </w:rPr>
+        <w:t>为避免社会麻烦而禁止交易</w:t>
+      </w:r>
+    </w:p>
+    <w:p>
+      <w:pPr>
+        <w:rPr>
+          <w:rFonts w:hint="eastAsia"/>
+        </w:rPr>
+      </w:pPr>
+      <w:r>
+        <w:rPr>
+          <w:rFonts w:hint="eastAsia"/>
+        </w:rPr>
+        <w:t>第一个原因是，政府认为一些买卖会引起很大的社会麻烦。允许买</w:t>
+      </w:r>
+    </w:p>
+    <w:p>
+      <w:pPr>
+        <w:rPr>
+          <w:rFonts w:hint="eastAsia"/>
+        </w:rPr>
+      </w:pPr>
+      <w:r>
+        <w:rPr>
+          <w:rFonts w:hint="eastAsia"/>
+        </w:rPr>
+        <w:t>卖后，回过头再来处理买卖引起的各种矛盾，成本太大，因此一开始就</w:t>
+      </w:r>
+    </w:p>
+    <w:p>
+      <w:pPr>
+        <w:rPr>
+          <w:rFonts w:hint="eastAsia"/>
+        </w:rPr>
+      </w:pPr>
+      <w:r>
+        <w:rPr>
+          <w:rFonts w:hint="eastAsia"/>
+        </w:rPr>
+        <w:t>阻止这个买卖。例如政府可能规定不能把土地卖给那些带来大量污染的</w:t>
+      </w:r>
+    </w:p>
+    <w:p>
+      <w:pPr>
+        <w:rPr>
+          <w:rFonts w:hint="eastAsia"/>
+        </w:rPr>
+      </w:pPr>
+      <w:r>
+        <w:rPr>
+          <w:rFonts w:hint="eastAsia"/>
+        </w:rPr>
+        <w:t>工厂，或者把一些涉及国家安全的企业卖给外国人等。</w:t>
+      </w:r>
+    </w:p>
+    <w:p>
+      <w:pPr>
+        <w:rPr>
+          <w:rFonts w:hint="eastAsia"/>
+        </w:rPr>
+      </w:pPr>
+      <w:r>
+        <w:rPr>
+          <w:rFonts w:hint="eastAsia"/>
+        </w:rPr>
+        <w:t>第二个原因是，社会普遍认为一些买卖会威胁现存的道德观，例如</w:t>
+      </w:r>
+    </w:p>
+    <w:p>
+      <w:r>
+        <w:rPr>
+          <w:rFonts w:hint="eastAsia"/>
+        </w:rPr>
+        <w:t>卖淫、买卖器官，政府代表大多数人的意愿来禁止这种买卖。</w:t>
+      </w:r>
+    </w:p>
+    <w:p>
+      <w:pPr>
+        <w:pStyle w:val="3"/>
+        <w:rPr>
+          <w:rFonts w:hint="eastAsia"/>
+        </w:rPr>
+      </w:pPr>
+      <w:r>
+        <w:rPr>
+          <w:rFonts w:hint="eastAsia"/>
+        </w:rPr>
+        <w:t>父爱主义与不可转让原则</w:t>
+      </w:r>
+    </w:p>
+    <w:p>
+      <w:pPr>
+        <w:rPr>
+          <w:rFonts w:hint="eastAsia"/>
+        </w:rPr>
+      </w:pPr>
+      <w:r>
+        <w:rPr>
+          <w:rFonts w:hint="eastAsia"/>
+        </w:rPr>
+        <w:t>第三个原因是所谓的“父爱主义”，也就是说政府觉得自己比个人更</w:t>
+      </w:r>
+    </w:p>
+    <w:p>
+      <w:pPr>
+        <w:rPr>
+          <w:rFonts w:hint="eastAsia"/>
+        </w:rPr>
+      </w:pPr>
+      <w:r>
+        <w:rPr>
+          <w:rFonts w:hint="eastAsia"/>
+        </w:rPr>
+        <w:t>了解他们的利益所在，就像父亲爱儿子一样，</w:t>
+      </w:r>
+      <w:proofErr w:type="gramStart"/>
+      <w:r>
+        <w:rPr>
+          <w:rFonts w:hint="eastAsia"/>
+        </w:rPr>
+        <w:t>替个人</w:t>
+      </w:r>
+      <w:proofErr w:type="gramEnd"/>
+      <w:r>
+        <w:rPr>
+          <w:rFonts w:hint="eastAsia"/>
+        </w:rPr>
+        <w:t>做主。例如在有的</w:t>
+      </w:r>
+    </w:p>
+    <w:p>
+      <w:pPr>
+        <w:rPr>
+          <w:rFonts w:hint="eastAsia"/>
+        </w:rPr>
+      </w:pPr>
+      <w:r>
+        <w:rPr>
+          <w:rFonts w:hint="eastAsia"/>
+        </w:rPr>
+        <w:t>地方，农地虽然是属于农民的，农民有居住权、耕作权，但他们却没有</w:t>
+      </w:r>
+    </w:p>
+    <w:p>
+      <w:pPr>
+        <w:rPr>
+          <w:rFonts w:hint="eastAsia"/>
+        </w:rPr>
+      </w:pPr>
+      <w:r>
+        <w:rPr>
+          <w:rFonts w:hint="eastAsia"/>
+        </w:rPr>
+        <w:t>权利把土地卖掉。有很多学者认为，一旦农民把土地卖掉，就会变成失</w:t>
+      </w:r>
+    </w:p>
+    <w:p>
+      <w:pPr>
+        <w:rPr>
+          <w:rFonts w:hint="eastAsia"/>
+        </w:rPr>
+      </w:pPr>
+      <w:r>
+        <w:rPr>
+          <w:rFonts w:hint="eastAsia"/>
+        </w:rPr>
+        <w:t>地者，成为游民，会给社会造成各种各样的问题。当然，我自己不赞成</w:t>
+      </w:r>
+    </w:p>
+    <w:p>
+      <w:pPr>
+        <w:rPr>
+          <w:rFonts w:hint="eastAsia"/>
+        </w:rPr>
+      </w:pPr>
+      <w:r>
+        <w:rPr>
+          <w:rFonts w:hint="eastAsia"/>
+        </w:rPr>
+        <w:t>这种看法。那些生活在城里的人，生下来就没什么土地，但绝大部分都</w:t>
+      </w:r>
+    </w:p>
+    <w:p>
+      <w:pPr>
+        <w:rPr>
+          <w:rFonts w:hint="eastAsia"/>
+        </w:rPr>
+      </w:pPr>
+      <w:r>
+        <w:rPr>
+          <w:rFonts w:hint="eastAsia"/>
+        </w:rPr>
+        <w:t>能独立生活</w:t>
+      </w:r>
+    </w:p>
+    <w:p>
+      <w:pPr>
+        <w:pStyle w:val="3"/>
+        <w:rPr>
+          <w:rFonts w:hint="eastAsia"/>
+        </w:rPr>
+      </w:pPr>
+      <w:r>
+        <w:rPr>
+          <w:rFonts w:hint="eastAsia"/>
+        </w:rPr>
+        <w:t>自我执行的父爱主义</w:t>
+      </w:r>
+    </w:p>
+    <w:p>
+      <w:pPr>
+        <w:widowControl/>
+        <w:jc w:val="left"/>
+        <w:rPr>
+          <w:rFonts w:ascii="宋体" w:eastAsia="宋体" w:hAnsi="宋体" w:cs="宋体" w:hint="eastAsia"/>
+          <w:kern w:val="0"/>
+          <w:szCs w:val="21"/>
+        </w:rPr>
+      </w:pPr>
+      <w:r>
+        <w:rPr>
+          <w:rFonts w:ascii="宋体" w:eastAsia="宋体" w:hAnsi="宋体" w:cs="宋体" w:hint="eastAsia"/>
+          <w:kern w:val="0"/>
+          <w:szCs w:val="21"/>
+        </w:rPr>
+        <w:t>除了父爱主义，还有一种所谓的“自我执行的父爱主义”，也就是自 己对自己信不过。这种情况也很常见。</w:t>
+      </w:r>
+    </w:p>
+    <w:p>
+      <w:pPr>
+        <w:widowControl/>
+        <w:jc w:val="left"/>
+        <w:rPr>
+          <w:rFonts w:ascii="宋体" w:eastAsia="宋体" w:hAnsi="宋体" w:cs="宋体" w:hint="eastAsia"/>
+          <w:kern w:val="0"/>
+          <w:szCs w:val="21"/>
+        </w:rPr>
+      </w:pPr>
+      <w:r>
+        <w:rPr>
+          <w:rFonts w:ascii="宋体" w:eastAsia="宋体" w:hAnsi="宋体" w:cs="宋体" w:hint="eastAsia"/>
+          <w:kern w:val="0"/>
+          <w:szCs w:val="21"/>
+        </w:rPr>
+        <w:t>例如，有很多人第二天有重要的事情需要早起，他们知道一个闹钟</w:t>
+      </w:r>
+    </w:p>
+    <w:p>
+      <w:pPr>
+        <w:widowControl/>
+        <w:jc w:val="left"/>
+        <w:rPr>
+          <w:rFonts w:ascii="宋体" w:eastAsia="宋体" w:hAnsi="宋体" w:cs="宋体" w:hint="eastAsia"/>
+          <w:kern w:val="0"/>
+          <w:szCs w:val="21"/>
+        </w:rPr>
+      </w:pPr>
+      <w:r>
+        <w:rPr>
+          <w:rFonts w:ascii="宋体" w:eastAsia="宋体" w:hAnsi="宋体" w:cs="宋体" w:hint="eastAsia"/>
+          <w:kern w:val="0"/>
+          <w:szCs w:val="21"/>
+        </w:rPr>
+        <w:t>是不能把自己叫醒的，要准备两三个闹钟，而且要放到自己</w:t>
+      </w:r>
+      <w:proofErr w:type="gramStart"/>
+      <w:r>
+        <w:rPr>
+          <w:rFonts w:ascii="宋体" w:eastAsia="宋体" w:hAnsi="宋体" w:cs="宋体" w:hint="eastAsia"/>
+          <w:kern w:val="0"/>
+          <w:szCs w:val="21"/>
+        </w:rPr>
+        <w:t>起床走</w:t>
+      </w:r>
+      <w:proofErr w:type="gramEnd"/>
+      <w:r>
+        <w:rPr>
+          <w:rFonts w:ascii="宋体" w:eastAsia="宋体" w:hAnsi="宋体" w:cs="宋体" w:hint="eastAsia"/>
+          <w:kern w:val="0"/>
+          <w:szCs w:val="21"/>
+        </w:rPr>
+        <w:t xml:space="preserve">几步 才能按停的地方。这是一种“自我执行的父爱主义”，他们知道自己在某 </w:t>
+      </w:r>
+      <w:proofErr w:type="gramStart"/>
+      <w:r>
+        <w:rPr>
+          <w:rFonts w:ascii="宋体" w:eastAsia="宋体" w:hAnsi="宋体" w:cs="宋体" w:hint="eastAsia"/>
+          <w:kern w:val="0"/>
+          <w:szCs w:val="21"/>
+        </w:rPr>
+        <w:t>个</w:t>
+      </w:r>
+      <w:proofErr w:type="gramEnd"/>
+      <w:r>
+        <w:rPr>
+          <w:rFonts w:ascii="宋体" w:eastAsia="宋体" w:hAnsi="宋体" w:cs="宋体" w:hint="eastAsia"/>
+          <w:kern w:val="0"/>
+          <w:szCs w:val="21"/>
+        </w:rPr>
+        <w:t>时刻、某种情形下会失去理智。有很多人，在喝酒以前会先把车钥匙</w:t>
+      </w:r>
+    </w:p>
+    <w:p>
+      <w:pPr>
+        <w:widowControl/>
+        <w:jc w:val="left"/>
+        <w:rPr>
+          <w:rFonts w:ascii="宋体" w:eastAsia="宋体" w:hAnsi="宋体" w:cs="宋体"/>
+          <w:kern w:val="0"/>
+          <w:szCs w:val="21"/>
+        </w:rPr>
+      </w:pPr>
+      <w:r>
+        <w:rPr>
+          <w:rFonts w:ascii="宋体" w:eastAsia="宋体" w:hAnsi="宋体" w:cs="宋体" w:hint="eastAsia"/>
+          <w:kern w:val="0"/>
+          <w:szCs w:val="21"/>
+        </w:rPr>
+        <w:t>交给朋友，因为喝了酒以后，他是不会承认自己喝醉的</w:t>
+      </w:r>
+    </w:p>
+    <w:p>
+      <w:pPr>
+        <w:pStyle w:val="1"/>
+        <w:numPr>
+          <w:ilvl w:val="0"/>
+          <w:numId w:val="3"/>
+        </w:numPr>
+      </w:pPr>
+      <w:r>
+        <w:rPr>
+          <w:rFonts w:hint="eastAsia"/>
+        </w:rPr>
+        <w:t>公共服务｜公用品与私用品</w:t>
+      </w:r>
+    </w:p>
+    <w:p>
+      <w:pPr>
+        <w:rPr>
+          <w:rFonts w:hint="eastAsia"/>
+        </w:rPr>
+      </w:pPr>
+    </w:p>
+    <w:p>
+      <w:pPr>
+        <w:pStyle w:val="2"/>
+      </w:pPr>
+      <w:r>
+        <w:rPr>
+          <w:rFonts w:hint="eastAsia"/>
+        </w:rPr>
+        <w:lastRenderedPageBreak/>
+        <w:t>第</w:t>
+      </w:r>
+      <w:r>
+        <w:rPr>
+          <w:rFonts w:hint="eastAsia"/>
+        </w:rPr>
+        <w:t>054</w:t>
+      </w:r>
+      <w:r>
+        <w:rPr>
+          <w:rFonts w:hint="eastAsia"/>
+        </w:rPr>
+        <w:t>讲</w:t>
+      </w:r>
+      <w:r>
+        <w:rPr>
+          <w:rFonts w:hint="eastAsia"/>
+        </w:rPr>
+        <w:t xml:space="preserve"> | </w:t>
+      </w:r>
+      <w:r>
+        <w:rPr>
+          <w:rFonts w:hint="eastAsia"/>
+        </w:rPr>
+        <w:t>经济学家</w:t>
+      </w:r>
+      <w:proofErr w:type="gramStart"/>
+      <w:r>
+        <w:rPr>
+          <w:rFonts w:hint="eastAsia"/>
+        </w:rPr>
+        <w:t>论道路</w:t>
+      </w:r>
+      <w:proofErr w:type="gramEnd"/>
+      <w:r>
+        <w:rPr>
+          <w:rFonts w:hint="eastAsia"/>
+        </w:rPr>
+        <w:t>拥堵</w:t>
+      </w:r>
+    </w:p>
+    <w:p>
+      <w:pPr>
+        <w:rPr>
+          <w:rFonts w:hint="eastAsia"/>
+        </w:rPr>
+      </w:pPr>
       <w:bookmarkStart w:id="5" w:name="_GoBack"/>
       <w:bookmarkEnd w:id="5"/>
     </w:p>
-    <w:p>
-      <w:pPr>
-        <w:rPr>
-          <w:rFonts w:hint="eastAsia"/>
-        </w:rPr>
-      </w:pPr>
-    </w:p>
-    <w:p>
-      <w:pPr>
-        <w:rPr>
-          <w:rFonts w:hint="eastAsia"/>
-        </w:rPr>
-      </w:pPr>
-    </w:p>
-    <w:p>
-      <w:pPr>
-        <w:rPr>
-          <w:rFonts w:hint="eastAsia"/>
-        </w:rPr>
-      </w:pPr>
-    </w:p>
-    <w:p>
-      <w:pPr>
-        <w:rPr>
-          <w:rFonts w:hint="eastAsia"/>
-        </w:rPr>
-      </w:pPr>
-    </w:p>
-    <w:p/>
     <w:p>
       <w:pPr>
         <w:widowControl/>
